--- a/documentos/ManualTecnico.docx
+++ b/documentos/ManualTecnico.docx
@@ -1,6 +1,6 @@
 
 <file path=word/document.xml><?xml version="1.0" encoding="utf-8"?>
-<w:document xmlns:wpc="http://schemas.microsoft.com/office/word/2010/wordprocessingCanvas" xmlns:cx="http://schemas.microsoft.com/office/drawing/2014/chartex" xmlns:cx1="http://schemas.microsoft.com/office/drawing/2015/9/8/chartex" xmlns:cx2="http://schemas.microsoft.com/office/drawing/2015/10/21/chartex" xmlns:cx3="http://schemas.microsoft.com/office/drawing/2016/5/9/chartex" xmlns:cx4="http://schemas.microsoft.com/office/drawing/2016/5/10/chartex" xmlns:cx5="http://schemas.microsoft.com/office/drawing/2016/5/11/chartex" xmlns:cx6="http://schemas.microsoft.com/office/drawing/2016/5/12/chartex" xmlns:cx7="http://schemas.microsoft.com/office/drawing/2016/5/13/chartex" xmlns:cx8="http://schemas.microsoft.com/office/drawing/2016/5/14/chartex" xmlns:mc="http://schemas.openxmlformats.org/markup-compatibility/2006" xmlns:aink="http://schemas.microsoft.com/office/drawing/2016/ink" xmlns:am3d="http://schemas.microsoft.com/office/drawing/2017/model3d" xmlns:o="urn:schemas-microsoft-com:office:office" xmlns:r="http://schemas.openxmlformats.org/officeDocument/2006/relationships" xmlns:m="http://schemas.openxmlformats.org/officeDocument/2006/math" xmlns:v="urn:schemas-microsoft-com:vml" xmlns:wp14="http://schemas.microsoft.com/office/word/2010/wordprocessingDrawing" xmlns:wp="http://schemas.openxmlformats.org/drawingml/2006/wordprocessingDrawing" xmlns:w10="urn:schemas-microsoft-com:office:word" xmlns:w="http://schemas.openxmlformats.org/wordprocessingml/2006/main" xmlns:w14="http://schemas.microsoft.com/office/word/2010/wordml" xmlns:w15="http://schemas.microsoft.com/office/word/2012/wordml" xmlns:w16cex="http://schemas.microsoft.com/office/word/2018/wordml/cex" xmlns:w16cid="http://schemas.microsoft.com/office/word/2016/wordml/cid" xmlns:w16="http://schemas.microsoft.com/office/word/2018/wordml" xmlns:w16se="http://schemas.microsoft.com/office/word/2015/wordml/symex" xmlns:wpg="http://schemas.microsoft.com/office/word/2010/wordprocessingGroup" xmlns:wpi="http://schemas.microsoft.com/office/word/2010/wordprocessingInk" xmlns:wne="http://schemas.microsoft.com/office/word/2006/wordml" xmlns:wps="http://schemas.microsoft.com/office/word/2010/wordprocessingShape" mc:Ignorable="w14 w15 w16se w16cid w16 w16cex wp14">
+<w:document xmlns:wpc="http://schemas.microsoft.com/office/word/2010/wordprocessingCanvas" xmlns:cx="http://schemas.microsoft.com/office/drawing/2014/chartex" xmlns:cx1="http://schemas.microsoft.com/office/drawing/2015/9/8/chartex" xmlns:cx2="http://schemas.microsoft.com/office/drawing/2015/10/21/chartex" xmlns:cx3="http://schemas.microsoft.com/office/drawing/2016/5/9/chartex" xmlns:cx4="http://schemas.microsoft.com/office/drawing/2016/5/10/chartex" xmlns:cx5="http://schemas.microsoft.com/office/drawing/2016/5/11/chartex" xmlns:cx6="http://schemas.microsoft.com/office/drawing/2016/5/12/chartex" xmlns:cx7="http://schemas.microsoft.com/office/drawing/2016/5/13/chartex" xmlns:cx8="http://schemas.microsoft.com/office/drawing/2016/5/14/chartex" xmlns:mc="http://schemas.openxmlformats.org/markup-compatibility/2006" xmlns:aink="http://schemas.microsoft.com/office/drawing/2016/ink" xmlns:am3d="http://schemas.microsoft.com/office/drawing/2017/model3d" xmlns:o="urn:schemas-microsoft-com:office:office" xmlns:r="http://schemas.openxmlformats.org/officeDocument/2006/relationships" xmlns:m="http://schemas.openxmlformats.org/officeDocument/2006/math" xmlns:v="urn:schemas-microsoft-com:vml" xmlns:wp14="http://schemas.microsoft.com/office/word/2010/wordprocessingDrawing" xmlns:wp="http://schemas.openxmlformats.org/drawingml/2006/wordprocessingDrawing" xmlns:w10="urn:schemas-microsoft-com:office:word" xmlns:w="http://schemas.openxmlformats.org/wordprocessingml/2006/main" xmlns:w14="http://schemas.microsoft.com/office/word/2010/wordml" xmlns:w15="http://schemas.microsoft.com/office/word/2012/wordml" xmlns:w16cex="http://schemas.microsoft.com/office/word/2018/wordml/cex" xmlns:w16cid="http://schemas.microsoft.com/office/word/2016/wordml/cid" xmlns:w16="http://schemas.microsoft.com/office/word/2018/wordml" xmlns:w16sdtdh="http://schemas.microsoft.com/office/word/2020/wordml/sdtdatahash" xmlns:w16se="http://schemas.microsoft.com/office/word/2015/wordml/symex" xmlns:wpg="http://schemas.microsoft.com/office/word/2010/wordprocessingGroup" xmlns:wpi="http://schemas.microsoft.com/office/word/2010/wordprocessingInk" xmlns:wne="http://schemas.microsoft.com/office/word/2006/wordml" xmlns:wps="http://schemas.microsoft.com/office/word/2010/wordprocessingShape" mc:Ignorable="w14 w15 w16se w16cid w16 w16cex w16sdtdh wp14">
   <w:body>
     <w:p>
       <w:pPr>
@@ -2359,6 +2359,82 @@
     </w:p>
     <w:p>
       <w:pPr>
+        <w:pStyle w:val="ListParagraph"/>
+        <w:rPr>
+          <w:rFonts w:ascii="Arial" w:hAnsi="Arial" w:cs="Arial"/>
+          <w:sz w:val="24"/>
+          <w:szCs w:val="24"/>
+        </w:rPr>
+      </w:pPr>
+    </w:p>
+    <w:p>
+      <w:pPr>
+        <w:pStyle w:val="ListParagraph"/>
+        <w:numPr>
+          <w:ilvl w:val="0"/>
+          <w:numId w:val="3"/>
+        </w:numPr>
+        <w:rPr>
+          <w:rFonts w:ascii="Arial" w:hAnsi="Arial" w:cs="Arial"/>
+          <w:b/>
+          <w:bCs/>
+          <w:sz w:val="24"/>
+          <w:szCs w:val="24"/>
+        </w:rPr>
+      </w:pPr>
+      <w:r>
+        <w:rPr>
+          <w:rFonts w:ascii="Arial" w:hAnsi="Arial" w:cs="Arial"/>
+          <w:b/>
+          <w:bCs/>
+          <w:sz w:val="24"/>
+          <w:szCs w:val="24"/>
+        </w:rPr>
+        <w:t xml:space="preserve">Java </w:t>
+      </w:r>
+      <w:r>
+        <w:rPr>
+          <w:rFonts w:ascii="Arial" w:hAnsi="Arial" w:cs="Arial"/>
+          <w:b/>
+          <w:bCs/>
+          <w:sz w:val="24"/>
+          <w:szCs w:val="24"/>
+        </w:rPr>
+        <w:t xml:space="preserve">y </w:t>
+      </w:r>
+      <w:proofErr w:type="spellStart"/>
+      <w:r>
+        <w:rPr>
+          <w:rFonts w:ascii="Arial" w:hAnsi="Arial" w:cs="Arial"/>
+          <w:b/>
+          <w:bCs/>
+          <w:sz w:val="24"/>
+          <w:szCs w:val="24"/>
+        </w:rPr>
+        <w:t>Selenium</w:t>
+      </w:r>
+      <w:proofErr w:type="spellEnd"/>
+    </w:p>
+    <w:p>
+      <w:pPr>
+        <w:pStyle w:val="ListParagraph"/>
+        <w:rPr>
+          <w:rFonts w:ascii="Arial" w:hAnsi="Arial" w:cs="Arial"/>
+          <w:sz w:val="24"/>
+          <w:szCs w:val="24"/>
+        </w:rPr>
+      </w:pPr>
+      <w:r>
+        <w:rPr>
+          <w:rFonts w:ascii="Arial" w:hAnsi="Arial" w:cs="Arial"/>
+          <w:sz w:val="24"/>
+          <w:szCs w:val="24"/>
+        </w:rPr>
+        <w:t>Software de pruebas automatizadas.</w:t>
+      </w:r>
+    </w:p>
+    <w:p>
+      <w:pPr>
         <w:rPr>
           <w:rFonts w:ascii="Arial" w:hAnsi="Arial" w:cs="Arial"/>
           <w:b/>
@@ -2446,6 +2522,7 @@
           <w:sz w:val="24"/>
           <w:szCs w:val="24"/>
         </w:rPr>
+        <w:lastRenderedPageBreak/>
         <w:t xml:space="preserve">En este caso se utilizó </w:t>
       </w:r>
       <w:proofErr w:type="spellStart"/>
@@ -2481,7 +2558,6 @@
           <w:sz w:val="24"/>
           <w:szCs w:val="24"/>
         </w:rPr>
-        <w:lastRenderedPageBreak/>
         <w:t>Para vistas se utilizó una tecnología llamada Blade, que facilita la integración de código PHP en HTML.</w:t>
       </w:r>
     </w:p>
@@ -2513,6 +2589,7 @@
       <w:r>
         <w:rPr>
           <w:rFonts w:ascii="Arial" w:hAnsi="Arial" w:cs="Arial"/>
+          <w:noProof/>
           <w:sz w:val="24"/>
           <w:szCs w:val="24"/>
         </w:rPr>
@@ -2576,6 +2653,17 @@
           <w:szCs w:val="28"/>
         </w:rPr>
       </w:pPr>
+    </w:p>
+    <w:p>
+      <w:pPr>
+        <w:rPr>
+          <w:rFonts w:ascii="Arial" w:hAnsi="Arial" w:cs="Arial"/>
+          <w:b/>
+          <w:bCs/>
+          <w:sz w:val="28"/>
+          <w:szCs w:val="28"/>
+        </w:rPr>
+      </w:pPr>
       <w:r>
         <w:rPr>
           <w:rFonts w:ascii="Arial" w:hAnsi="Arial" w:cs="Arial"/>
@@ -2649,6 +2737,9 @@
         </w:rPr>
       </w:pPr>
       <w:r>
+        <w:rPr>
+          <w:noProof/>
+        </w:rPr>
         <w:lastRenderedPageBreak/>
         <w:drawing>
           <wp:inline distT="0" distB="0" distL="0" distR="0" wp14:anchorId="1FD48B90" wp14:editId="5B5F1019">
@@ -2800,6 +2891,46 @@
           <w:szCs w:val="28"/>
         </w:rPr>
       </w:pPr>
+      <w:r>
+        <w:rPr>
+          <w:noProof/>
+        </w:rPr>
+        <w:drawing>
+          <wp:inline distT="0" distB="0" distL="0" distR="0" wp14:anchorId="29BE9CAC" wp14:editId="108D49C7">
+            <wp:extent cx="4848225" cy="3333750"/>
+            <wp:effectExtent l="0" t="0" r="9525" b="0"/>
+            <wp:docPr id="2" name="Picture 2" descr="Diagram&#10;&#10;Description automatically generated"/>
+            <wp:cNvGraphicFramePr>
+              <a:graphicFrameLocks xmlns:a="http://schemas.openxmlformats.org/drawingml/2006/main" noChangeAspect="1"/>
+            </wp:cNvGraphicFramePr>
+            <a:graphic xmlns:a="http://schemas.openxmlformats.org/drawingml/2006/main">
+              <a:graphicData uri="http://schemas.openxmlformats.org/drawingml/2006/picture">
+                <pic:pic xmlns:pic="http://schemas.openxmlformats.org/drawingml/2006/picture">
+                  <pic:nvPicPr>
+                    <pic:cNvPr id="2" name="Picture 2" descr="Diagram&#10;&#10;Description automatically generated"/>
+                    <pic:cNvPicPr/>
+                  </pic:nvPicPr>
+                  <pic:blipFill>
+                    <a:blip r:embed="rId12"/>
+                    <a:stretch>
+                      <a:fillRect/>
+                    </a:stretch>
+                  </pic:blipFill>
+                  <pic:spPr>
+                    <a:xfrm>
+                      <a:off x="0" y="0"/>
+                      <a:ext cx="4848225" cy="3333750"/>
+                    </a:xfrm>
+                    <a:prstGeom prst="rect">
+                      <a:avLst/>
+                    </a:prstGeom>
+                  </pic:spPr>
+                </pic:pic>
+              </a:graphicData>
+            </a:graphic>
+          </wp:inline>
+        </w:drawing>
+      </w:r>
     </w:p>
     <w:p>
       <w:pPr>
@@ -2822,6 +2953,47 @@
           <w:szCs w:val="28"/>
         </w:rPr>
       </w:pPr>
+      <w:r>
+        <w:rPr>
+          <w:noProof/>
+        </w:rPr>
+        <w:lastRenderedPageBreak/>
+        <w:drawing>
+          <wp:inline distT="0" distB="0" distL="0" distR="0" wp14:anchorId="6F90A3C6" wp14:editId="1AE7C64A">
+            <wp:extent cx="4943475" cy="5143500"/>
+            <wp:effectExtent l="0" t="0" r="9525" b="0"/>
+            <wp:docPr id="3" name="Picture 3" descr="Diagram&#10;&#10;Description automatically generated"/>
+            <wp:cNvGraphicFramePr>
+              <a:graphicFrameLocks xmlns:a="http://schemas.openxmlformats.org/drawingml/2006/main" noChangeAspect="1"/>
+            </wp:cNvGraphicFramePr>
+            <a:graphic xmlns:a="http://schemas.openxmlformats.org/drawingml/2006/main">
+              <a:graphicData uri="http://schemas.openxmlformats.org/drawingml/2006/picture">
+                <pic:pic xmlns:pic="http://schemas.openxmlformats.org/drawingml/2006/picture">
+                  <pic:nvPicPr>
+                    <pic:cNvPr id="3" name="Picture 3" descr="Diagram&#10;&#10;Description automatically generated"/>
+                    <pic:cNvPicPr/>
+                  </pic:nvPicPr>
+                  <pic:blipFill>
+                    <a:blip r:embed="rId13"/>
+                    <a:stretch>
+                      <a:fillRect/>
+                    </a:stretch>
+                  </pic:blipFill>
+                  <pic:spPr>
+                    <a:xfrm>
+                      <a:off x="0" y="0"/>
+                      <a:ext cx="4943475" cy="5143500"/>
+                    </a:xfrm>
+                    <a:prstGeom prst="rect">
+                      <a:avLst/>
+                    </a:prstGeom>
+                  </pic:spPr>
+                </pic:pic>
+              </a:graphicData>
+            </a:graphic>
+          </wp:inline>
+        </w:drawing>
+      </w:r>
     </w:p>
     <w:p>
       <w:pPr>
@@ -2833,6 +3005,47 @@
           <w:szCs w:val="28"/>
         </w:rPr>
       </w:pPr>
+      <w:r>
+        <w:rPr>
+          <w:noProof/>
+        </w:rPr>
+        <w:lastRenderedPageBreak/>
+        <w:drawing>
+          <wp:inline distT="0" distB="0" distL="0" distR="0" wp14:anchorId="05DC9A99" wp14:editId="4C889850">
+            <wp:extent cx="5612130" cy="4319905"/>
+            <wp:effectExtent l="0" t="0" r="7620" b="4445"/>
+            <wp:docPr id="4" name="Picture 4" descr="Diagram&#10;&#10;Description automatically generated"/>
+            <wp:cNvGraphicFramePr>
+              <a:graphicFrameLocks xmlns:a="http://schemas.openxmlformats.org/drawingml/2006/main" noChangeAspect="1"/>
+            </wp:cNvGraphicFramePr>
+            <a:graphic xmlns:a="http://schemas.openxmlformats.org/drawingml/2006/main">
+              <a:graphicData uri="http://schemas.openxmlformats.org/drawingml/2006/picture">
+                <pic:pic xmlns:pic="http://schemas.openxmlformats.org/drawingml/2006/picture">
+                  <pic:nvPicPr>
+                    <pic:cNvPr id="4" name="Picture 4" descr="Diagram&#10;&#10;Description automatically generated"/>
+                    <pic:cNvPicPr/>
+                  </pic:nvPicPr>
+                  <pic:blipFill>
+                    <a:blip r:embed="rId14"/>
+                    <a:stretch>
+                      <a:fillRect/>
+                    </a:stretch>
+                  </pic:blipFill>
+                  <pic:spPr>
+                    <a:xfrm>
+                      <a:off x="0" y="0"/>
+                      <a:ext cx="5612130" cy="4319905"/>
+                    </a:xfrm>
+                    <a:prstGeom prst="rect">
+                      <a:avLst/>
+                    </a:prstGeom>
+                  </pic:spPr>
+                </pic:pic>
+              </a:graphicData>
+            </a:graphic>
+          </wp:inline>
+        </w:drawing>
+      </w:r>
     </w:p>
     <w:p>
       <w:pPr>
@@ -2844,6 +3057,47 @@
           <w:szCs w:val="28"/>
         </w:rPr>
       </w:pPr>
+      <w:r>
+        <w:rPr>
+          <w:noProof/>
+        </w:rPr>
+        <w:lastRenderedPageBreak/>
+        <w:drawing>
+          <wp:inline distT="0" distB="0" distL="0" distR="0" wp14:anchorId="19D6989E" wp14:editId="58A99C0F">
+            <wp:extent cx="4581525" cy="4772025"/>
+            <wp:effectExtent l="0" t="0" r="9525" b="9525"/>
+            <wp:docPr id="11" name="Picture 11" descr="Diagram&#10;&#10;Description automatically generated"/>
+            <wp:cNvGraphicFramePr>
+              <a:graphicFrameLocks xmlns:a="http://schemas.openxmlformats.org/drawingml/2006/main" noChangeAspect="1"/>
+            </wp:cNvGraphicFramePr>
+            <a:graphic xmlns:a="http://schemas.openxmlformats.org/drawingml/2006/main">
+              <a:graphicData uri="http://schemas.openxmlformats.org/drawingml/2006/picture">
+                <pic:pic xmlns:pic="http://schemas.openxmlformats.org/drawingml/2006/picture">
+                  <pic:nvPicPr>
+                    <pic:cNvPr id="11" name="Picture 11" descr="Diagram&#10;&#10;Description automatically generated"/>
+                    <pic:cNvPicPr/>
+                  </pic:nvPicPr>
+                  <pic:blipFill>
+                    <a:blip r:embed="rId15"/>
+                    <a:stretch>
+                      <a:fillRect/>
+                    </a:stretch>
+                  </pic:blipFill>
+                  <pic:spPr>
+                    <a:xfrm>
+                      <a:off x="0" y="0"/>
+                      <a:ext cx="4581525" cy="4772025"/>
+                    </a:xfrm>
+                    <a:prstGeom prst="rect">
+                      <a:avLst/>
+                    </a:prstGeom>
+                  </pic:spPr>
+                </pic:pic>
+              </a:graphicData>
+            </a:graphic>
+          </wp:inline>
+        </w:drawing>
+      </w:r>
     </w:p>
     <w:p>
       <w:pPr>
@@ -2855,6 +3109,47 @@
           <w:szCs w:val="28"/>
         </w:rPr>
       </w:pPr>
+      <w:r>
+        <w:rPr>
+          <w:noProof/>
+        </w:rPr>
+        <w:lastRenderedPageBreak/>
+        <w:drawing>
+          <wp:inline distT="0" distB="0" distL="0" distR="0" wp14:anchorId="7B416CF0" wp14:editId="17FD399D">
+            <wp:extent cx="5048250" cy="4772025"/>
+            <wp:effectExtent l="0" t="0" r="0" b="9525"/>
+            <wp:docPr id="12" name="Picture 12"/>
+            <wp:cNvGraphicFramePr>
+              <a:graphicFrameLocks xmlns:a="http://schemas.openxmlformats.org/drawingml/2006/main" noChangeAspect="1"/>
+            </wp:cNvGraphicFramePr>
+            <a:graphic xmlns:a="http://schemas.openxmlformats.org/drawingml/2006/main">
+              <a:graphicData uri="http://schemas.openxmlformats.org/drawingml/2006/picture">
+                <pic:pic xmlns:pic="http://schemas.openxmlformats.org/drawingml/2006/picture">
+                  <pic:nvPicPr>
+                    <pic:cNvPr id="12" name="Picture 12"/>
+                    <pic:cNvPicPr/>
+                  </pic:nvPicPr>
+                  <pic:blipFill>
+                    <a:blip r:embed="rId16"/>
+                    <a:stretch>
+                      <a:fillRect/>
+                    </a:stretch>
+                  </pic:blipFill>
+                  <pic:spPr>
+                    <a:xfrm>
+                      <a:off x="0" y="0"/>
+                      <a:ext cx="5048250" cy="4772025"/>
+                    </a:xfrm>
+                    <a:prstGeom prst="rect">
+                      <a:avLst/>
+                    </a:prstGeom>
+                  </pic:spPr>
+                </pic:pic>
+              </a:graphicData>
+            </a:graphic>
+          </wp:inline>
+        </w:drawing>
+      </w:r>
     </w:p>
     <w:p>
       <w:pPr>
@@ -2866,6 +3161,47 @@
           <w:szCs w:val="28"/>
         </w:rPr>
       </w:pPr>
+      <w:r>
+        <w:rPr>
+          <w:noProof/>
+        </w:rPr>
+        <w:lastRenderedPageBreak/>
+        <w:drawing>
+          <wp:inline distT="0" distB="0" distL="0" distR="0" wp14:anchorId="028A8DC0" wp14:editId="186CBB38">
+            <wp:extent cx="4524375" cy="4381500"/>
+            <wp:effectExtent l="0" t="0" r="9525" b="0"/>
+            <wp:docPr id="13" name="Picture 13" descr="Diagram&#10;&#10;Description automatically generated"/>
+            <wp:cNvGraphicFramePr>
+              <a:graphicFrameLocks xmlns:a="http://schemas.openxmlformats.org/drawingml/2006/main" noChangeAspect="1"/>
+            </wp:cNvGraphicFramePr>
+            <a:graphic xmlns:a="http://schemas.openxmlformats.org/drawingml/2006/main">
+              <a:graphicData uri="http://schemas.openxmlformats.org/drawingml/2006/picture">
+                <pic:pic xmlns:pic="http://schemas.openxmlformats.org/drawingml/2006/picture">
+                  <pic:nvPicPr>
+                    <pic:cNvPr id="13" name="Picture 13" descr="Diagram&#10;&#10;Description automatically generated"/>
+                    <pic:cNvPicPr/>
+                  </pic:nvPicPr>
+                  <pic:blipFill>
+                    <a:blip r:embed="rId17"/>
+                    <a:stretch>
+                      <a:fillRect/>
+                    </a:stretch>
+                  </pic:blipFill>
+                  <pic:spPr>
+                    <a:xfrm>
+                      <a:off x="0" y="0"/>
+                      <a:ext cx="4524375" cy="4381500"/>
+                    </a:xfrm>
+                    <a:prstGeom prst="rect">
+                      <a:avLst/>
+                    </a:prstGeom>
+                  </pic:spPr>
+                </pic:pic>
+              </a:graphicData>
+            </a:graphic>
+          </wp:inline>
+        </w:drawing>
+      </w:r>
     </w:p>
     <w:p>
       <w:pPr>
@@ -2877,6 +3213,47 @@
           <w:szCs w:val="28"/>
         </w:rPr>
       </w:pPr>
+      <w:r>
+        <w:rPr>
+          <w:noProof/>
+        </w:rPr>
+        <w:lastRenderedPageBreak/>
+        <w:drawing>
+          <wp:inline distT="0" distB="0" distL="0" distR="0" wp14:anchorId="2F41ED7A" wp14:editId="0F402A61">
+            <wp:extent cx="5295900" cy="4743450"/>
+            <wp:effectExtent l="0" t="0" r="0" b="0"/>
+            <wp:docPr id="14" name="Picture 14" descr="Diagram&#10;&#10;Description automatically generated"/>
+            <wp:cNvGraphicFramePr>
+              <a:graphicFrameLocks xmlns:a="http://schemas.openxmlformats.org/drawingml/2006/main" noChangeAspect="1"/>
+            </wp:cNvGraphicFramePr>
+            <a:graphic xmlns:a="http://schemas.openxmlformats.org/drawingml/2006/main">
+              <a:graphicData uri="http://schemas.openxmlformats.org/drawingml/2006/picture">
+                <pic:pic xmlns:pic="http://schemas.openxmlformats.org/drawingml/2006/picture">
+                  <pic:nvPicPr>
+                    <pic:cNvPr id="14" name="Picture 14" descr="Diagram&#10;&#10;Description automatically generated"/>
+                    <pic:cNvPicPr/>
+                  </pic:nvPicPr>
+                  <pic:blipFill>
+                    <a:blip r:embed="rId18"/>
+                    <a:stretch>
+                      <a:fillRect/>
+                    </a:stretch>
+                  </pic:blipFill>
+                  <pic:spPr>
+                    <a:xfrm>
+                      <a:off x="0" y="0"/>
+                      <a:ext cx="5295900" cy="4743450"/>
+                    </a:xfrm>
+                    <a:prstGeom prst="rect">
+                      <a:avLst/>
+                    </a:prstGeom>
+                  </pic:spPr>
+                </pic:pic>
+              </a:graphicData>
+            </a:graphic>
+          </wp:inline>
+        </w:drawing>
+      </w:r>
     </w:p>
     <w:p>
       <w:pPr>
@@ -2976,7 +3353,9 @@
           <w:szCs w:val="28"/>
         </w:rPr>
       </w:pPr>
-      <w:r>
+    </w:p>
+    <w:p>
+      <w:pPr>
         <w:rPr>
           <w:rFonts w:ascii="Arial" w:hAnsi="Arial" w:cs="Arial"/>
           <w:b/>
@@ -2984,9 +3363,7 @@
           <w:sz w:val="28"/>
           <w:szCs w:val="28"/>
         </w:rPr>
-        <w:lastRenderedPageBreak/>
-        <w:t>Modelo de base de datos</w:t>
-      </w:r>
+      </w:pPr>
     </w:p>
     <w:p>
       <w:pPr>
@@ -2998,7 +3375,86 @@
           <w:szCs w:val="28"/>
         </w:rPr>
       </w:pPr>
-      <w:r>
+    </w:p>
+    <w:p>
+      <w:pPr>
+        <w:rPr>
+          <w:rFonts w:ascii="Arial" w:hAnsi="Arial" w:cs="Arial"/>
+          <w:b/>
+          <w:bCs/>
+          <w:sz w:val="28"/>
+          <w:szCs w:val="28"/>
+        </w:rPr>
+      </w:pPr>
+    </w:p>
+    <w:p>
+      <w:pPr>
+        <w:rPr>
+          <w:rFonts w:ascii="Arial" w:hAnsi="Arial" w:cs="Arial"/>
+          <w:b/>
+          <w:bCs/>
+          <w:sz w:val="28"/>
+          <w:szCs w:val="28"/>
+        </w:rPr>
+      </w:pPr>
+    </w:p>
+    <w:p>
+      <w:pPr>
+        <w:rPr>
+          <w:rFonts w:ascii="Arial" w:hAnsi="Arial" w:cs="Arial"/>
+          <w:b/>
+          <w:bCs/>
+          <w:sz w:val="28"/>
+          <w:szCs w:val="28"/>
+        </w:rPr>
+      </w:pPr>
+    </w:p>
+    <w:p>
+      <w:pPr>
+        <w:rPr>
+          <w:rFonts w:ascii="Arial" w:hAnsi="Arial" w:cs="Arial"/>
+          <w:b/>
+          <w:bCs/>
+          <w:sz w:val="28"/>
+          <w:szCs w:val="28"/>
+        </w:rPr>
+      </w:pPr>
+    </w:p>
+    <w:p>
+      <w:pPr>
+        <w:rPr>
+          <w:rFonts w:ascii="Arial" w:hAnsi="Arial" w:cs="Arial"/>
+          <w:b/>
+          <w:bCs/>
+          <w:sz w:val="28"/>
+          <w:szCs w:val="28"/>
+        </w:rPr>
+      </w:pPr>
+      <w:r>
+        <w:rPr>
+          <w:rFonts w:ascii="Arial" w:hAnsi="Arial" w:cs="Arial"/>
+          <w:b/>
+          <w:bCs/>
+          <w:sz w:val="28"/>
+          <w:szCs w:val="28"/>
+        </w:rPr>
+        <w:t>Modelo de base de datos</w:t>
+      </w:r>
+    </w:p>
+    <w:p>
+      <w:pPr>
+        <w:rPr>
+          <w:rFonts w:ascii="Arial" w:hAnsi="Arial" w:cs="Arial"/>
+          <w:b/>
+          <w:bCs/>
+          <w:sz w:val="28"/>
+          <w:szCs w:val="28"/>
+        </w:rPr>
+      </w:pPr>
+      <w:r>
+        <w:rPr>
+          <w:noProof/>
+        </w:rPr>
         <w:drawing>
           <wp:inline distT="0" distB="0" distL="0" distR="0" wp14:anchorId="3EEBC92E" wp14:editId="071A3892">
             <wp:extent cx="5612130" cy="5859780"/>
@@ -3015,7 +3471,7 @@
                     <pic:cNvPicPr/>
                   </pic:nvPicPr>
                   <pic:blipFill>
-                    <a:blip r:embed="rId12"/>
+                    <a:blip r:embed="rId19"/>
                     <a:stretch>
                       <a:fillRect/>
                     </a:stretch>
@@ -3066,7 +3522,7 @@
       </w:pPr>
     </w:p>
     <w:sectPr>
-      <w:headerReference w:type="default" r:id="rId13"/>
+      <w:headerReference w:type="default" r:id="rId20"/>
       <w:pgSz w:w="12240" w:h="15840"/>
       <w:pgMar w:top="1417" w:right="1701" w:bottom="1417" w:left="1701" w:header="708" w:footer="708" w:gutter="0"/>
       <w:cols w:space="708"/>
@@ -3077,7 +3533,7 @@
 </file>
 
 <file path=word/endnotes.xml><?xml version="1.0" encoding="utf-8"?>
-<w:endnotes xmlns:wpc="http://schemas.microsoft.com/office/word/2010/wordprocessingCanvas" xmlns:cx="http://schemas.microsoft.com/office/drawing/2014/chartex" xmlns:cx1="http://schemas.microsoft.com/office/drawing/2015/9/8/chartex" xmlns:cx2="http://schemas.microsoft.com/office/drawing/2015/10/21/chartex" xmlns:cx3="http://schemas.microsoft.com/office/drawing/2016/5/9/chartex" xmlns:cx4="http://schemas.microsoft.com/office/drawing/2016/5/10/chartex" xmlns:cx5="http://schemas.microsoft.com/office/drawing/2016/5/11/chartex" xmlns:cx6="http://schemas.microsoft.com/office/drawing/2016/5/12/chartex" xmlns:cx7="http://schemas.microsoft.com/office/drawing/2016/5/13/chartex" xmlns:cx8="http://schemas.microsoft.com/office/drawing/2016/5/14/chartex" xmlns:mc="http://schemas.openxmlformats.org/markup-compatibility/2006" xmlns:aink="http://schemas.microsoft.com/office/drawing/2016/ink" xmlns:am3d="http://schemas.microsoft.com/office/drawing/2017/model3d" xmlns:o="urn:schemas-microsoft-com:office:office" xmlns:r="http://schemas.openxmlformats.org/officeDocument/2006/relationships" xmlns:m="http://schemas.openxmlformats.org/officeDocument/2006/math" xmlns:v="urn:schemas-microsoft-com:vml" xmlns:wp14="http://schemas.microsoft.com/office/word/2010/wordprocessingDrawing" xmlns:wp="http://schemas.openxmlformats.org/drawingml/2006/wordprocessingDrawing" xmlns:w10="urn:schemas-microsoft-com:office:word" xmlns:w="http://schemas.openxmlformats.org/wordprocessingml/2006/main" xmlns:w14="http://schemas.microsoft.com/office/word/2010/wordml" xmlns:w15="http://schemas.microsoft.com/office/word/2012/wordml" xmlns:w16cex="http://schemas.microsoft.com/office/word/2018/wordml/cex" xmlns:w16cid="http://schemas.microsoft.com/office/word/2016/wordml/cid" xmlns:w16="http://schemas.microsoft.com/office/word/2018/wordml" xmlns:w16se="http://schemas.microsoft.com/office/word/2015/wordml/symex" xmlns:wpg="http://schemas.microsoft.com/office/word/2010/wordprocessingGroup" xmlns:wpi="http://schemas.microsoft.com/office/word/2010/wordprocessingInk" xmlns:wne="http://schemas.microsoft.com/office/word/2006/wordml" xmlns:wps="http://schemas.microsoft.com/office/word/2010/wordprocessingShape" mc:Ignorable="w14 w15 w16se w16cid w16 w16cex wp14">
+<w:endnotes xmlns:wpc="http://schemas.microsoft.com/office/word/2010/wordprocessingCanvas" xmlns:cx="http://schemas.microsoft.com/office/drawing/2014/chartex" xmlns:cx1="http://schemas.microsoft.com/office/drawing/2015/9/8/chartex" xmlns:cx2="http://schemas.microsoft.com/office/drawing/2015/10/21/chartex" xmlns:cx3="http://schemas.microsoft.com/office/drawing/2016/5/9/chartex" xmlns:cx4="http://schemas.microsoft.com/office/drawing/2016/5/10/chartex" xmlns:cx5="http://schemas.microsoft.com/office/drawing/2016/5/11/chartex" xmlns:cx6="http://schemas.microsoft.com/office/drawing/2016/5/12/chartex" xmlns:cx7="http://schemas.microsoft.com/office/drawing/2016/5/13/chartex" xmlns:cx8="http://schemas.microsoft.com/office/drawing/2016/5/14/chartex" xmlns:mc="http://schemas.openxmlformats.org/markup-compatibility/2006" xmlns:aink="http://schemas.microsoft.com/office/drawing/2016/ink" xmlns:am3d="http://schemas.microsoft.com/office/drawing/2017/model3d" xmlns:o="urn:schemas-microsoft-com:office:office" xmlns:r="http://schemas.openxmlformats.org/officeDocument/2006/relationships" xmlns:m="http://schemas.openxmlformats.org/officeDocument/2006/math" xmlns:v="urn:schemas-microsoft-com:vml" xmlns:wp14="http://schemas.microsoft.com/office/word/2010/wordprocessingDrawing" xmlns:wp="http://schemas.openxmlformats.org/drawingml/2006/wordprocessingDrawing" xmlns:w10="urn:schemas-microsoft-com:office:word" xmlns:w="http://schemas.openxmlformats.org/wordprocessingml/2006/main" xmlns:w14="http://schemas.microsoft.com/office/word/2010/wordml" xmlns:w15="http://schemas.microsoft.com/office/word/2012/wordml" xmlns:w16cex="http://schemas.microsoft.com/office/word/2018/wordml/cex" xmlns:w16cid="http://schemas.microsoft.com/office/word/2016/wordml/cid" xmlns:w16="http://schemas.microsoft.com/office/word/2018/wordml" xmlns:w16sdtdh="http://schemas.microsoft.com/office/word/2020/wordml/sdtdatahash" xmlns:w16se="http://schemas.microsoft.com/office/word/2015/wordml/symex" xmlns:wpg="http://schemas.microsoft.com/office/word/2010/wordprocessingGroup" xmlns:wpi="http://schemas.microsoft.com/office/word/2010/wordprocessingInk" xmlns:wne="http://schemas.microsoft.com/office/word/2006/wordml" xmlns:wps="http://schemas.microsoft.com/office/word/2010/wordprocessingShape" mc:Ignorable="w14 w15 w16se w16cid w16 w16cex w16sdtdh wp14">
   <w:endnote w:type="separator" w:id="-1">
     <w:p>
       <w:pPr>
@@ -3102,7 +3558,7 @@
 </file>
 
 <file path=word/footnotes.xml><?xml version="1.0" encoding="utf-8"?>
-<w:footnotes xmlns:wpc="http://schemas.microsoft.com/office/word/2010/wordprocessingCanvas" xmlns:cx="http://schemas.microsoft.com/office/drawing/2014/chartex" xmlns:cx1="http://schemas.microsoft.com/office/drawing/2015/9/8/chartex" xmlns:cx2="http://schemas.microsoft.com/office/drawing/2015/10/21/chartex" xmlns:cx3="http://schemas.microsoft.com/office/drawing/2016/5/9/chartex" xmlns:cx4="http://schemas.microsoft.com/office/drawing/2016/5/10/chartex" xmlns:cx5="http://schemas.microsoft.com/office/drawing/2016/5/11/chartex" xmlns:cx6="http://schemas.microsoft.com/office/drawing/2016/5/12/chartex" xmlns:cx7="http://schemas.microsoft.com/office/drawing/2016/5/13/chartex" xmlns:cx8="http://schemas.microsoft.com/office/drawing/2016/5/14/chartex" xmlns:mc="http://schemas.openxmlformats.org/markup-compatibility/2006" xmlns:aink="http://schemas.microsoft.com/office/drawing/2016/ink" xmlns:am3d="http://schemas.microsoft.com/office/drawing/2017/model3d" xmlns:o="urn:schemas-microsoft-com:office:office" xmlns:r="http://schemas.openxmlformats.org/officeDocument/2006/relationships" xmlns:m="http://schemas.openxmlformats.org/officeDocument/2006/math" xmlns:v="urn:schemas-microsoft-com:vml" xmlns:wp14="http://schemas.microsoft.com/office/word/2010/wordprocessingDrawing" xmlns:wp="http://schemas.openxmlformats.org/drawingml/2006/wordprocessingDrawing" xmlns:w10="urn:schemas-microsoft-com:office:word" xmlns:w="http://schemas.openxmlformats.org/wordprocessingml/2006/main" xmlns:w14="http://schemas.microsoft.com/office/word/2010/wordml" xmlns:w15="http://schemas.microsoft.com/office/word/2012/wordml" xmlns:w16cex="http://schemas.microsoft.com/office/word/2018/wordml/cex" xmlns:w16cid="http://schemas.microsoft.com/office/word/2016/wordml/cid" xmlns:w16="http://schemas.microsoft.com/office/word/2018/wordml" xmlns:w16se="http://schemas.microsoft.com/office/word/2015/wordml/symex" xmlns:wpg="http://schemas.microsoft.com/office/word/2010/wordprocessingGroup" xmlns:wpi="http://schemas.microsoft.com/office/word/2010/wordprocessingInk" xmlns:wne="http://schemas.microsoft.com/office/word/2006/wordml" xmlns:wps="http://schemas.microsoft.com/office/word/2010/wordprocessingShape" mc:Ignorable="w14 w15 w16se w16cid w16 w16cex wp14">
+<w:footnotes xmlns:wpc="http://schemas.microsoft.com/office/word/2010/wordprocessingCanvas" xmlns:cx="http://schemas.microsoft.com/office/drawing/2014/chartex" xmlns:cx1="http://schemas.microsoft.com/office/drawing/2015/9/8/chartex" xmlns:cx2="http://schemas.microsoft.com/office/drawing/2015/10/21/chartex" xmlns:cx3="http://schemas.microsoft.com/office/drawing/2016/5/9/chartex" xmlns:cx4="http://schemas.microsoft.com/office/drawing/2016/5/10/chartex" xmlns:cx5="http://schemas.microsoft.com/office/drawing/2016/5/11/chartex" xmlns:cx6="http://schemas.microsoft.com/office/drawing/2016/5/12/chartex" xmlns:cx7="http://schemas.microsoft.com/office/drawing/2016/5/13/chartex" xmlns:cx8="http://schemas.microsoft.com/office/drawing/2016/5/14/chartex" xmlns:mc="http://schemas.openxmlformats.org/markup-compatibility/2006" xmlns:aink="http://schemas.microsoft.com/office/drawing/2016/ink" xmlns:am3d="http://schemas.microsoft.com/office/drawing/2017/model3d" xmlns:o="urn:schemas-microsoft-com:office:office" xmlns:r="http://schemas.openxmlformats.org/officeDocument/2006/relationships" xmlns:m="http://schemas.openxmlformats.org/officeDocument/2006/math" xmlns:v="urn:schemas-microsoft-com:vml" xmlns:wp14="http://schemas.microsoft.com/office/word/2010/wordprocessingDrawing" xmlns:wp="http://schemas.openxmlformats.org/drawingml/2006/wordprocessingDrawing" xmlns:w10="urn:schemas-microsoft-com:office:word" xmlns:w="http://schemas.openxmlformats.org/wordprocessingml/2006/main" xmlns:w14="http://schemas.microsoft.com/office/word/2010/wordml" xmlns:w15="http://schemas.microsoft.com/office/word/2012/wordml" xmlns:w16cex="http://schemas.microsoft.com/office/word/2018/wordml/cex" xmlns:w16cid="http://schemas.microsoft.com/office/word/2016/wordml/cid" xmlns:w16="http://schemas.microsoft.com/office/word/2018/wordml" xmlns:w16sdtdh="http://schemas.microsoft.com/office/word/2020/wordml/sdtdatahash" xmlns:w16se="http://schemas.microsoft.com/office/word/2015/wordml/symex" xmlns:wpg="http://schemas.microsoft.com/office/word/2010/wordprocessingGroup" xmlns:wpi="http://schemas.microsoft.com/office/word/2010/wordprocessingInk" xmlns:wne="http://schemas.microsoft.com/office/word/2006/wordml" xmlns:wps="http://schemas.microsoft.com/office/word/2010/wordprocessingShape" mc:Ignorable="w14 w15 w16se w16cid w16 w16cex w16sdtdh wp14">
   <w:footnote w:type="separator" w:id="-1">
     <w:p>
       <w:pPr>
@@ -3127,7 +3583,7 @@
 </file>
 
 <file path=word/header1.xml><?xml version="1.0" encoding="utf-8"?>
-<w:hdr xmlns:wpc="http://schemas.microsoft.com/office/word/2010/wordprocessingCanvas" xmlns:cx="http://schemas.microsoft.com/office/drawing/2014/chartex" xmlns:cx1="http://schemas.microsoft.com/office/drawing/2015/9/8/chartex" xmlns:cx2="http://schemas.microsoft.com/office/drawing/2015/10/21/chartex" xmlns:cx3="http://schemas.microsoft.com/office/drawing/2016/5/9/chartex" xmlns:cx4="http://schemas.microsoft.com/office/drawing/2016/5/10/chartex" xmlns:cx5="http://schemas.microsoft.com/office/drawing/2016/5/11/chartex" xmlns:cx6="http://schemas.microsoft.com/office/drawing/2016/5/12/chartex" xmlns:cx7="http://schemas.microsoft.com/office/drawing/2016/5/13/chartex" xmlns:cx8="http://schemas.microsoft.com/office/drawing/2016/5/14/chartex" xmlns:mc="http://schemas.openxmlformats.org/markup-compatibility/2006" xmlns:aink="http://schemas.microsoft.com/office/drawing/2016/ink" xmlns:am3d="http://schemas.microsoft.com/office/drawing/2017/model3d" xmlns:o="urn:schemas-microsoft-com:office:office" xmlns:r="http://schemas.openxmlformats.org/officeDocument/2006/relationships" xmlns:m="http://schemas.openxmlformats.org/officeDocument/2006/math" xmlns:v="urn:schemas-microsoft-com:vml" xmlns:wp14="http://schemas.microsoft.com/office/word/2010/wordprocessingDrawing" xmlns:wp="http://schemas.openxmlformats.org/drawingml/2006/wordprocessingDrawing" xmlns:w10="urn:schemas-microsoft-com:office:word" xmlns:w="http://schemas.openxmlformats.org/wordprocessingml/2006/main" xmlns:w14="http://schemas.microsoft.com/office/word/2010/wordml" xmlns:w15="http://schemas.microsoft.com/office/word/2012/wordml" xmlns:w16cex="http://schemas.microsoft.com/office/word/2018/wordml/cex" xmlns:w16cid="http://schemas.microsoft.com/office/word/2016/wordml/cid" xmlns:w16="http://schemas.microsoft.com/office/word/2018/wordml" xmlns:w16se="http://schemas.microsoft.com/office/word/2015/wordml/symex" xmlns:wpg="http://schemas.microsoft.com/office/word/2010/wordprocessingGroup" xmlns:wpi="http://schemas.microsoft.com/office/word/2010/wordprocessingInk" xmlns:wne="http://schemas.microsoft.com/office/word/2006/wordml" xmlns:wps="http://schemas.microsoft.com/office/word/2010/wordprocessingShape" mc:Ignorable="w14 w15 w16se w16cid w16 w16cex wp14">
+<w:hdr xmlns:wpc="http://schemas.microsoft.com/office/word/2010/wordprocessingCanvas" xmlns:cx="http://schemas.microsoft.com/office/drawing/2014/chartex" xmlns:cx1="http://schemas.microsoft.com/office/drawing/2015/9/8/chartex" xmlns:cx2="http://schemas.microsoft.com/office/drawing/2015/10/21/chartex" xmlns:cx3="http://schemas.microsoft.com/office/drawing/2016/5/9/chartex" xmlns:cx4="http://schemas.microsoft.com/office/drawing/2016/5/10/chartex" xmlns:cx5="http://schemas.microsoft.com/office/drawing/2016/5/11/chartex" xmlns:cx6="http://schemas.microsoft.com/office/drawing/2016/5/12/chartex" xmlns:cx7="http://schemas.microsoft.com/office/drawing/2016/5/13/chartex" xmlns:cx8="http://schemas.microsoft.com/office/drawing/2016/5/14/chartex" xmlns:mc="http://schemas.openxmlformats.org/markup-compatibility/2006" xmlns:aink="http://schemas.microsoft.com/office/drawing/2016/ink" xmlns:am3d="http://schemas.microsoft.com/office/drawing/2017/model3d" xmlns:o="urn:schemas-microsoft-com:office:office" xmlns:r="http://schemas.openxmlformats.org/officeDocument/2006/relationships" xmlns:m="http://schemas.openxmlformats.org/officeDocument/2006/math" xmlns:v="urn:schemas-microsoft-com:vml" xmlns:wp14="http://schemas.microsoft.com/office/word/2010/wordprocessingDrawing" xmlns:wp="http://schemas.openxmlformats.org/drawingml/2006/wordprocessingDrawing" xmlns:w10="urn:schemas-microsoft-com:office:word" xmlns:w="http://schemas.openxmlformats.org/wordprocessingml/2006/main" xmlns:w14="http://schemas.microsoft.com/office/word/2010/wordml" xmlns:w15="http://schemas.microsoft.com/office/word/2012/wordml" xmlns:w16cex="http://schemas.microsoft.com/office/word/2018/wordml/cex" xmlns:w16cid="http://schemas.microsoft.com/office/word/2016/wordml/cid" xmlns:w16="http://schemas.microsoft.com/office/word/2018/wordml" xmlns:w16sdtdh="http://schemas.microsoft.com/office/word/2020/wordml/sdtdatahash" xmlns:w16se="http://schemas.microsoft.com/office/word/2015/wordml/symex" xmlns:wpg="http://schemas.microsoft.com/office/word/2010/wordprocessingGroup" xmlns:wpi="http://schemas.microsoft.com/office/word/2010/wordprocessingInk" xmlns:wne="http://schemas.microsoft.com/office/word/2006/wordml" xmlns:wps="http://schemas.microsoft.com/office/word/2010/wordprocessingShape" mc:Ignorable="w14 w15 w16se w16cid w16 w16cex w16sdtdh wp14">
   <w:p>
     <w:pPr>
       <w:pStyle w:val="Header"/>
@@ -3200,7 +3656,7 @@
 </file>
 
 <file path=word/numbering.xml><?xml version="1.0" encoding="utf-8"?>
-<w:numbering xmlns:wpc="http://schemas.microsoft.com/office/word/2010/wordprocessingCanvas" xmlns:cx="http://schemas.microsoft.com/office/drawing/2014/chartex" xmlns:cx1="http://schemas.microsoft.com/office/drawing/2015/9/8/chartex" xmlns:cx2="http://schemas.microsoft.com/office/drawing/2015/10/21/chartex" xmlns:cx3="http://schemas.microsoft.com/office/drawing/2016/5/9/chartex" xmlns:cx4="http://schemas.microsoft.com/office/drawing/2016/5/10/chartex" xmlns:cx5="http://schemas.microsoft.com/office/drawing/2016/5/11/chartex" xmlns:cx6="http://schemas.microsoft.com/office/drawing/2016/5/12/chartex" xmlns:cx7="http://schemas.microsoft.com/office/drawing/2016/5/13/chartex" xmlns:cx8="http://schemas.microsoft.com/office/drawing/2016/5/14/chartex" xmlns:mc="http://schemas.openxmlformats.org/markup-compatibility/2006" xmlns:aink="http://schemas.microsoft.com/office/drawing/2016/ink" xmlns:am3d="http://schemas.microsoft.com/office/drawing/2017/model3d" xmlns:o="urn:schemas-microsoft-com:office:office" xmlns:r="http://schemas.openxmlformats.org/officeDocument/2006/relationships" xmlns:m="http://schemas.openxmlformats.org/officeDocument/2006/math" xmlns:v="urn:schemas-microsoft-com:vml" xmlns:wp14="http://schemas.microsoft.com/office/word/2010/wordprocessingDrawing" xmlns:wp="http://schemas.openxmlformats.org/drawingml/2006/wordprocessingDrawing" xmlns:w10="urn:schemas-microsoft-com:office:word" xmlns:w="http://schemas.openxmlformats.org/wordprocessingml/2006/main" xmlns:w14="http://schemas.microsoft.com/office/word/2010/wordml" xmlns:w15="http://schemas.microsoft.com/office/word/2012/wordml" xmlns:w16cex="http://schemas.microsoft.com/office/word/2018/wordml/cex" xmlns:w16cid="http://schemas.microsoft.com/office/word/2016/wordml/cid" xmlns:w16="http://schemas.microsoft.com/office/word/2018/wordml" xmlns:w16se="http://schemas.microsoft.com/office/word/2015/wordml/symex" xmlns:wpg="http://schemas.microsoft.com/office/word/2010/wordprocessingGroup" xmlns:wpi="http://schemas.microsoft.com/office/word/2010/wordprocessingInk" xmlns:wne="http://schemas.microsoft.com/office/word/2006/wordml" xmlns:wps="http://schemas.microsoft.com/office/word/2010/wordprocessingShape" mc:Ignorable="w14 w15 w16se w16cid w16 w16cex wp14">
+<w:numbering xmlns:wpc="http://schemas.microsoft.com/office/word/2010/wordprocessingCanvas" xmlns:cx="http://schemas.microsoft.com/office/drawing/2014/chartex" xmlns:cx1="http://schemas.microsoft.com/office/drawing/2015/9/8/chartex" xmlns:cx2="http://schemas.microsoft.com/office/drawing/2015/10/21/chartex" xmlns:cx3="http://schemas.microsoft.com/office/drawing/2016/5/9/chartex" xmlns:cx4="http://schemas.microsoft.com/office/drawing/2016/5/10/chartex" xmlns:cx5="http://schemas.microsoft.com/office/drawing/2016/5/11/chartex" xmlns:cx6="http://schemas.microsoft.com/office/drawing/2016/5/12/chartex" xmlns:cx7="http://schemas.microsoft.com/office/drawing/2016/5/13/chartex" xmlns:cx8="http://schemas.microsoft.com/office/drawing/2016/5/14/chartex" xmlns:mc="http://schemas.openxmlformats.org/markup-compatibility/2006" xmlns:aink="http://schemas.microsoft.com/office/drawing/2016/ink" xmlns:am3d="http://schemas.microsoft.com/office/drawing/2017/model3d" xmlns:o="urn:schemas-microsoft-com:office:office" xmlns:r="http://schemas.openxmlformats.org/officeDocument/2006/relationships" xmlns:m="http://schemas.openxmlformats.org/officeDocument/2006/math" xmlns:v="urn:schemas-microsoft-com:vml" xmlns:wp14="http://schemas.microsoft.com/office/word/2010/wordprocessingDrawing" xmlns:wp="http://schemas.openxmlformats.org/drawingml/2006/wordprocessingDrawing" xmlns:w10="urn:schemas-microsoft-com:office:word" xmlns:w="http://schemas.openxmlformats.org/wordprocessingml/2006/main" xmlns:w14="http://schemas.microsoft.com/office/word/2010/wordml" xmlns:w15="http://schemas.microsoft.com/office/word/2012/wordml" xmlns:w16cex="http://schemas.microsoft.com/office/word/2018/wordml/cex" xmlns:w16cid="http://schemas.microsoft.com/office/word/2016/wordml/cid" xmlns:w16="http://schemas.microsoft.com/office/word/2018/wordml" xmlns:w16sdtdh="http://schemas.microsoft.com/office/word/2020/wordml/sdtdatahash" xmlns:w16se="http://schemas.microsoft.com/office/word/2015/wordml/symex" xmlns:wpg="http://schemas.microsoft.com/office/word/2010/wordprocessingGroup" xmlns:wpi="http://schemas.microsoft.com/office/word/2010/wordprocessingInk" xmlns:wne="http://schemas.microsoft.com/office/word/2006/wordml" xmlns:wps="http://schemas.microsoft.com/office/word/2010/wordprocessingShape" mc:Ignorable="w14 w15 w16se w16cid w16 w16cex w16sdtdh wp14">
   <w:abstractNum w:abstractNumId="0" w15:restartNumberingAfterBreak="0">
     <w:nsid w:val="0A964374"/>
     <w:multiLevelType w:val="hybridMultilevel"/>
@@ -3430,7 +3886,7 @@
   <w:abstractNum w:abstractNumId="2" w15:restartNumberingAfterBreak="0">
     <w:nsid w:val="739863F6"/>
     <w:multiLevelType w:val="hybridMultilevel"/>
-    <w:tmpl w:val="69D8D95E"/>
+    <w:tmpl w:val="C95C724E"/>
     <w:lvl w:ilvl="0" w:tplc="080A0001">
       <w:start w:val="1"/>
       <w:numFmt w:val="bullet"/>
@@ -3553,7 +4009,7 @@
 </file>
 
 <file path=word/styles.xml><?xml version="1.0" encoding="utf-8"?>
-<w:styles xmlns:mc="http://schemas.openxmlformats.org/markup-compatibility/2006" xmlns:r="http://schemas.openxmlformats.org/officeDocument/2006/relationships" xmlns:w="http://schemas.openxmlformats.org/wordprocessingml/2006/main" xmlns:w14="http://schemas.microsoft.com/office/word/2010/wordml" xmlns:w15="http://schemas.microsoft.com/office/word/2012/wordml" xmlns:w16cex="http://schemas.microsoft.com/office/word/2018/wordml/cex" xmlns:w16cid="http://schemas.microsoft.com/office/word/2016/wordml/cid" xmlns:w16="http://schemas.microsoft.com/office/word/2018/wordml" xmlns:w16se="http://schemas.microsoft.com/office/word/2015/wordml/symex" mc:Ignorable="w14 w15 w16se w16cid w16 w16cex">
+<w:styles xmlns:mc="http://schemas.openxmlformats.org/markup-compatibility/2006" xmlns:r="http://schemas.openxmlformats.org/officeDocument/2006/relationships" xmlns:w="http://schemas.openxmlformats.org/wordprocessingml/2006/main" xmlns:w14="http://schemas.microsoft.com/office/word/2010/wordml" xmlns:w15="http://schemas.microsoft.com/office/word/2012/wordml" xmlns:w16cex="http://schemas.microsoft.com/office/word/2018/wordml/cex" xmlns:w16cid="http://schemas.microsoft.com/office/word/2016/wordml/cid" xmlns:w16="http://schemas.microsoft.com/office/word/2018/wordml" xmlns:w16sdtdh="http://schemas.microsoft.com/office/word/2020/wordml/sdtdatahash" xmlns:w16se="http://schemas.microsoft.com/office/word/2015/wordml/symex" mc:Ignorable="w14 w15 w16se w16cid w16 w16cex w16sdtdh">
   <w:docDefaults>
     <w:rPrDefault>
       <w:rPr>
@@ -3997,6 +4453,7 @@
   <w:style w:type="character" w:default="1" w:styleId="DefaultParagraphFont">
     <w:name w:val="Default Paragraph Font"/>
     <w:uiPriority w:val="1"/>
+    <w:semiHidden/>
     <w:unhideWhenUsed/>
   </w:style>
   <w:style w:type="table" w:default="1" w:styleId="TableNormal">

--- a/documentos/ManualTecnico.docx
+++ b/documentos/ManualTecnico.docx
@@ -57,42 +57,53 @@
     </w:p>
     <w:tbl>
       <w:tblPr>
-        <w:tblStyle w:val="GridTable1Light"/>
-        <w:tblW w:w="0" w:type="auto"/>
+        <w:tblW w:w="8160" w:type="dxa"/>
+        <w:tblCellMar>
+          <w:left w:w="70" w:type="dxa"/>
+          <w:right w:w="70" w:type="dxa"/>
+        </w:tblCellMar>
         <w:tblLook w:val="04A0" w:firstRow="1" w:lastRow="0" w:firstColumn="1" w:lastColumn="0" w:noHBand="0" w:noVBand="1"/>
       </w:tblPr>
       <w:tblGrid>
-        <w:gridCol w:w="2942"/>
-        <w:gridCol w:w="2943"/>
-        <w:gridCol w:w="2943"/>
+        <w:gridCol w:w="2280"/>
+        <w:gridCol w:w="5880"/>
       </w:tblGrid>
       <w:tr>
         <w:trPr>
-          <w:cnfStyle w:val="100000000000" w:firstRow="1" w:lastRow="0" w:firstColumn="0" w:lastColumn="0" w:oddVBand="0" w:evenVBand="0" w:oddHBand="0" w:evenHBand="0" w:firstRowFirstColumn="0" w:firstRowLastColumn="0" w:lastRowFirstColumn="0" w:lastRowLastColumn="0"/>
+          <w:trHeight w:val="300"/>
         </w:trPr>
         <w:tc>
           <w:tcPr>
-            <w:cnfStyle w:val="001000000000" w:firstRow="0" w:lastRow="0" w:firstColumn="1" w:lastColumn="0" w:oddVBand="0" w:evenVBand="0" w:oddHBand="0" w:evenHBand="0" w:firstRowFirstColumn="0" w:firstRowLastColumn="0" w:lastRowFirstColumn="0" w:lastRowLastColumn="0"/>
-            <w:tcW w:w="2942" w:type="dxa"/>
-          </w:tcPr>
-          <w:p>
-            <w:pPr>
-              <w:jc w:val="center"/>
-              <w:rPr>
-                <w:rFonts w:ascii="Arial" w:hAnsi="Arial" w:cs="Arial"/>
-                <w:b w:val="0"/>
-                <w:bCs w:val="0"/>
-                <w:sz w:val="26"/>
-                <w:szCs w:val="26"/>
-              </w:rPr>
-            </w:pPr>
-            <w:r>
-              <w:rPr>
-                <w:rFonts w:ascii="Arial" w:hAnsi="Arial" w:cs="Arial"/>
-                <w:b w:val="0"/>
-                <w:bCs w:val="0"/>
-                <w:sz w:val="26"/>
-                <w:szCs w:val="26"/>
+            <w:tcW w:w="2280" w:type="dxa"/>
+            <w:tcBorders>
+              <w:top w:val="single" w:sz="4" w:space="0" w:color="auto"/>
+              <w:left w:val="single" w:sz="4" w:space="0" w:color="auto"/>
+              <w:bottom w:val="single" w:sz="8" w:space="0" w:color="8EA9DB"/>
+              <w:right w:val="single" w:sz="4" w:space="0" w:color="auto"/>
+            </w:tcBorders>
+            <w:shd w:val="clear" w:color="auto" w:fill="auto"/>
+            <w:noWrap/>
+            <w:vAlign w:val="bottom"/>
+            <w:hideMark/>
+          </w:tcPr>
+          <w:p>
+            <w:pPr>
+              <w:spacing w:after="0" w:line="240" w:lineRule="auto"/>
+              <w:rPr>
+                <w:rFonts w:ascii="Calibri" w:eastAsia="Times New Roman" w:hAnsi="Calibri" w:cs="Calibri"/>
+                <w:b/>
+                <w:bCs/>
+                <w:color w:val="44546A"/>
+                <w:lang w:eastAsia="es-MX"/>
+              </w:rPr>
+            </w:pPr>
+            <w:r>
+              <w:rPr>
+                <w:rFonts w:ascii="Calibri" w:eastAsia="Times New Roman" w:hAnsi="Calibri" w:cs="Calibri"/>
+                <w:b/>
+                <w:bCs/>
+                <w:color w:val="44546A"/>
+                <w:lang w:eastAsia="es-MX"/>
               </w:rPr>
               <w:t>Como un…</w:t>
             </w:r>
@@ -100,924 +111,810 @@
         </w:tc>
         <w:tc>
           <w:tcPr>
-            <w:tcW w:w="2943" w:type="dxa"/>
-          </w:tcPr>
-          <w:p>
-            <w:pPr>
-              <w:jc w:val="center"/>
-              <w:cnfStyle w:val="100000000000" w:firstRow="1" w:lastRow="0" w:firstColumn="0" w:lastColumn="0" w:oddVBand="0" w:evenVBand="0" w:oddHBand="0" w:evenHBand="0" w:firstRowFirstColumn="0" w:firstRowLastColumn="0" w:lastRowFirstColumn="0" w:lastRowLastColumn="0"/>
-              <w:rPr>
-                <w:rFonts w:ascii="Arial" w:hAnsi="Arial" w:cs="Arial"/>
-                <w:b w:val="0"/>
-                <w:bCs w:val="0"/>
-                <w:sz w:val="26"/>
-                <w:szCs w:val="26"/>
-              </w:rPr>
-            </w:pPr>
-            <w:r>
-              <w:rPr>
-                <w:rFonts w:ascii="Arial" w:hAnsi="Arial" w:cs="Arial"/>
-                <w:b w:val="0"/>
-                <w:bCs w:val="0"/>
-                <w:sz w:val="26"/>
-                <w:szCs w:val="26"/>
+            <w:tcW w:w="5880" w:type="dxa"/>
+            <w:tcBorders>
+              <w:top w:val="single" w:sz="4" w:space="0" w:color="auto"/>
+              <w:left w:val="nil"/>
+              <w:bottom w:val="single" w:sz="8" w:space="0" w:color="8EA9DB"/>
+              <w:right w:val="single" w:sz="4" w:space="0" w:color="auto"/>
+            </w:tcBorders>
+            <w:shd w:val="clear" w:color="auto" w:fill="auto"/>
+            <w:noWrap/>
+            <w:vAlign w:val="bottom"/>
+            <w:hideMark/>
+          </w:tcPr>
+          <w:p>
+            <w:pPr>
+              <w:spacing w:after="0" w:line="240" w:lineRule="auto"/>
+              <w:rPr>
+                <w:rFonts w:ascii="Calibri" w:eastAsia="Times New Roman" w:hAnsi="Calibri" w:cs="Calibri"/>
+                <w:b/>
+                <w:bCs/>
+                <w:color w:val="44546A"/>
+                <w:lang w:eastAsia="es-MX"/>
+              </w:rPr>
+            </w:pPr>
+            <w:r>
+              <w:rPr>
+                <w:rFonts w:ascii="Calibri" w:eastAsia="Times New Roman" w:hAnsi="Calibri" w:cs="Calibri"/>
+                <w:b/>
+                <w:bCs/>
+                <w:color w:val="44546A"/>
+                <w:lang w:eastAsia="es-MX"/>
               </w:rPr>
               <w:t>Quiero…</w:t>
-            </w:r>
-          </w:p>
-        </w:tc>
-        <w:tc>
-          <w:tcPr>
-            <w:tcW w:w="2943" w:type="dxa"/>
-          </w:tcPr>
-          <w:p>
-            <w:pPr>
-              <w:jc w:val="center"/>
-              <w:cnfStyle w:val="100000000000" w:firstRow="1" w:lastRow="0" w:firstColumn="0" w:lastColumn="0" w:oddVBand="0" w:evenVBand="0" w:oddHBand="0" w:evenHBand="0" w:firstRowFirstColumn="0" w:firstRowLastColumn="0" w:lastRowFirstColumn="0" w:lastRowLastColumn="0"/>
-              <w:rPr>
-                <w:rFonts w:ascii="Arial" w:hAnsi="Arial" w:cs="Arial"/>
-                <w:b w:val="0"/>
-                <w:bCs w:val="0"/>
-                <w:sz w:val="26"/>
-                <w:szCs w:val="26"/>
-              </w:rPr>
-            </w:pPr>
-            <w:r>
-              <w:rPr>
-                <w:rFonts w:ascii="Arial" w:hAnsi="Arial" w:cs="Arial"/>
-                <w:b w:val="0"/>
-                <w:bCs w:val="0"/>
-                <w:sz w:val="26"/>
-                <w:szCs w:val="26"/>
-              </w:rPr>
-              <w:t>Para que…</w:t>
             </w:r>
           </w:p>
         </w:tc>
       </w:tr>
       <w:tr>
-        <w:tc>
-          <w:tcPr>
-            <w:cnfStyle w:val="001000000000" w:firstRow="0" w:lastRow="0" w:firstColumn="1" w:lastColumn="0" w:oddVBand="0" w:evenVBand="0" w:oddHBand="0" w:evenHBand="0" w:firstRowFirstColumn="0" w:firstRowLastColumn="0" w:lastRowFirstColumn="0" w:lastRowLastColumn="0"/>
-            <w:tcW w:w="2942" w:type="dxa"/>
-          </w:tcPr>
-          <w:p>
-            <w:pPr>
-              <w:rPr>
-                <w:rFonts w:ascii="Arial" w:hAnsi="Arial" w:cs="Arial"/>
-                <w:b w:val="0"/>
-                <w:bCs w:val="0"/>
-                <w:sz w:val="24"/>
-                <w:szCs w:val="24"/>
-              </w:rPr>
-            </w:pPr>
-            <w:r>
-              <w:rPr>
-                <w:rFonts w:ascii="Arial" w:hAnsi="Arial" w:cs="Arial"/>
-                <w:b w:val="0"/>
-                <w:bCs w:val="0"/>
-                <w:sz w:val="24"/>
-                <w:szCs w:val="24"/>
-              </w:rPr>
-              <w:t>A</w:t>
-            </w:r>
-            <w:r>
-              <w:rPr>
-                <w:rFonts w:ascii="Arial" w:hAnsi="Arial" w:cs="Arial"/>
-                <w:b w:val="0"/>
-                <w:bCs w:val="0"/>
-                <w:sz w:val="24"/>
-                <w:szCs w:val="24"/>
-              </w:rPr>
-              <w:t>dministrador</w:t>
-            </w:r>
-          </w:p>
-        </w:tc>
-        <w:tc>
-          <w:tcPr>
-            <w:tcW w:w="2943" w:type="dxa"/>
-          </w:tcPr>
-          <w:p>
-            <w:pPr>
-              <w:cnfStyle w:val="000000000000" w:firstRow="0" w:lastRow="0" w:firstColumn="0" w:lastColumn="0" w:oddVBand="0" w:evenVBand="0" w:oddHBand="0" w:evenHBand="0" w:firstRowFirstColumn="0" w:firstRowLastColumn="0" w:lastRowFirstColumn="0" w:lastRowLastColumn="0"/>
-              <w:rPr>
-                <w:rFonts w:ascii="Arial" w:hAnsi="Arial" w:cs="Arial"/>
-                <w:sz w:val="24"/>
-                <w:szCs w:val="24"/>
-              </w:rPr>
-            </w:pPr>
-            <w:r>
-              <w:rPr>
-                <w:rFonts w:ascii="Arial" w:hAnsi="Arial" w:cs="Arial"/>
-                <w:sz w:val="24"/>
-                <w:szCs w:val="24"/>
-              </w:rPr>
-              <w:t>Dar de alta usuarios</w:t>
-            </w:r>
-          </w:p>
-        </w:tc>
-        <w:tc>
-          <w:tcPr>
-            <w:tcW w:w="2943" w:type="dxa"/>
-          </w:tcPr>
-          <w:p>
-            <w:pPr>
-              <w:cnfStyle w:val="000000000000" w:firstRow="0" w:lastRow="0" w:firstColumn="0" w:lastColumn="0" w:oddVBand="0" w:evenVBand="0" w:oddHBand="0" w:evenHBand="0" w:firstRowFirstColumn="0" w:firstRowLastColumn="0" w:lastRowFirstColumn="0" w:lastRowLastColumn="0"/>
-              <w:rPr>
-                <w:rFonts w:ascii="Arial" w:hAnsi="Arial" w:cs="Arial"/>
-                <w:sz w:val="24"/>
-                <w:szCs w:val="24"/>
-              </w:rPr>
-            </w:pPr>
-            <w:r>
-              <w:rPr>
-                <w:rFonts w:ascii="Arial" w:hAnsi="Arial" w:cs="Arial"/>
-                <w:sz w:val="24"/>
-                <w:szCs w:val="24"/>
-              </w:rPr>
-              <w:t>Puedan comenzar a utilizar la plataforma</w:t>
+        <w:trPr>
+          <w:trHeight w:val="636"/>
+        </w:trPr>
+        <w:tc>
+          <w:tcPr>
+            <w:tcW w:w="2280" w:type="dxa"/>
+            <w:tcBorders>
+              <w:top w:val="single" w:sz="4" w:space="0" w:color="auto"/>
+              <w:left w:val="single" w:sz="4" w:space="0" w:color="auto"/>
+              <w:bottom w:val="single" w:sz="4" w:space="0" w:color="auto"/>
+              <w:right w:val="single" w:sz="4" w:space="0" w:color="auto"/>
+            </w:tcBorders>
+            <w:shd w:val="clear" w:color="000000" w:fill="92D050"/>
+            <w:hideMark/>
+          </w:tcPr>
+          <w:p>
+            <w:pPr>
+              <w:spacing w:after="0" w:line="240" w:lineRule="auto"/>
+              <w:rPr>
+                <w:rFonts w:ascii="Calibri" w:eastAsia="Times New Roman" w:hAnsi="Calibri" w:cs="Calibri"/>
+                <w:color w:val="000000"/>
+                <w:lang w:eastAsia="es-MX"/>
+              </w:rPr>
+            </w:pPr>
+            <w:proofErr w:type="spellStart"/>
+            <w:r>
+              <w:rPr>
+                <w:rFonts w:ascii="Calibri" w:eastAsia="Times New Roman" w:hAnsi="Calibri" w:cs="Calibri"/>
+                <w:color w:val="000000"/>
+                <w:lang w:eastAsia="es-MX"/>
+              </w:rPr>
+              <w:t>Css</w:t>
+            </w:r>
+            <w:proofErr w:type="spellEnd"/>
+            <w:r>
+              <w:rPr>
+                <w:rFonts w:ascii="Calibri" w:eastAsia="Times New Roman" w:hAnsi="Calibri" w:cs="Calibri"/>
+                <w:color w:val="000000"/>
+                <w:lang w:eastAsia="es-MX"/>
+              </w:rPr>
+              <w:t>, administrador, cliente, agente de ventas, producción</w:t>
+            </w:r>
+          </w:p>
+        </w:tc>
+        <w:tc>
+          <w:tcPr>
+            <w:tcW w:w="5880" w:type="dxa"/>
+            <w:tcBorders>
+              <w:top w:val="single" w:sz="4" w:space="0" w:color="auto"/>
+              <w:left w:val="nil"/>
+              <w:bottom w:val="single" w:sz="4" w:space="0" w:color="auto"/>
+              <w:right w:val="single" w:sz="4" w:space="0" w:color="auto"/>
+            </w:tcBorders>
+            <w:shd w:val="clear" w:color="000000" w:fill="92D050"/>
+            <w:noWrap/>
+            <w:vAlign w:val="bottom"/>
+            <w:hideMark/>
+          </w:tcPr>
+          <w:p>
+            <w:pPr>
+              <w:spacing w:after="0" w:line="240" w:lineRule="auto"/>
+              <w:rPr>
+                <w:rFonts w:ascii="Calibri" w:eastAsia="Times New Roman" w:hAnsi="Calibri" w:cs="Calibri"/>
+                <w:color w:val="000000"/>
+                <w:lang w:eastAsia="es-MX"/>
+              </w:rPr>
+            </w:pPr>
+            <w:r>
+              <w:rPr>
+                <w:rFonts w:ascii="Calibri" w:eastAsia="Times New Roman" w:hAnsi="Calibri" w:cs="Calibri"/>
+                <w:color w:val="000000"/>
+                <w:lang w:eastAsia="es-MX"/>
+              </w:rPr>
+              <w:t>Iniciar sesión</w:t>
             </w:r>
           </w:p>
         </w:tc>
       </w:tr>
       <w:tr>
-        <w:tc>
-          <w:tcPr>
-            <w:cnfStyle w:val="001000000000" w:firstRow="0" w:lastRow="0" w:firstColumn="1" w:lastColumn="0" w:oddVBand="0" w:evenVBand="0" w:oddHBand="0" w:evenHBand="0" w:firstRowFirstColumn="0" w:firstRowLastColumn="0" w:lastRowFirstColumn="0" w:lastRowLastColumn="0"/>
-            <w:tcW w:w="2942" w:type="dxa"/>
-          </w:tcPr>
-          <w:p>
-            <w:pPr>
-              <w:rPr>
-                <w:rFonts w:ascii="Arial" w:hAnsi="Arial" w:cs="Arial"/>
-                <w:b w:val="0"/>
-                <w:bCs w:val="0"/>
-                <w:sz w:val="24"/>
-                <w:szCs w:val="24"/>
-              </w:rPr>
-            </w:pPr>
-            <w:r>
-              <w:rPr>
-                <w:rFonts w:ascii="Arial" w:hAnsi="Arial" w:cs="Arial"/>
-                <w:b w:val="0"/>
-                <w:bCs w:val="0"/>
-                <w:sz w:val="24"/>
-                <w:szCs w:val="24"/>
-              </w:rPr>
-              <w:t>A</w:t>
-            </w:r>
-            <w:r>
-              <w:rPr>
-                <w:rFonts w:ascii="Arial" w:hAnsi="Arial" w:cs="Arial"/>
-                <w:b w:val="0"/>
-                <w:bCs w:val="0"/>
-                <w:sz w:val="24"/>
-                <w:szCs w:val="24"/>
-              </w:rPr>
-              <w:t>dministrador</w:t>
-            </w:r>
-          </w:p>
-        </w:tc>
-        <w:tc>
-          <w:tcPr>
-            <w:tcW w:w="2943" w:type="dxa"/>
-          </w:tcPr>
-          <w:p>
-            <w:pPr>
-              <w:cnfStyle w:val="000000000000" w:firstRow="0" w:lastRow="0" w:firstColumn="0" w:lastColumn="0" w:oddVBand="0" w:evenVBand="0" w:oddHBand="0" w:evenHBand="0" w:firstRowFirstColumn="0" w:firstRowLastColumn="0" w:lastRowFirstColumn="0" w:lastRowLastColumn="0"/>
-              <w:rPr>
-                <w:rFonts w:ascii="Arial" w:hAnsi="Arial" w:cs="Arial"/>
-                <w:sz w:val="24"/>
-                <w:szCs w:val="24"/>
-              </w:rPr>
-            </w:pPr>
-            <w:r>
-              <w:rPr>
-                <w:rFonts w:ascii="Arial" w:hAnsi="Arial" w:cs="Arial"/>
-                <w:sz w:val="24"/>
-                <w:szCs w:val="24"/>
-              </w:rPr>
-              <w:t xml:space="preserve">Editar, crear, quitar </w:t>
-            </w:r>
-            <w:r>
-              <w:rPr>
-                <w:rFonts w:ascii="Arial" w:hAnsi="Arial" w:cs="Arial"/>
-                <w:sz w:val="24"/>
-                <w:szCs w:val="24"/>
-              </w:rPr>
-              <w:t xml:space="preserve">y ver </w:t>
-            </w:r>
-            <w:r>
-              <w:rPr>
-                <w:rFonts w:ascii="Arial" w:hAnsi="Arial" w:cs="Arial"/>
-                <w:sz w:val="24"/>
-                <w:szCs w:val="24"/>
-              </w:rPr>
-              <w:t>textiles</w:t>
-            </w:r>
-          </w:p>
-        </w:tc>
-        <w:tc>
-          <w:tcPr>
-            <w:tcW w:w="2943" w:type="dxa"/>
-          </w:tcPr>
-          <w:p>
-            <w:pPr>
-              <w:cnfStyle w:val="000000000000" w:firstRow="0" w:lastRow="0" w:firstColumn="0" w:lastColumn="0" w:oddVBand="0" w:evenVBand="0" w:oddHBand="0" w:evenHBand="0" w:firstRowFirstColumn="0" w:firstRowLastColumn="0" w:lastRowFirstColumn="0" w:lastRowLastColumn="0"/>
-              <w:rPr>
-                <w:rFonts w:ascii="Arial" w:hAnsi="Arial" w:cs="Arial"/>
-                <w:sz w:val="24"/>
-                <w:szCs w:val="24"/>
-              </w:rPr>
-            </w:pPr>
-            <w:r>
-              <w:rPr>
-                <w:rFonts w:ascii="Arial" w:hAnsi="Arial" w:cs="Arial"/>
-                <w:sz w:val="24"/>
-                <w:szCs w:val="24"/>
-              </w:rPr>
-              <w:t>Mantener actualizado el cotizador</w:t>
+        <w:trPr>
+          <w:trHeight w:val="288"/>
+        </w:trPr>
+        <w:tc>
+          <w:tcPr>
+            <w:tcW w:w="2280" w:type="dxa"/>
+            <w:tcBorders>
+              <w:top w:val="nil"/>
+              <w:left w:val="single" w:sz="4" w:space="0" w:color="auto"/>
+              <w:bottom w:val="single" w:sz="4" w:space="0" w:color="auto"/>
+              <w:right w:val="single" w:sz="4" w:space="0" w:color="auto"/>
+            </w:tcBorders>
+            <w:shd w:val="clear" w:color="000000" w:fill="92D050"/>
+            <w:noWrap/>
+            <w:vAlign w:val="bottom"/>
+            <w:hideMark/>
+          </w:tcPr>
+          <w:p>
+            <w:pPr>
+              <w:spacing w:after="0" w:line="240" w:lineRule="auto"/>
+              <w:rPr>
+                <w:rFonts w:ascii="Calibri" w:eastAsia="Times New Roman" w:hAnsi="Calibri" w:cs="Calibri"/>
+                <w:color w:val="000000"/>
+                <w:lang w:eastAsia="es-MX"/>
+              </w:rPr>
+            </w:pPr>
+            <w:r>
+              <w:rPr>
+                <w:rFonts w:ascii="Calibri" w:eastAsia="Times New Roman" w:hAnsi="Calibri" w:cs="Calibri"/>
+                <w:color w:val="000000"/>
+                <w:lang w:eastAsia="es-MX"/>
+              </w:rPr>
+              <w:t>Administrador</w:t>
+            </w:r>
+          </w:p>
+        </w:tc>
+        <w:tc>
+          <w:tcPr>
+            <w:tcW w:w="5880" w:type="dxa"/>
+            <w:tcBorders>
+              <w:top w:val="nil"/>
+              <w:left w:val="nil"/>
+              <w:bottom w:val="single" w:sz="4" w:space="0" w:color="auto"/>
+              <w:right w:val="single" w:sz="4" w:space="0" w:color="auto"/>
+            </w:tcBorders>
+            <w:shd w:val="clear" w:color="000000" w:fill="92D050"/>
+            <w:noWrap/>
+            <w:vAlign w:val="bottom"/>
+            <w:hideMark/>
+          </w:tcPr>
+          <w:p>
+            <w:pPr>
+              <w:spacing w:after="0" w:line="240" w:lineRule="auto"/>
+              <w:rPr>
+                <w:rFonts w:ascii="Calibri" w:eastAsia="Times New Roman" w:hAnsi="Calibri" w:cs="Calibri"/>
+                <w:color w:val="000000"/>
+                <w:lang w:eastAsia="es-MX"/>
+              </w:rPr>
+            </w:pPr>
+            <w:r>
+              <w:rPr>
+                <w:rFonts w:ascii="Calibri" w:eastAsia="Times New Roman" w:hAnsi="Calibri" w:cs="Calibri"/>
+                <w:color w:val="000000"/>
+                <w:lang w:eastAsia="es-MX"/>
+              </w:rPr>
+              <w:t>Dar de alta usuarios</w:t>
             </w:r>
           </w:p>
         </w:tc>
       </w:tr>
       <w:tr>
-        <w:tc>
-          <w:tcPr>
-            <w:cnfStyle w:val="001000000000" w:firstRow="0" w:lastRow="0" w:firstColumn="1" w:lastColumn="0" w:oddVBand="0" w:evenVBand="0" w:oddHBand="0" w:evenHBand="0" w:firstRowFirstColumn="0" w:firstRowLastColumn="0" w:lastRowFirstColumn="0" w:lastRowLastColumn="0"/>
-            <w:tcW w:w="2942" w:type="dxa"/>
-          </w:tcPr>
-          <w:p>
-            <w:pPr>
-              <w:rPr>
-                <w:rFonts w:ascii="Arial" w:hAnsi="Arial" w:cs="Arial"/>
-                <w:b w:val="0"/>
-                <w:bCs w:val="0"/>
-                <w:sz w:val="24"/>
-                <w:szCs w:val="24"/>
-              </w:rPr>
-            </w:pPr>
-            <w:r>
-              <w:rPr>
-                <w:rFonts w:ascii="Arial" w:hAnsi="Arial" w:cs="Arial"/>
-                <w:b w:val="0"/>
-                <w:bCs w:val="0"/>
-                <w:sz w:val="24"/>
-                <w:szCs w:val="24"/>
-              </w:rPr>
-              <w:t>A</w:t>
-            </w:r>
-            <w:r>
-              <w:rPr>
-                <w:rFonts w:ascii="Arial" w:hAnsi="Arial" w:cs="Arial"/>
-                <w:b w:val="0"/>
-                <w:bCs w:val="0"/>
-                <w:sz w:val="24"/>
-                <w:szCs w:val="24"/>
-              </w:rPr>
-              <w:t>dministrador</w:t>
-            </w:r>
-          </w:p>
-        </w:tc>
-        <w:tc>
-          <w:tcPr>
-            <w:tcW w:w="2943" w:type="dxa"/>
-          </w:tcPr>
-          <w:p>
-            <w:pPr>
-              <w:cnfStyle w:val="000000000000" w:firstRow="0" w:lastRow="0" w:firstColumn="0" w:lastColumn="0" w:oddVBand="0" w:evenVBand="0" w:oddHBand="0" w:evenHBand="0" w:firstRowFirstColumn="0" w:firstRowLastColumn="0" w:lastRowFirstColumn="0" w:lastRowLastColumn="0"/>
-              <w:rPr>
-                <w:rFonts w:ascii="Arial" w:hAnsi="Arial" w:cs="Arial"/>
-                <w:sz w:val="24"/>
-                <w:szCs w:val="24"/>
-              </w:rPr>
-            </w:pPr>
-            <w:r>
-              <w:rPr>
-                <w:rFonts w:ascii="Arial" w:hAnsi="Arial" w:cs="Arial"/>
-                <w:sz w:val="24"/>
-                <w:szCs w:val="24"/>
-              </w:rPr>
-              <w:t xml:space="preserve">Editar, crear, quitar </w:t>
-            </w:r>
-            <w:r>
-              <w:rPr>
-                <w:rFonts w:ascii="Arial" w:hAnsi="Arial" w:cs="Arial"/>
-                <w:sz w:val="24"/>
-                <w:szCs w:val="24"/>
-              </w:rPr>
-              <w:t xml:space="preserve">y ver </w:t>
-            </w:r>
-            <w:r>
-              <w:rPr>
-                <w:rFonts w:ascii="Arial" w:hAnsi="Arial" w:cs="Arial"/>
-                <w:sz w:val="24"/>
-                <w:szCs w:val="24"/>
-              </w:rPr>
-              <w:t>estructuras</w:t>
-            </w:r>
-          </w:p>
-        </w:tc>
-        <w:tc>
-          <w:tcPr>
-            <w:tcW w:w="2943" w:type="dxa"/>
-          </w:tcPr>
-          <w:p>
-            <w:pPr>
-              <w:cnfStyle w:val="000000000000" w:firstRow="0" w:lastRow="0" w:firstColumn="0" w:lastColumn="0" w:oddVBand="0" w:evenVBand="0" w:oddHBand="0" w:evenHBand="0" w:firstRowFirstColumn="0" w:firstRowLastColumn="0" w:lastRowFirstColumn="0" w:lastRowLastColumn="0"/>
-              <w:rPr>
-                <w:rFonts w:ascii="Arial" w:hAnsi="Arial" w:cs="Arial"/>
-                <w:sz w:val="24"/>
-                <w:szCs w:val="24"/>
-              </w:rPr>
-            </w:pPr>
-            <w:r>
-              <w:rPr>
-                <w:rFonts w:ascii="Arial" w:hAnsi="Arial" w:cs="Arial"/>
-                <w:sz w:val="24"/>
-                <w:szCs w:val="24"/>
-              </w:rPr>
-              <w:t>Mantener actualizado el cotizador</w:t>
+        <w:trPr>
+          <w:trHeight w:val="288"/>
+        </w:trPr>
+        <w:tc>
+          <w:tcPr>
+            <w:tcW w:w="2280" w:type="dxa"/>
+            <w:tcBorders>
+              <w:top w:val="nil"/>
+              <w:left w:val="single" w:sz="4" w:space="0" w:color="auto"/>
+              <w:bottom w:val="single" w:sz="4" w:space="0" w:color="auto"/>
+              <w:right w:val="single" w:sz="4" w:space="0" w:color="auto"/>
+            </w:tcBorders>
+            <w:shd w:val="clear" w:color="000000" w:fill="92D050"/>
+            <w:noWrap/>
+            <w:vAlign w:val="bottom"/>
+            <w:hideMark/>
+          </w:tcPr>
+          <w:p>
+            <w:pPr>
+              <w:spacing w:after="0" w:line="240" w:lineRule="auto"/>
+              <w:rPr>
+                <w:rFonts w:ascii="Calibri" w:eastAsia="Times New Roman" w:hAnsi="Calibri" w:cs="Calibri"/>
+                <w:color w:val="000000"/>
+                <w:lang w:eastAsia="es-MX"/>
+              </w:rPr>
+            </w:pPr>
+            <w:r>
+              <w:rPr>
+                <w:rFonts w:ascii="Calibri" w:eastAsia="Times New Roman" w:hAnsi="Calibri" w:cs="Calibri"/>
+                <w:color w:val="000000"/>
+                <w:lang w:eastAsia="es-MX"/>
+              </w:rPr>
+              <w:t>Administrador</w:t>
+            </w:r>
+          </w:p>
+        </w:tc>
+        <w:tc>
+          <w:tcPr>
+            <w:tcW w:w="5880" w:type="dxa"/>
+            <w:tcBorders>
+              <w:top w:val="nil"/>
+              <w:left w:val="nil"/>
+              <w:bottom w:val="single" w:sz="4" w:space="0" w:color="auto"/>
+              <w:right w:val="single" w:sz="4" w:space="0" w:color="auto"/>
+            </w:tcBorders>
+            <w:shd w:val="clear" w:color="000000" w:fill="92D050"/>
+            <w:noWrap/>
+            <w:vAlign w:val="bottom"/>
+            <w:hideMark/>
+          </w:tcPr>
+          <w:p>
+            <w:pPr>
+              <w:spacing w:after="0" w:line="240" w:lineRule="auto"/>
+              <w:rPr>
+                <w:rFonts w:ascii="Calibri" w:eastAsia="Times New Roman" w:hAnsi="Calibri" w:cs="Calibri"/>
+                <w:color w:val="000000"/>
+                <w:lang w:eastAsia="es-MX"/>
+              </w:rPr>
+            </w:pPr>
+            <w:proofErr w:type="spellStart"/>
+            <w:r>
+              <w:rPr>
+                <w:rFonts w:ascii="Calibri" w:eastAsia="Times New Roman" w:hAnsi="Calibri" w:cs="Calibri"/>
+                <w:color w:val="000000"/>
+                <w:lang w:eastAsia="es-MX"/>
+              </w:rPr>
+              <w:t>CRUDs</w:t>
+            </w:r>
+            <w:proofErr w:type="spellEnd"/>
+            <w:r>
+              <w:rPr>
+                <w:rFonts w:ascii="Calibri" w:eastAsia="Times New Roman" w:hAnsi="Calibri" w:cs="Calibri"/>
+                <w:color w:val="000000"/>
+                <w:lang w:eastAsia="es-MX"/>
+              </w:rPr>
+              <w:t xml:space="preserve"> administrativos</w:t>
             </w:r>
           </w:p>
         </w:tc>
       </w:tr>
       <w:tr>
-        <w:tc>
-          <w:tcPr>
-            <w:cnfStyle w:val="001000000000" w:firstRow="0" w:lastRow="0" w:firstColumn="1" w:lastColumn="0" w:oddVBand="0" w:evenVBand="0" w:oddHBand="0" w:evenHBand="0" w:firstRowFirstColumn="0" w:firstRowLastColumn="0" w:lastRowFirstColumn="0" w:lastRowLastColumn="0"/>
-            <w:tcW w:w="2942" w:type="dxa"/>
-          </w:tcPr>
-          <w:p>
-            <w:pPr>
-              <w:rPr>
-                <w:rFonts w:ascii="Arial" w:hAnsi="Arial" w:cs="Arial"/>
-                <w:b w:val="0"/>
-                <w:bCs w:val="0"/>
-                <w:sz w:val="24"/>
-                <w:szCs w:val="24"/>
-              </w:rPr>
-            </w:pPr>
-            <w:r>
-              <w:rPr>
-                <w:rFonts w:ascii="Arial" w:hAnsi="Arial" w:cs="Arial"/>
-                <w:b w:val="0"/>
-                <w:bCs w:val="0"/>
-                <w:sz w:val="24"/>
-                <w:szCs w:val="24"/>
-              </w:rPr>
-              <w:t>A</w:t>
-            </w:r>
-            <w:r>
-              <w:rPr>
-                <w:rFonts w:ascii="Arial" w:hAnsi="Arial" w:cs="Arial"/>
-                <w:b w:val="0"/>
-                <w:bCs w:val="0"/>
-                <w:sz w:val="24"/>
-                <w:szCs w:val="24"/>
-              </w:rPr>
-              <w:t>dministrador</w:t>
-            </w:r>
-          </w:p>
-        </w:tc>
-        <w:tc>
-          <w:tcPr>
-            <w:tcW w:w="2943" w:type="dxa"/>
-          </w:tcPr>
-          <w:p>
-            <w:pPr>
-              <w:cnfStyle w:val="000000000000" w:firstRow="0" w:lastRow="0" w:firstColumn="0" w:lastColumn="0" w:oddVBand="0" w:evenVBand="0" w:oddHBand="0" w:evenHBand="0" w:firstRowFirstColumn="0" w:firstRowLastColumn="0" w:lastRowFirstColumn="0" w:lastRowLastColumn="0"/>
-              <w:rPr>
-                <w:rFonts w:ascii="Arial" w:hAnsi="Arial" w:cs="Arial"/>
-                <w:sz w:val="24"/>
-                <w:szCs w:val="24"/>
-              </w:rPr>
-            </w:pPr>
-            <w:r>
-              <w:rPr>
-                <w:rFonts w:ascii="Arial" w:hAnsi="Arial" w:cs="Arial"/>
-                <w:sz w:val="24"/>
-                <w:szCs w:val="24"/>
-              </w:rPr>
-              <w:t>Editar precios</w:t>
-            </w:r>
-          </w:p>
-        </w:tc>
-        <w:tc>
-          <w:tcPr>
-            <w:tcW w:w="2943" w:type="dxa"/>
-          </w:tcPr>
-          <w:p>
-            <w:pPr>
-              <w:cnfStyle w:val="000000000000" w:firstRow="0" w:lastRow="0" w:firstColumn="0" w:lastColumn="0" w:oddVBand="0" w:evenVBand="0" w:oddHBand="0" w:evenHBand="0" w:firstRowFirstColumn="0" w:firstRowLastColumn="0" w:lastRowFirstColumn="0" w:lastRowLastColumn="0"/>
-              <w:rPr>
-                <w:rFonts w:ascii="Arial" w:hAnsi="Arial" w:cs="Arial"/>
-                <w:sz w:val="24"/>
-                <w:szCs w:val="24"/>
-              </w:rPr>
-            </w:pPr>
-            <w:r>
-              <w:rPr>
-                <w:rFonts w:ascii="Arial" w:hAnsi="Arial" w:cs="Arial"/>
-                <w:sz w:val="24"/>
-                <w:szCs w:val="24"/>
-              </w:rPr>
-              <w:t>Mantener actualizado el cotizador</w:t>
+        <w:trPr>
+          <w:trHeight w:val="288"/>
+        </w:trPr>
+        <w:tc>
+          <w:tcPr>
+            <w:tcW w:w="2280" w:type="dxa"/>
+            <w:tcBorders>
+              <w:top w:val="nil"/>
+              <w:left w:val="single" w:sz="4" w:space="0" w:color="auto"/>
+              <w:bottom w:val="single" w:sz="4" w:space="0" w:color="auto"/>
+              <w:right w:val="single" w:sz="4" w:space="0" w:color="auto"/>
+            </w:tcBorders>
+            <w:shd w:val="clear" w:color="000000" w:fill="92D050"/>
+            <w:noWrap/>
+            <w:vAlign w:val="bottom"/>
+            <w:hideMark/>
+          </w:tcPr>
+          <w:p>
+            <w:pPr>
+              <w:spacing w:after="0" w:line="240" w:lineRule="auto"/>
+              <w:rPr>
+                <w:rFonts w:ascii="Calibri" w:eastAsia="Times New Roman" w:hAnsi="Calibri" w:cs="Calibri"/>
+                <w:color w:val="000000"/>
+                <w:lang w:eastAsia="es-MX"/>
+              </w:rPr>
+            </w:pPr>
+            <w:r>
+              <w:rPr>
+                <w:rFonts w:ascii="Calibri" w:eastAsia="Times New Roman" w:hAnsi="Calibri" w:cs="Calibri"/>
+                <w:color w:val="000000"/>
+                <w:lang w:eastAsia="es-MX"/>
+              </w:rPr>
+              <w:t>Cliente</w:t>
+            </w:r>
+          </w:p>
+        </w:tc>
+        <w:tc>
+          <w:tcPr>
+            <w:tcW w:w="5880" w:type="dxa"/>
+            <w:tcBorders>
+              <w:top w:val="nil"/>
+              <w:left w:val="nil"/>
+              <w:bottom w:val="single" w:sz="4" w:space="0" w:color="auto"/>
+              <w:right w:val="single" w:sz="4" w:space="0" w:color="auto"/>
+            </w:tcBorders>
+            <w:shd w:val="clear" w:color="000000" w:fill="92D050"/>
+            <w:noWrap/>
+            <w:vAlign w:val="bottom"/>
+            <w:hideMark/>
+          </w:tcPr>
+          <w:p>
+            <w:pPr>
+              <w:spacing w:after="0" w:line="240" w:lineRule="auto"/>
+              <w:rPr>
+                <w:rFonts w:ascii="Calibri" w:eastAsia="Times New Roman" w:hAnsi="Calibri" w:cs="Calibri"/>
+                <w:color w:val="000000"/>
+                <w:lang w:eastAsia="es-MX"/>
+              </w:rPr>
+            </w:pPr>
+            <w:r>
+              <w:rPr>
+                <w:rFonts w:ascii="Calibri" w:eastAsia="Times New Roman" w:hAnsi="Calibri" w:cs="Calibri"/>
+                <w:color w:val="000000"/>
+                <w:lang w:eastAsia="es-MX"/>
+              </w:rPr>
+              <w:t>Hacer nuevas órdenes</w:t>
             </w:r>
           </w:p>
         </w:tc>
       </w:tr>
       <w:tr>
-        <w:tc>
-          <w:tcPr>
-            <w:cnfStyle w:val="001000000000" w:firstRow="0" w:lastRow="0" w:firstColumn="1" w:lastColumn="0" w:oddVBand="0" w:evenVBand="0" w:oddHBand="0" w:evenHBand="0" w:firstRowFirstColumn="0" w:firstRowLastColumn="0" w:lastRowFirstColumn="0" w:lastRowLastColumn="0"/>
-            <w:tcW w:w="2942" w:type="dxa"/>
-          </w:tcPr>
-          <w:p>
-            <w:pPr>
-              <w:rPr>
-                <w:rFonts w:ascii="Arial" w:hAnsi="Arial" w:cs="Arial"/>
-                <w:b w:val="0"/>
-                <w:bCs w:val="0"/>
-                <w:sz w:val="24"/>
-                <w:szCs w:val="24"/>
-              </w:rPr>
-            </w:pPr>
-            <w:r>
-              <w:rPr>
-                <w:rFonts w:ascii="Arial" w:hAnsi="Arial" w:cs="Arial"/>
-                <w:b w:val="0"/>
-                <w:bCs w:val="0"/>
-                <w:sz w:val="24"/>
-                <w:szCs w:val="24"/>
-              </w:rPr>
-              <w:t>A</w:t>
-            </w:r>
-            <w:r>
-              <w:rPr>
-                <w:rFonts w:ascii="Arial" w:hAnsi="Arial" w:cs="Arial"/>
-                <w:b w:val="0"/>
-                <w:bCs w:val="0"/>
-                <w:sz w:val="24"/>
-                <w:szCs w:val="24"/>
-              </w:rPr>
-              <w:t>dministrador</w:t>
-            </w:r>
-          </w:p>
-        </w:tc>
-        <w:tc>
-          <w:tcPr>
-            <w:tcW w:w="2943" w:type="dxa"/>
-          </w:tcPr>
-          <w:p>
-            <w:pPr>
-              <w:cnfStyle w:val="000000000000" w:firstRow="0" w:lastRow="0" w:firstColumn="0" w:lastColumn="0" w:oddVBand="0" w:evenVBand="0" w:oddHBand="0" w:evenHBand="0" w:firstRowFirstColumn="0" w:firstRowLastColumn="0" w:lastRowFirstColumn="0" w:lastRowLastColumn="0"/>
-              <w:rPr>
-                <w:rFonts w:ascii="Arial" w:hAnsi="Arial" w:cs="Arial"/>
-                <w:sz w:val="24"/>
-                <w:szCs w:val="24"/>
-              </w:rPr>
-            </w:pPr>
-            <w:r>
-              <w:rPr>
-                <w:rFonts w:ascii="Arial" w:hAnsi="Arial" w:cs="Arial"/>
-                <w:sz w:val="24"/>
-                <w:szCs w:val="24"/>
-              </w:rPr>
-              <w:t>Ver, editar y eliminar ordenes</w:t>
-            </w:r>
-          </w:p>
-        </w:tc>
-        <w:tc>
-          <w:tcPr>
-            <w:tcW w:w="2943" w:type="dxa"/>
-          </w:tcPr>
-          <w:p>
-            <w:pPr>
-              <w:cnfStyle w:val="000000000000" w:firstRow="0" w:lastRow="0" w:firstColumn="0" w:lastColumn="0" w:oddVBand="0" w:evenVBand="0" w:oddHBand="0" w:evenHBand="0" w:firstRowFirstColumn="0" w:firstRowLastColumn="0" w:lastRowFirstColumn="0" w:lastRowLastColumn="0"/>
-              <w:rPr>
-                <w:rFonts w:ascii="Arial" w:hAnsi="Arial" w:cs="Arial"/>
-                <w:sz w:val="24"/>
-                <w:szCs w:val="24"/>
-              </w:rPr>
-            </w:pPr>
-            <w:r>
-              <w:rPr>
-                <w:rFonts w:ascii="Arial" w:hAnsi="Arial" w:cs="Arial"/>
-                <w:sz w:val="24"/>
-                <w:szCs w:val="24"/>
-              </w:rPr>
-              <w:t>Mantener limpia la aplicación</w:t>
+        <w:trPr>
+          <w:trHeight w:val="288"/>
+        </w:trPr>
+        <w:tc>
+          <w:tcPr>
+            <w:tcW w:w="2280" w:type="dxa"/>
+            <w:tcBorders>
+              <w:top w:val="nil"/>
+              <w:left w:val="single" w:sz="4" w:space="0" w:color="auto"/>
+              <w:bottom w:val="single" w:sz="4" w:space="0" w:color="auto"/>
+              <w:right w:val="single" w:sz="4" w:space="0" w:color="auto"/>
+            </w:tcBorders>
+            <w:shd w:val="clear" w:color="000000" w:fill="92D050"/>
+            <w:noWrap/>
+            <w:vAlign w:val="bottom"/>
+            <w:hideMark/>
+          </w:tcPr>
+          <w:p>
+            <w:pPr>
+              <w:spacing w:after="0" w:line="240" w:lineRule="auto"/>
+              <w:rPr>
+                <w:rFonts w:ascii="Calibri" w:eastAsia="Times New Roman" w:hAnsi="Calibri" w:cs="Calibri"/>
+                <w:color w:val="000000"/>
+                <w:lang w:eastAsia="es-MX"/>
+              </w:rPr>
+            </w:pPr>
+            <w:r>
+              <w:rPr>
+                <w:rFonts w:ascii="Calibri" w:eastAsia="Times New Roman" w:hAnsi="Calibri" w:cs="Calibri"/>
+                <w:color w:val="000000"/>
+                <w:lang w:eastAsia="es-MX"/>
+              </w:rPr>
+              <w:t>Cliente</w:t>
+            </w:r>
+          </w:p>
+        </w:tc>
+        <w:tc>
+          <w:tcPr>
+            <w:tcW w:w="5880" w:type="dxa"/>
+            <w:tcBorders>
+              <w:top w:val="nil"/>
+              <w:left w:val="nil"/>
+              <w:bottom w:val="single" w:sz="4" w:space="0" w:color="auto"/>
+              <w:right w:val="single" w:sz="4" w:space="0" w:color="auto"/>
+            </w:tcBorders>
+            <w:shd w:val="clear" w:color="000000" w:fill="92D050"/>
+            <w:noWrap/>
+            <w:vAlign w:val="bottom"/>
+            <w:hideMark/>
+          </w:tcPr>
+          <w:p>
+            <w:pPr>
+              <w:spacing w:after="0" w:line="240" w:lineRule="auto"/>
+              <w:rPr>
+                <w:rFonts w:ascii="Calibri" w:eastAsia="Times New Roman" w:hAnsi="Calibri" w:cs="Calibri"/>
+                <w:color w:val="000000"/>
+                <w:lang w:eastAsia="es-MX"/>
+              </w:rPr>
+            </w:pPr>
+            <w:r>
+              <w:rPr>
+                <w:rFonts w:ascii="Calibri" w:eastAsia="Times New Roman" w:hAnsi="Calibri" w:cs="Calibri"/>
+                <w:color w:val="000000"/>
+                <w:lang w:eastAsia="es-MX"/>
+              </w:rPr>
+              <w:t>Visualizar información de la empresa, como correo y teléfono</w:t>
             </w:r>
           </w:p>
         </w:tc>
       </w:tr>
       <w:tr>
-        <w:tc>
-          <w:tcPr>
-            <w:cnfStyle w:val="001000000000" w:firstRow="0" w:lastRow="0" w:firstColumn="1" w:lastColumn="0" w:oddVBand="0" w:evenVBand="0" w:oddHBand="0" w:evenHBand="0" w:firstRowFirstColumn="0" w:firstRowLastColumn="0" w:lastRowFirstColumn="0" w:lastRowLastColumn="0"/>
-            <w:tcW w:w="2942" w:type="dxa"/>
-          </w:tcPr>
-          <w:p>
-            <w:pPr>
-              <w:rPr>
-                <w:rFonts w:ascii="Arial" w:hAnsi="Arial" w:cs="Arial"/>
-                <w:b w:val="0"/>
-                <w:bCs w:val="0"/>
-                <w:sz w:val="24"/>
-                <w:szCs w:val="24"/>
-              </w:rPr>
-            </w:pPr>
-            <w:r>
-              <w:rPr>
-                <w:rFonts w:ascii="Arial" w:hAnsi="Arial" w:cs="Arial"/>
-                <w:b w:val="0"/>
-                <w:bCs w:val="0"/>
-                <w:sz w:val="24"/>
-                <w:szCs w:val="24"/>
-              </w:rPr>
-              <w:t>Css, administrador, cliente, agente de ventas, producción</w:t>
-            </w:r>
-          </w:p>
-        </w:tc>
-        <w:tc>
-          <w:tcPr>
-            <w:tcW w:w="2943" w:type="dxa"/>
-          </w:tcPr>
-          <w:p>
-            <w:pPr>
-              <w:cnfStyle w:val="000000000000" w:firstRow="0" w:lastRow="0" w:firstColumn="0" w:lastColumn="0" w:oddVBand="0" w:evenVBand="0" w:oddHBand="0" w:evenHBand="0" w:firstRowFirstColumn="0" w:firstRowLastColumn="0" w:lastRowFirstColumn="0" w:lastRowLastColumn="0"/>
-              <w:rPr>
-                <w:rFonts w:ascii="Arial" w:hAnsi="Arial" w:cs="Arial"/>
-                <w:sz w:val="24"/>
-                <w:szCs w:val="24"/>
-              </w:rPr>
-            </w:pPr>
-            <w:r>
-              <w:rPr>
-                <w:rFonts w:ascii="Arial" w:hAnsi="Arial" w:cs="Arial"/>
-                <w:sz w:val="24"/>
-                <w:szCs w:val="24"/>
-              </w:rPr>
-              <w:t>Iniciar sesión</w:t>
-            </w:r>
-          </w:p>
-        </w:tc>
-        <w:tc>
-          <w:tcPr>
-            <w:tcW w:w="2943" w:type="dxa"/>
-          </w:tcPr>
-          <w:p>
-            <w:pPr>
-              <w:cnfStyle w:val="000000000000" w:firstRow="0" w:lastRow="0" w:firstColumn="0" w:lastColumn="0" w:oddVBand="0" w:evenVBand="0" w:oddHBand="0" w:evenHBand="0" w:firstRowFirstColumn="0" w:firstRowLastColumn="0" w:lastRowFirstColumn="0" w:lastRowLastColumn="0"/>
-              <w:rPr>
-                <w:rFonts w:ascii="Arial" w:hAnsi="Arial" w:cs="Arial"/>
-                <w:sz w:val="24"/>
-                <w:szCs w:val="24"/>
-              </w:rPr>
-            </w:pPr>
-            <w:r>
-              <w:rPr>
-                <w:rFonts w:ascii="Arial" w:hAnsi="Arial" w:cs="Arial"/>
-                <w:sz w:val="24"/>
-                <w:szCs w:val="24"/>
-              </w:rPr>
-              <w:t>Poder usar la plataforma</w:t>
+        <w:trPr>
+          <w:trHeight w:val="288"/>
+        </w:trPr>
+        <w:tc>
+          <w:tcPr>
+            <w:tcW w:w="2280" w:type="dxa"/>
+            <w:tcBorders>
+              <w:top w:val="nil"/>
+              <w:left w:val="single" w:sz="4" w:space="0" w:color="auto"/>
+              <w:bottom w:val="single" w:sz="4" w:space="0" w:color="auto"/>
+              <w:right w:val="single" w:sz="4" w:space="0" w:color="auto"/>
+            </w:tcBorders>
+            <w:shd w:val="clear" w:color="000000" w:fill="92D050"/>
+            <w:noWrap/>
+            <w:vAlign w:val="bottom"/>
+            <w:hideMark/>
+          </w:tcPr>
+          <w:p>
+            <w:pPr>
+              <w:spacing w:after="0" w:line="240" w:lineRule="auto"/>
+              <w:rPr>
+                <w:rFonts w:ascii="Calibri" w:eastAsia="Times New Roman" w:hAnsi="Calibri" w:cs="Calibri"/>
+                <w:color w:val="000000"/>
+                <w:lang w:eastAsia="es-MX"/>
+              </w:rPr>
+            </w:pPr>
+            <w:r>
+              <w:rPr>
+                <w:rFonts w:ascii="Calibri" w:eastAsia="Times New Roman" w:hAnsi="Calibri" w:cs="Calibri"/>
+                <w:color w:val="000000"/>
+                <w:lang w:eastAsia="es-MX"/>
+              </w:rPr>
+              <w:t>Cliente</w:t>
+            </w:r>
+          </w:p>
+        </w:tc>
+        <w:tc>
+          <w:tcPr>
+            <w:tcW w:w="5880" w:type="dxa"/>
+            <w:tcBorders>
+              <w:top w:val="nil"/>
+              <w:left w:val="nil"/>
+              <w:bottom w:val="single" w:sz="4" w:space="0" w:color="auto"/>
+              <w:right w:val="single" w:sz="4" w:space="0" w:color="auto"/>
+            </w:tcBorders>
+            <w:shd w:val="clear" w:color="000000" w:fill="92D050"/>
+            <w:noWrap/>
+            <w:vAlign w:val="bottom"/>
+            <w:hideMark/>
+          </w:tcPr>
+          <w:p>
+            <w:pPr>
+              <w:spacing w:after="0" w:line="240" w:lineRule="auto"/>
+              <w:rPr>
+                <w:rFonts w:ascii="Calibri" w:eastAsia="Times New Roman" w:hAnsi="Calibri" w:cs="Calibri"/>
+                <w:color w:val="000000"/>
+                <w:lang w:eastAsia="es-MX"/>
+              </w:rPr>
+            </w:pPr>
+            <w:r>
+              <w:rPr>
+                <w:rFonts w:ascii="Calibri" w:eastAsia="Times New Roman" w:hAnsi="Calibri" w:cs="Calibri"/>
+                <w:color w:val="000000"/>
+                <w:lang w:eastAsia="es-MX"/>
+              </w:rPr>
+              <w:t>Visualizar detalles de mi orden</w:t>
             </w:r>
           </w:p>
         </w:tc>
       </w:tr>
       <w:tr>
-        <w:tc>
-          <w:tcPr>
-            <w:cnfStyle w:val="001000000000" w:firstRow="0" w:lastRow="0" w:firstColumn="1" w:lastColumn="0" w:oddVBand="0" w:evenVBand="0" w:oddHBand="0" w:evenHBand="0" w:firstRowFirstColumn="0" w:firstRowLastColumn="0" w:lastRowFirstColumn="0" w:lastRowLastColumn="0"/>
-            <w:tcW w:w="2942" w:type="dxa"/>
-          </w:tcPr>
-          <w:p>
-            <w:pPr>
-              <w:rPr>
-                <w:rFonts w:ascii="Arial" w:hAnsi="Arial" w:cs="Arial"/>
-                <w:b w:val="0"/>
-                <w:bCs w:val="0"/>
-                <w:sz w:val="24"/>
-                <w:szCs w:val="24"/>
-              </w:rPr>
-            </w:pPr>
-            <w:r>
-              <w:rPr>
-                <w:rFonts w:ascii="Arial" w:hAnsi="Arial" w:cs="Arial"/>
-                <w:b w:val="0"/>
-                <w:bCs w:val="0"/>
-                <w:sz w:val="24"/>
-                <w:szCs w:val="24"/>
-              </w:rPr>
-              <w:t>Css, agente de ventas</w:t>
-            </w:r>
-          </w:p>
-        </w:tc>
-        <w:tc>
-          <w:tcPr>
-            <w:tcW w:w="2943" w:type="dxa"/>
-          </w:tcPr>
-          <w:p>
-            <w:pPr>
-              <w:cnfStyle w:val="000000000000" w:firstRow="0" w:lastRow="0" w:firstColumn="0" w:lastColumn="0" w:oddVBand="0" w:evenVBand="0" w:oddHBand="0" w:evenHBand="0" w:firstRowFirstColumn="0" w:firstRowLastColumn="0" w:lastRowFirstColumn="0" w:lastRowLastColumn="0"/>
-              <w:rPr>
-                <w:rFonts w:ascii="Arial" w:hAnsi="Arial" w:cs="Arial"/>
-                <w:sz w:val="24"/>
-                <w:szCs w:val="24"/>
-              </w:rPr>
-            </w:pPr>
-            <w:r>
-              <w:rPr>
-                <w:rFonts w:ascii="Arial" w:hAnsi="Arial" w:cs="Arial"/>
-                <w:sz w:val="24"/>
-                <w:szCs w:val="24"/>
-              </w:rPr>
-              <w:t>Crear, enviar, autorizar, ver y eliminar órdenes a producción</w:t>
-            </w:r>
-          </w:p>
-        </w:tc>
-        <w:tc>
-          <w:tcPr>
-            <w:tcW w:w="2943" w:type="dxa"/>
-          </w:tcPr>
-          <w:p>
-            <w:pPr>
-              <w:cnfStyle w:val="000000000000" w:firstRow="0" w:lastRow="0" w:firstColumn="0" w:lastColumn="0" w:oddVBand="0" w:evenVBand="0" w:oddHBand="0" w:evenHBand="0" w:firstRowFirstColumn="0" w:firstRowLastColumn="0" w:lastRowFirstColumn="0" w:lastRowLastColumn="0"/>
-              <w:rPr>
-                <w:rFonts w:ascii="Arial" w:hAnsi="Arial" w:cs="Arial"/>
-                <w:sz w:val="24"/>
-                <w:szCs w:val="24"/>
-              </w:rPr>
-            </w:pPr>
-            <w:r>
-              <w:rPr>
-                <w:rFonts w:ascii="Arial" w:hAnsi="Arial" w:cs="Arial"/>
-                <w:sz w:val="24"/>
-                <w:szCs w:val="24"/>
-              </w:rPr>
-              <w:t>Mantener el flujo de la aplicación</w:t>
+        <w:trPr>
+          <w:trHeight w:val="288"/>
+        </w:trPr>
+        <w:tc>
+          <w:tcPr>
+            <w:tcW w:w="2280" w:type="dxa"/>
+            <w:tcBorders>
+              <w:top w:val="nil"/>
+              <w:left w:val="single" w:sz="4" w:space="0" w:color="auto"/>
+              <w:bottom w:val="single" w:sz="4" w:space="0" w:color="auto"/>
+              <w:right w:val="single" w:sz="4" w:space="0" w:color="auto"/>
+            </w:tcBorders>
+            <w:shd w:val="clear" w:color="000000" w:fill="92D050"/>
+            <w:noWrap/>
+            <w:vAlign w:val="bottom"/>
+            <w:hideMark/>
+          </w:tcPr>
+          <w:p>
+            <w:pPr>
+              <w:spacing w:after="0" w:line="240" w:lineRule="auto"/>
+              <w:rPr>
+                <w:rFonts w:ascii="Calibri" w:eastAsia="Times New Roman" w:hAnsi="Calibri" w:cs="Calibri"/>
+                <w:color w:val="000000"/>
+                <w:lang w:eastAsia="es-MX"/>
+              </w:rPr>
+            </w:pPr>
+            <w:r>
+              <w:rPr>
+                <w:rFonts w:ascii="Calibri" w:eastAsia="Times New Roman" w:hAnsi="Calibri" w:cs="Calibri"/>
+                <w:color w:val="000000"/>
+                <w:lang w:eastAsia="es-MX"/>
+              </w:rPr>
+              <w:t>Administrador</w:t>
+            </w:r>
+          </w:p>
+        </w:tc>
+        <w:tc>
+          <w:tcPr>
+            <w:tcW w:w="5880" w:type="dxa"/>
+            <w:tcBorders>
+              <w:top w:val="nil"/>
+              <w:left w:val="nil"/>
+              <w:bottom w:val="single" w:sz="4" w:space="0" w:color="auto"/>
+              <w:right w:val="single" w:sz="4" w:space="0" w:color="auto"/>
+            </w:tcBorders>
+            <w:shd w:val="clear" w:color="000000" w:fill="92D050"/>
+            <w:noWrap/>
+            <w:vAlign w:val="bottom"/>
+            <w:hideMark/>
+          </w:tcPr>
+          <w:p>
+            <w:pPr>
+              <w:spacing w:after="0" w:line="240" w:lineRule="auto"/>
+              <w:rPr>
+                <w:rFonts w:ascii="Calibri" w:eastAsia="Times New Roman" w:hAnsi="Calibri" w:cs="Calibri"/>
+                <w:color w:val="000000"/>
+                <w:lang w:eastAsia="es-MX"/>
+              </w:rPr>
+            </w:pPr>
+            <w:r>
+              <w:rPr>
+                <w:rFonts w:ascii="Calibri" w:eastAsia="Times New Roman" w:hAnsi="Calibri" w:cs="Calibri"/>
+                <w:color w:val="000000"/>
+                <w:lang w:eastAsia="es-MX"/>
+              </w:rPr>
+              <w:t>Editar, crear, quitar y ver textiles</w:t>
             </w:r>
           </w:p>
         </w:tc>
       </w:tr>
       <w:tr>
-        <w:tc>
-          <w:tcPr>
-            <w:cnfStyle w:val="001000000000" w:firstRow="0" w:lastRow="0" w:firstColumn="1" w:lastColumn="0" w:oddVBand="0" w:evenVBand="0" w:oddHBand="0" w:evenHBand="0" w:firstRowFirstColumn="0" w:firstRowLastColumn="0" w:lastRowFirstColumn="0" w:lastRowLastColumn="0"/>
-            <w:tcW w:w="2942" w:type="dxa"/>
-          </w:tcPr>
-          <w:p>
-            <w:pPr>
-              <w:rPr>
-                <w:rFonts w:ascii="Arial" w:hAnsi="Arial" w:cs="Arial"/>
-                <w:b w:val="0"/>
-                <w:bCs w:val="0"/>
-                <w:sz w:val="24"/>
-                <w:szCs w:val="24"/>
-              </w:rPr>
-            </w:pPr>
-            <w:r>
-              <w:rPr>
-                <w:rFonts w:ascii="Arial" w:hAnsi="Arial" w:cs="Arial"/>
-                <w:b w:val="0"/>
-                <w:bCs w:val="0"/>
-                <w:sz w:val="24"/>
-                <w:szCs w:val="24"/>
-              </w:rPr>
-              <w:t>Css, agente de ventas</w:t>
-            </w:r>
-          </w:p>
-        </w:tc>
-        <w:tc>
-          <w:tcPr>
-            <w:tcW w:w="2943" w:type="dxa"/>
-          </w:tcPr>
-          <w:p>
-            <w:pPr>
-              <w:cnfStyle w:val="000000000000" w:firstRow="0" w:lastRow="0" w:firstColumn="0" w:lastColumn="0" w:oddVBand="0" w:evenVBand="0" w:oddHBand="0" w:evenHBand="0" w:firstRowFirstColumn="0" w:firstRowLastColumn="0" w:lastRowFirstColumn="0" w:lastRowLastColumn="0"/>
-              <w:rPr>
-                <w:rFonts w:ascii="Arial" w:hAnsi="Arial" w:cs="Arial"/>
-                <w:sz w:val="24"/>
-                <w:szCs w:val="24"/>
-              </w:rPr>
-            </w:pPr>
-            <w:r>
-              <w:rPr>
-                <w:rFonts w:ascii="Arial" w:hAnsi="Arial" w:cs="Arial"/>
-                <w:sz w:val="24"/>
-                <w:szCs w:val="24"/>
-              </w:rPr>
-              <w:t>Ver información de los usuarios</w:t>
-            </w:r>
-          </w:p>
-        </w:tc>
-        <w:tc>
-          <w:tcPr>
-            <w:tcW w:w="2943" w:type="dxa"/>
-          </w:tcPr>
-          <w:p>
-            <w:pPr>
-              <w:cnfStyle w:val="000000000000" w:firstRow="0" w:lastRow="0" w:firstColumn="0" w:lastColumn="0" w:oddVBand="0" w:evenVBand="0" w:oddHBand="0" w:evenHBand="0" w:firstRowFirstColumn="0" w:firstRowLastColumn="0" w:lastRowFirstColumn="0" w:lastRowLastColumn="0"/>
-              <w:rPr>
-                <w:rFonts w:ascii="Arial" w:hAnsi="Arial" w:cs="Arial"/>
-                <w:sz w:val="24"/>
-                <w:szCs w:val="24"/>
-              </w:rPr>
-            </w:pPr>
-            <w:r>
-              <w:rPr>
-                <w:rFonts w:ascii="Arial" w:hAnsi="Arial" w:cs="Arial"/>
-                <w:sz w:val="24"/>
-                <w:szCs w:val="24"/>
-              </w:rPr>
-              <w:t>Mantenerse en contacto</w:t>
+        <w:trPr>
+          <w:trHeight w:val="288"/>
+        </w:trPr>
+        <w:tc>
+          <w:tcPr>
+            <w:tcW w:w="2280" w:type="dxa"/>
+            <w:tcBorders>
+              <w:top w:val="nil"/>
+              <w:left w:val="single" w:sz="4" w:space="0" w:color="auto"/>
+              <w:bottom w:val="single" w:sz="4" w:space="0" w:color="auto"/>
+              <w:right w:val="single" w:sz="4" w:space="0" w:color="auto"/>
+            </w:tcBorders>
+            <w:shd w:val="clear" w:color="000000" w:fill="92D050"/>
+            <w:noWrap/>
+            <w:vAlign w:val="bottom"/>
+            <w:hideMark/>
+          </w:tcPr>
+          <w:p>
+            <w:pPr>
+              <w:spacing w:after="0" w:line="240" w:lineRule="auto"/>
+              <w:rPr>
+                <w:rFonts w:ascii="Calibri" w:eastAsia="Times New Roman" w:hAnsi="Calibri" w:cs="Calibri"/>
+                <w:color w:val="000000"/>
+                <w:lang w:eastAsia="es-MX"/>
+              </w:rPr>
+            </w:pPr>
+            <w:r>
+              <w:rPr>
+                <w:rFonts w:ascii="Calibri" w:eastAsia="Times New Roman" w:hAnsi="Calibri" w:cs="Calibri"/>
+                <w:color w:val="000000"/>
+                <w:lang w:eastAsia="es-MX"/>
+              </w:rPr>
+              <w:t>Administrador</w:t>
+            </w:r>
+          </w:p>
+        </w:tc>
+        <w:tc>
+          <w:tcPr>
+            <w:tcW w:w="5880" w:type="dxa"/>
+            <w:tcBorders>
+              <w:top w:val="nil"/>
+              <w:left w:val="nil"/>
+              <w:bottom w:val="single" w:sz="4" w:space="0" w:color="auto"/>
+              <w:right w:val="single" w:sz="4" w:space="0" w:color="auto"/>
+            </w:tcBorders>
+            <w:shd w:val="clear" w:color="000000" w:fill="92D050"/>
+            <w:noWrap/>
+            <w:vAlign w:val="bottom"/>
+            <w:hideMark/>
+          </w:tcPr>
+          <w:p>
+            <w:pPr>
+              <w:spacing w:after="0" w:line="240" w:lineRule="auto"/>
+              <w:rPr>
+                <w:rFonts w:ascii="Calibri" w:eastAsia="Times New Roman" w:hAnsi="Calibri" w:cs="Calibri"/>
+                <w:color w:val="000000"/>
+                <w:lang w:eastAsia="es-MX"/>
+              </w:rPr>
+            </w:pPr>
+            <w:r>
+              <w:rPr>
+                <w:rFonts w:ascii="Calibri" w:eastAsia="Times New Roman" w:hAnsi="Calibri" w:cs="Calibri"/>
+                <w:color w:val="000000"/>
+                <w:lang w:eastAsia="es-MX"/>
+              </w:rPr>
+              <w:t>Editar, crear, quitar y ver estructuras</w:t>
             </w:r>
           </w:p>
         </w:tc>
       </w:tr>
       <w:tr>
-        <w:tc>
-          <w:tcPr>
-            <w:cnfStyle w:val="001000000000" w:firstRow="0" w:lastRow="0" w:firstColumn="1" w:lastColumn="0" w:oddVBand="0" w:evenVBand="0" w:oddHBand="0" w:evenHBand="0" w:firstRowFirstColumn="0" w:firstRowLastColumn="0" w:lastRowFirstColumn="0" w:lastRowLastColumn="0"/>
-            <w:tcW w:w="2942" w:type="dxa"/>
-          </w:tcPr>
-          <w:p>
-            <w:pPr>
-              <w:rPr>
-                <w:rFonts w:ascii="Arial" w:hAnsi="Arial" w:cs="Arial"/>
-                <w:b w:val="0"/>
-                <w:bCs w:val="0"/>
-                <w:sz w:val="24"/>
-                <w:szCs w:val="24"/>
-              </w:rPr>
-            </w:pPr>
-            <w:r>
-              <w:rPr>
-                <w:rFonts w:ascii="Arial" w:hAnsi="Arial" w:cs="Arial"/>
-                <w:b w:val="0"/>
-                <w:bCs w:val="0"/>
-                <w:sz w:val="24"/>
-                <w:szCs w:val="24"/>
-              </w:rPr>
-              <w:t>Producción</w:t>
-            </w:r>
-          </w:p>
-        </w:tc>
-        <w:tc>
-          <w:tcPr>
-            <w:tcW w:w="2943" w:type="dxa"/>
-          </w:tcPr>
-          <w:p>
-            <w:pPr>
-              <w:cnfStyle w:val="000000000000" w:firstRow="0" w:lastRow="0" w:firstColumn="0" w:lastColumn="0" w:oddVBand="0" w:evenVBand="0" w:oddHBand="0" w:evenHBand="0" w:firstRowFirstColumn="0" w:firstRowLastColumn="0" w:lastRowFirstColumn="0" w:lastRowLastColumn="0"/>
-              <w:rPr>
-                <w:rFonts w:ascii="Arial" w:hAnsi="Arial" w:cs="Arial"/>
-                <w:sz w:val="24"/>
-                <w:szCs w:val="24"/>
-              </w:rPr>
-            </w:pPr>
-            <w:r>
-              <w:rPr>
-                <w:rFonts w:ascii="Arial" w:hAnsi="Arial" w:cs="Arial"/>
-                <w:sz w:val="24"/>
-                <w:szCs w:val="24"/>
-              </w:rPr>
-              <w:t>Autorizar y editar el estado de la orden</w:t>
-            </w:r>
-          </w:p>
-        </w:tc>
-        <w:tc>
-          <w:tcPr>
-            <w:tcW w:w="2943" w:type="dxa"/>
-          </w:tcPr>
-          <w:p>
-            <w:pPr>
-              <w:cnfStyle w:val="000000000000" w:firstRow="0" w:lastRow="0" w:firstColumn="0" w:lastColumn="0" w:oddVBand="0" w:evenVBand="0" w:oddHBand="0" w:evenHBand="0" w:firstRowFirstColumn="0" w:firstRowLastColumn="0" w:lastRowFirstColumn="0" w:lastRowLastColumn="0"/>
-              <w:rPr>
-                <w:rFonts w:ascii="Arial" w:hAnsi="Arial" w:cs="Arial"/>
-                <w:sz w:val="24"/>
-                <w:szCs w:val="24"/>
-              </w:rPr>
-            </w:pPr>
-            <w:r>
-              <w:rPr>
-                <w:rFonts w:ascii="Arial" w:hAnsi="Arial" w:cs="Arial"/>
-                <w:sz w:val="24"/>
-                <w:szCs w:val="24"/>
-              </w:rPr>
-              <w:t>Mantener informado al cliente</w:t>
+        <w:trPr>
+          <w:trHeight w:val="288"/>
+        </w:trPr>
+        <w:tc>
+          <w:tcPr>
+            <w:tcW w:w="2280" w:type="dxa"/>
+            <w:tcBorders>
+              <w:top w:val="nil"/>
+              <w:left w:val="single" w:sz="4" w:space="0" w:color="auto"/>
+              <w:bottom w:val="single" w:sz="4" w:space="0" w:color="auto"/>
+              <w:right w:val="single" w:sz="4" w:space="0" w:color="auto"/>
+            </w:tcBorders>
+            <w:shd w:val="clear" w:color="000000" w:fill="92D050"/>
+            <w:noWrap/>
+            <w:vAlign w:val="bottom"/>
+            <w:hideMark/>
+          </w:tcPr>
+          <w:p>
+            <w:pPr>
+              <w:spacing w:after="0" w:line="240" w:lineRule="auto"/>
+              <w:rPr>
+                <w:rFonts w:ascii="Calibri" w:eastAsia="Times New Roman" w:hAnsi="Calibri" w:cs="Calibri"/>
+                <w:color w:val="000000"/>
+                <w:lang w:eastAsia="es-MX"/>
+              </w:rPr>
+            </w:pPr>
+            <w:r>
+              <w:rPr>
+                <w:rFonts w:ascii="Calibri" w:eastAsia="Times New Roman" w:hAnsi="Calibri" w:cs="Calibri"/>
+                <w:color w:val="000000"/>
+                <w:lang w:eastAsia="es-MX"/>
+              </w:rPr>
+              <w:t>Administrador</w:t>
+            </w:r>
+          </w:p>
+        </w:tc>
+        <w:tc>
+          <w:tcPr>
+            <w:tcW w:w="5880" w:type="dxa"/>
+            <w:tcBorders>
+              <w:top w:val="nil"/>
+              <w:left w:val="nil"/>
+              <w:bottom w:val="single" w:sz="4" w:space="0" w:color="auto"/>
+              <w:right w:val="single" w:sz="4" w:space="0" w:color="auto"/>
+            </w:tcBorders>
+            <w:shd w:val="clear" w:color="000000" w:fill="92D050"/>
+            <w:noWrap/>
+            <w:vAlign w:val="bottom"/>
+            <w:hideMark/>
+          </w:tcPr>
+          <w:p>
+            <w:pPr>
+              <w:spacing w:after="0" w:line="240" w:lineRule="auto"/>
+              <w:rPr>
+                <w:rFonts w:ascii="Calibri" w:eastAsia="Times New Roman" w:hAnsi="Calibri" w:cs="Calibri"/>
+                <w:color w:val="000000"/>
+                <w:lang w:eastAsia="es-MX"/>
+              </w:rPr>
+            </w:pPr>
+            <w:r>
+              <w:rPr>
+                <w:rFonts w:ascii="Calibri" w:eastAsia="Times New Roman" w:hAnsi="Calibri" w:cs="Calibri"/>
+                <w:color w:val="000000"/>
+                <w:lang w:eastAsia="es-MX"/>
+              </w:rPr>
+              <w:t>Editar precios</w:t>
             </w:r>
           </w:p>
         </w:tc>
       </w:tr>
       <w:tr>
-        <w:tc>
-          <w:tcPr>
-            <w:cnfStyle w:val="001000000000" w:firstRow="0" w:lastRow="0" w:firstColumn="1" w:lastColumn="0" w:oddVBand="0" w:evenVBand="0" w:oddHBand="0" w:evenHBand="0" w:firstRowFirstColumn="0" w:firstRowLastColumn="0" w:lastRowFirstColumn="0" w:lastRowLastColumn="0"/>
-            <w:tcW w:w="2942" w:type="dxa"/>
-          </w:tcPr>
-          <w:p>
-            <w:pPr>
-              <w:rPr>
-                <w:rFonts w:ascii="Arial" w:hAnsi="Arial" w:cs="Arial"/>
-                <w:b w:val="0"/>
-                <w:bCs w:val="0"/>
-                <w:sz w:val="24"/>
-                <w:szCs w:val="24"/>
-              </w:rPr>
-            </w:pPr>
-            <w:r>
-              <w:rPr>
-                <w:rFonts w:ascii="Arial" w:hAnsi="Arial" w:cs="Arial"/>
-                <w:b w:val="0"/>
-                <w:bCs w:val="0"/>
-                <w:sz w:val="24"/>
-                <w:szCs w:val="24"/>
-              </w:rPr>
-              <w:t>Cliente</w:t>
-            </w:r>
-          </w:p>
-        </w:tc>
-        <w:tc>
-          <w:tcPr>
-            <w:tcW w:w="2943" w:type="dxa"/>
-          </w:tcPr>
-          <w:p>
-            <w:pPr>
-              <w:cnfStyle w:val="000000000000" w:firstRow="0" w:lastRow="0" w:firstColumn="0" w:lastColumn="0" w:oddVBand="0" w:evenVBand="0" w:oddHBand="0" w:evenHBand="0" w:firstRowFirstColumn="0" w:firstRowLastColumn="0" w:lastRowFirstColumn="0" w:lastRowLastColumn="0"/>
-              <w:rPr>
-                <w:rFonts w:ascii="Arial" w:hAnsi="Arial" w:cs="Arial"/>
-                <w:sz w:val="24"/>
-                <w:szCs w:val="24"/>
-              </w:rPr>
-            </w:pPr>
-            <w:r>
-              <w:rPr>
-                <w:rFonts w:ascii="Arial" w:hAnsi="Arial" w:cs="Arial"/>
-                <w:sz w:val="24"/>
-                <w:szCs w:val="24"/>
-              </w:rPr>
-              <w:t>Ver mis órdenes</w:t>
-            </w:r>
-          </w:p>
-        </w:tc>
-        <w:tc>
-          <w:tcPr>
-            <w:tcW w:w="2943" w:type="dxa"/>
-          </w:tcPr>
-          <w:p>
-            <w:pPr>
-              <w:cnfStyle w:val="000000000000" w:firstRow="0" w:lastRow="0" w:firstColumn="0" w:lastColumn="0" w:oddVBand="0" w:evenVBand="0" w:oddHBand="0" w:evenHBand="0" w:firstRowFirstColumn="0" w:firstRowLastColumn="0" w:lastRowFirstColumn="0" w:lastRowLastColumn="0"/>
-              <w:rPr>
-                <w:rFonts w:ascii="Arial" w:hAnsi="Arial" w:cs="Arial"/>
-                <w:sz w:val="24"/>
-                <w:szCs w:val="24"/>
-              </w:rPr>
-            </w:pPr>
-            <w:r>
-              <w:rPr>
-                <w:rFonts w:ascii="Arial" w:hAnsi="Arial" w:cs="Arial"/>
-                <w:sz w:val="24"/>
-                <w:szCs w:val="24"/>
-              </w:rPr>
-              <w:t>Tener una lista de tus productos</w:t>
-            </w:r>
-            <w:r>
-              <w:rPr>
-                <w:rFonts w:ascii="Arial" w:hAnsi="Arial" w:cs="Arial"/>
-                <w:sz w:val="24"/>
-                <w:szCs w:val="24"/>
-              </w:rPr>
-              <w:t xml:space="preserve"> en todo momento</w:t>
+        <w:trPr>
+          <w:trHeight w:val="600"/>
+        </w:trPr>
+        <w:tc>
+          <w:tcPr>
+            <w:tcW w:w="2280" w:type="dxa"/>
+            <w:tcBorders>
+              <w:top w:val="nil"/>
+              <w:left w:val="single" w:sz="4" w:space="0" w:color="auto"/>
+              <w:bottom w:val="single" w:sz="4" w:space="0" w:color="auto"/>
+              <w:right w:val="single" w:sz="4" w:space="0" w:color="auto"/>
+            </w:tcBorders>
+            <w:shd w:val="clear" w:color="000000" w:fill="92D050"/>
+            <w:hideMark/>
+          </w:tcPr>
+          <w:p>
+            <w:pPr>
+              <w:spacing w:after="0" w:line="240" w:lineRule="auto"/>
+              <w:rPr>
+                <w:rFonts w:ascii="Calibri" w:eastAsia="Times New Roman" w:hAnsi="Calibri" w:cs="Calibri"/>
+                <w:color w:val="000000"/>
+                <w:lang w:eastAsia="es-MX"/>
+              </w:rPr>
+            </w:pPr>
+            <w:proofErr w:type="spellStart"/>
+            <w:r>
+              <w:rPr>
+                <w:rFonts w:ascii="Calibri" w:eastAsia="Times New Roman" w:hAnsi="Calibri" w:cs="Calibri"/>
+                <w:color w:val="000000"/>
+                <w:lang w:eastAsia="es-MX"/>
+              </w:rPr>
+              <w:t>Css</w:t>
+            </w:r>
+            <w:proofErr w:type="spellEnd"/>
+            <w:r>
+              <w:rPr>
+                <w:rFonts w:ascii="Calibri" w:eastAsia="Times New Roman" w:hAnsi="Calibri" w:cs="Calibri"/>
+                <w:color w:val="000000"/>
+                <w:lang w:eastAsia="es-MX"/>
+              </w:rPr>
+              <w:t>, administrador, cliente, agente de ventas, producción</w:t>
+            </w:r>
+          </w:p>
+        </w:tc>
+        <w:tc>
+          <w:tcPr>
+            <w:tcW w:w="5880" w:type="dxa"/>
+            <w:tcBorders>
+              <w:top w:val="nil"/>
+              <w:left w:val="nil"/>
+              <w:bottom w:val="single" w:sz="4" w:space="0" w:color="auto"/>
+              <w:right w:val="single" w:sz="4" w:space="0" w:color="auto"/>
+            </w:tcBorders>
+            <w:shd w:val="clear" w:color="000000" w:fill="92D050"/>
+            <w:noWrap/>
+            <w:vAlign w:val="bottom"/>
+            <w:hideMark/>
+          </w:tcPr>
+          <w:p>
+            <w:pPr>
+              <w:spacing w:after="0" w:line="240" w:lineRule="auto"/>
+              <w:rPr>
+                <w:rFonts w:ascii="Calibri" w:eastAsia="Times New Roman" w:hAnsi="Calibri" w:cs="Calibri"/>
+                <w:color w:val="000000"/>
+                <w:lang w:eastAsia="es-MX"/>
+              </w:rPr>
+            </w:pPr>
+            <w:r>
+              <w:rPr>
+                <w:rFonts w:ascii="Calibri" w:eastAsia="Times New Roman" w:hAnsi="Calibri" w:cs="Calibri"/>
+                <w:color w:val="000000"/>
+                <w:lang w:eastAsia="es-MX"/>
+              </w:rPr>
+              <w:t>Cerrar mi sesión</w:t>
             </w:r>
           </w:p>
         </w:tc>
       </w:tr>
       <w:tr>
-        <w:tc>
-          <w:tcPr>
-            <w:cnfStyle w:val="001000000000" w:firstRow="0" w:lastRow="0" w:firstColumn="1" w:lastColumn="0" w:oddVBand="0" w:evenVBand="0" w:oddHBand="0" w:evenHBand="0" w:firstRowFirstColumn="0" w:firstRowLastColumn="0" w:lastRowFirstColumn="0" w:lastRowLastColumn="0"/>
-            <w:tcW w:w="2942" w:type="dxa"/>
-          </w:tcPr>
-          <w:p>
-            <w:pPr>
-              <w:rPr>
-                <w:rFonts w:ascii="Arial" w:hAnsi="Arial" w:cs="Arial"/>
-                <w:b w:val="0"/>
-                <w:bCs w:val="0"/>
-                <w:sz w:val="24"/>
-                <w:szCs w:val="24"/>
-              </w:rPr>
-            </w:pPr>
-            <w:r>
-              <w:rPr>
-                <w:rFonts w:ascii="Arial" w:hAnsi="Arial" w:cs="Arial"/>
-                <w:b w:val="0"/>
-                <w:bCs w:val="0"/>
-                <w:sz w:val="24"/>
-                <w:szCs w:val="24"/>
+        <w:trPr>
+          <w:trHeight w:val="288"/>
+        </w:trPr>
+        <w:tc>
+          <w:tcPr>
+            <w:tcW w:w="2280" w:type="dxa"/>
+            <w:tcBorders>
+              <w:top w:val="nil"/>
+              <w:left w:val="single" w:sz="4" w:space="0" w:color="auto"/>
+              <w:bottom w:val="single" w:sz="4" w:space="0" w:color="auto"/>
+              <w:right w:val="single" w:sz="4" w:space="0" w:color="auto"/>
+            </w:tcBorders>
+            <w:shd w:val="clear" w:color="000000" w:fill="92D050"/>
+            <w:noWrap/>
+            <w:vAlign w:val="bottom"/>
+            <w:hideMark/>
+          </w:tcPr>
+          <w:p>
+            <w:pPr>
+              <w:spacing w:after="0" w:line="240" w:lineRule="auto"/>
+              <w:rPr>
+                <w:rFonts w:ascii="Calibri" w:eastAsia="Times New Roman" w:hAnsi="Calibri" w:cs="Calibri"/>
+                <w:color w:val="000000"/>
+                <w:lang w:eastAsia="es-MX"/>
+              </w:rPr>
+            </w:pPr>
+            <w:r>
+              <w:rPr>
+                <w:rFonts w:ascii="Calibri" w:eastAsia="Times New Roman" w:hAnsi="Calibri" w:cs="Calibri"/>
+                <w:color w:val="000000"/>
+                <w:lang w:eastAsia="es-MX"/>
               </w:rPr>
               <w:t>Cliente</w:t>
             </w:r>
@@ -1025,149 +922,141 @@
         </w:tc>
         <w:tc>
           <w:tcPr>
-            <w:tcW w:w="2943" w:type="dxa"/>
-          </w:tcPr>
-          <w:p>
-            <w:pPr>
-              <w:cnfStyle w:val="000000000000" w:firstRow="0" w:lastRow="0" w:firstColumn="0" w:lastColumn="0" w:oddVBand="0" w:evenVBand="0" w:oddHBand="0" w:evenHBand="0" w:firstRowFirstColumn="0" w:firstRowLastColumn="0" w:lastRowFirstColumn="0" w:lastRowLastColumn="0"/>
-              <w:rPr>
-                <w:rFonts w:ascii="Arial" w:hAnsi="Arial" w:cs="Arial"/>
-                <w:sz w:val="24"/>
-                <w:szCs w:val="24"/>
-              </w:rPr>
-            </w:pPr>
-            <w:r>
-              <w:rPr>
-                <w:rFonts w:ascii="Arial" w:hAnsi="Arial" w:cs="Arial"/>
-                <w:sz w:val="24"/>
-                <w:szCs w:val="24"/>
-              </w:rPr>
-              <w:t>Hacer nuevas órdenes</w:t>
-            </w:r>
-          </w:p>
-        </w:tc>
-        <w:tc>
-          <w:tcPr>
-            <w:tcW w:w="2943" w:type="dxa"/>
-          </w:tcPr>
-          <w:p>
-            <w:pPr>
-              <w:cnfStyle w:val="000000000000" w:firstRow="0" w:lastRow="0" w:firstColumn="0" w:lastColumn="0" w:oddVBand="0" w:evenVBand="0" w:oddHBand="0" w:evenHBand="0" w:firstRowFirstColumn="0" w:firstRowLastColumn="0" w:lastRowFirstColumn="0" w:lastRowLastColumn="0"/>
-              <w:rPr>
-                <w:rFonts w:ascii="Arial" w:hAnsi="Arial" w:cs="Arial"/>
-                <w:sz w:val="24"/>
-                <w:szCs w:val="24"/>
-              </w:rPr>
-            </w:pPr>
-            <w:r>
-              <w:rPr>
-                <w:rFonts w:ascii="Arial" w:hAnsi="Arial" w:cs="Arial"/>
-                <w:sz w:val="24"/>
-                <w:szCs w:val="24"/>
-              </w:rPr>
-              <w:t>Puedan visualizar los datos y precios</w:t>
+            <w:tcW w:w="5880" w:type="dxa"/>
+            <w:tcBorders>
+              <w:top w:val="nil"/>
+              <w:left w:val="nil"/>
+              <w:bottom w:val="single" w:sz="4" w:space="0" w:color="auto"/>
+              <w:right w:val="single" w:sz="4" w:space="0" w:color="auto"/>
+            </w:tcBorders>
+            <w:shd w:val="clear" w:color="000000" w:fill="92D050"/>
+            <w:noWrap/>
+            <w:vAlign w:val="bottom"/>
+            <w:hideMark/>
+          </w:tcPr>
+          <w:p>
+            <w:pPr>
+              <w:spacing w:after="0" w:line="240" w:lineRule="auto"/>
+              <w:rPr>
+                <w:rFonts w:ascii="Calibri" w:eastAsia="Times New Roman" w:hAnsi="Calibri" w:cs="Calibri"/>
+                <w:color w:val="000000"/>
+                <w:lang w:eastAsia="es-MX"/>
+              </w:rPr>
+            </w:pPr>
+            <w:r>
+              <w:rPr>
+                <w:rFonts w:ascii="Calibri" w:eastAsia="Times New Roman" w:hAnsi="Calibri" w:cs="Calibri"/>
+                <w:color w:val="000000"/>
+                <w:lang w:eastAsia="es-MX"/>
+              </w:rPr>
+              <w:t>Eliminar, guardar y enviar órdenes</w:t>
             </w:r>
           </w:p>
         </w:tc>
       </w:tr>
       <w:tr>
-        <w:tc>
-          <w:tcPr>
-            <w:cnfStyle w:val="001000000000" w:firstRow="0" w:lastRow="0" w:firstColumn="1" w:lastColumn="0" w:oddVBand="0" w:evenVBand="0" w:oddHBand="0" w:evenHBand="0" w:firstRowFirstColumn="0" w:firstRowLastColumn="0" w:lastRowFirstColumn="0" w:lastRowLastColumn="0"/>
-            <w:tcW w:w="2942" w:type="dxa"/>
-          </w:tcPr>
-          <w:p>
-            <w:pPr>
-              <w:rPr>
-                <w:rFonts w:ascii="Arial" w:hAnsi="Arial" w:cs="Arial"/>
-                <w:b w:val="0"/>
-                <w:bCs w:val="0"/>
-                <w:sz w:val="24"/>
-                <w:szCs w:val="24"/>
-              </w:rPr>
-            </w:pPr>
-            <w:r>
-              <w:rPr>
-                <w:rFonts w:ascii="Arial" w:hAnsi="Arial" w:cs="Arial"/>
-                <w:b w:val="0"/>
-                <w:bCs w:val="0"/>
-                <w:sz w:val="24"/>
-                <w:szCs w:val="24"/>
-              </w:rPr>
-              <w:t>Cliente</w:t>
-            </w:r>
-          </w:p>
-        </w:tc>
-        <w:tc>
-          <w:tcPr>
-            <w:tcW w:w="2943" w:type="dxa"/>
-          </w:tcPr>
-          <w:p>
-            <w:pPr>
-              <w:cnfStyle w:val="000000000000" w:firstRow="0" w:lastRow="0" w:firstColumn="0" w:lastColumn="0" w:oddVBand="0" w:evenVBand="0" w:oddHBand="0" w:evenHBand="0" w:firstRowFirstColumn="0" w:firstRowLastColumn="0" w:lastRowFirstColumn="0" w:lastRowLastColumn="0"/>
-              <w:rPr>
-                <w:rFonts w:ascii="Arial" w:hAnsi="Arial" w:cs="Arial"/>
-                <w:sz w:val="24"/>
-                <w:szCs w:val="24"/>
-              </w:rPr>
-            </w:pPr>
-            <w:r>
-              <w:rPr>
-                <w:rFonts w:ascii="Arial" w:hAnsi="Arial" w:cs="Arial"/>
-                <w:sz w:val="24"/>
-                <w:szCs w:val="24"/>
-              </w:rPr>
-              <w:t>Eliminar, guardar y enviar órdenes</w:t>
-            </w:r>
-          </w:p>
-        </w:tc>
-        <w:tc>
-          <w:tcPr>
-            <w:tcW w:w="2943" w:type="dxa"/>
-          </w:tcPr>
-          <w:p>
-            <w:pPr>
-              <w:cnfStyle w:val="000000000000" w:firstRow="0" w:lastRow="0" w:firstColumn="0" w:lastColumn="0" w:oddVBand="0" w:evenVBand="0" w:oddHBand="0" w:evenHBand="0" w:firstRowFirstColumn="0" w:firstRowLastColumn="0" w:lastRowFirstColumn="0" w:lastRowLastColumn="0"/>
-              <w:rPr>
-                <w:rFonts w:ascii="Arial" w:hAnsi="Arial" w:cs="Arial"/>
-                <w:sz w:val="24"/>
-                <w:szCs w:val="24"/>
-              </w:rPr>
-            </w:pPr>
-            <w:r>
-              <w:rPr>
-                <w:rFonts w:ascii="Arial" w:hAnsi="Arial" w:cs="Arial"/>
-                <w:sz w:val="24"/>
-                <w:szCs w:val="24"/>
-              </w:rPr>
-              <w:t>Tenga flexibilidad con lo que puede realizar</w:t>
+        <w:trPr>
+          <w:trHeight w:val="288"/>
+        </w:trPr>
+        <w:tc>
+          <w:tcPr>
+            <w:tcW w:w="2280" w:type="dxa"/>
+            <w:tcBorders>
+              <w:top w:val="nil"/>
+              <w:left w:val="single" w:sz="4" w:space="0" w:color="auto"/>
+              <w:bottom w:val="single" w:sz="4" w:space="0" w:color="auto"/>
+              <w:right w:val="single" w:sz="4" w:space="0" w:color="auto"/>
+            </w:tcBorders>
+            <w:shd w:val="clear" w:color="000000" w:fill="92D050"/>
+            <w:noWrap/>
+            <w:vAlign w:val="bottom"/>
+            <w:hideMark/>
+          </w:tcPr>
+          <w:p>
+            <w:pPr>
+              <w:spacing w:after="0" w:line="240" w:lineRule="auto"/>
+              <w:rPr>
+                <w:rFonts w:ascii="Calibri" w:eastAsia="Times New Roman" w:hAnsi="Calibri" w:cs="Calibri"/>
+                <w:color w:val="000000"/>
+                <w:lang w:eastAsia="es-MX"/>
+              </w:rPr>
+            </w:pPr>
+            <w:r>
+              <w:rPr>
+                <w:rFonts w:ascii="Calibri" w:eastAsia="Times New Roman" w:hAnsi="Calibri" w:cs="Calibri"/>
+                <w:color w:val="000000"/>
+                <w:lang w:eastAsia="es-MX"/>
+              </w:rPr>
+              <w:t>Administrador</w:t>
+            </w:r>
+          </w:p>
+        </w:tc>
+        <w:tc>
+          <w:tcPr>
+            <w:tcW w:w="5880" w:type="dxa"/>
+            <w:tcBorders>
+              <w:top w:val="nil"/>
+              <w:left w:val="nil"/>
+              <w:bottom w:val="single" w:sz="4" w:space="0" w:color="auto"/>
+              <w:right w:val="single" w:sz="4" w:space="0" w:color="auto"/>
+            </w:tcBorders>
+            <w:shd w:val="clear" w:color="000000" w:fill="92D050"/>
+            <w:noWrap/>
+            <w:vAlign w:val="bottom"/>
+            <w:hideMark/>
+          </w:tcPr>
+          <w:p>
+            <w:pPr>
+              <w:spacing w:after="0" w:line="240" w:lineRule="auto"/>
+              <w:rPr>
+                <w:rFonts w:ascii="Calibri" w:eastAsia="Times New Roman" w:hAnsi="Calibri" w:cs="Calibri"/>
+                <w:color w:val="000000"/>
+                <w:lang w:eastAsia="es-MX"/>
+              </w:rPr>
+            </w:pPr>
+            <w:r>
+              <w:rPr>
+                <w:rFonts w:ascii="Calibri" w:eastAsia="Times New Roman" w:hAnsi="Calibri" w:cs="Calibri"/>
+                <w:color w:val="000000"/>
+                <w:lang w:eastAsia="es-MX"/>
+              </w:rPr>
+              <w:t>Ver, editar y eliminar ordenes</w:t>
             </w:r>
           </w:p>
         </w:tc>
       </w:tr>
       <w:tr>
-        <w:tc>
-          <w:tcPr>
-            <w:cnfStyle w:val="001000000000" w:firstRow="0" w:lastRow="0" w:firstColumn="1" w:lastColumn="0" w:oddVBand="0" w:evenVBand="0" w:oddHBand="0" w:evenHBand="0" w:firstRowFirstColumn="0" w:firstRowLastColumn="0" w:lastRowFirstColumn="0" w:lastRowLastColumn="0"/>
-            <w:tcW w:w="2942" w:type="dxa"/>
-          </w:tcPr>
-          <w:p>
-            <w:pPr>
-              <w:rPr>
-                <w:rFonts w:ascii="Arial" w:hAnsi="Arial" w:cs="Arial"/>
-                <w:b w:val="0"/>
-                <w:bCs w:val="0"/>
-                <w:sz w:val="24"/>
-                <w:szCs w:val="24"/>
-              </w:rPr>
-            </w:pPr>
-            <w:r>
-              <w:rPr>
-                <w:rFonts w:ascii="Arial" w:hAnsi="Arial" w:cs="Arial"/>
-                <w:b w:val="0"/>
-                <w:bCs w:val="0"/>
-                <w:sz w:val="24"/>
-                <w:szCs w:val="24"/>
+        <w:trPr>
+          <w:trHeight w:val="288"/>
+        </w:trPr>
+        <w:tc>
+          <w:tcPr>
+            <w:tcW w:w="2280" w:type="dxa"/>
+            <w:tcBorders>
+              <w:top w:val="nil"/>
+              <w:left w:val="single" w:sz="4" w:space="0" w:color="auto"/>
+              <w:bottom w:val="single" w:sz="4" w:space="0" w:color="auto"/>
+              <w:right w:val="single" w:sz="4" w:space="0" w:color="auto"/>
+            </w:tcBorders>
+            <w:shd w:val="clear" w:color="000000" w:fill="92D050"/>
+            <w:noWrap/>
+            <w:vAlign w:val="bottom"/>
+            <w:hideMark/>
+          </w:tcPr>
+          <w:p>
+            <w:pPr>
+              <w:spacing w:after="0" w:line="240" w:lineRule="auto"/>
+              <w:rPr>
+                <w:rFonts w:ascii="Calibri" w:eastAsia="Times New Roman" w:hAnsi="Calibri" w:cs="Calibri"/>
+                <w:color w:val="000000"/>
+                <w:lang w:eastAsia="es-MX"/>
+              </w:rPr>
+            </w:pPr>
+            <w:r>
+              <w:rPr>
+                <w:rFonts w:ascii="Calibri" w:eastAsia="Times New Roman" w:hAnsi="Calibri" w:cs="Calibri"/>
+                <w:color w:val="000000"/>
+                <w:lang w:eastAsia="es-MX"/>
               </w:rPr>
               <w:t>Cliente</w:t>
             </w:r>
@@ -1175,149 +1064,141 @@
         </w:tc>
         <w:tc>
           <w:tcPr>
-            <w:tcW w:w="2943" w:type="dxa"/>
-          </w:tcPr>
-          <w:p>
-            <w:pPr>
-              <w:cnfStyle w:val="000000000000" w:firstRow="0" w:lastRow="0" w:firstColumn="0" w:lastColumn="0" w:oddVBand="0" w:evenVBand="0" w:oddHBand="0" w:evenHBand="0" w:firstRowFirstColumn="0" w:firstRowLastColumn="0" w:lastRowFirstColumn="0" w:lastRowLastColumn="0"/>
-              <w:rPr>
-                <w:rFonts w:ascii="Arial" w:hAnsi="Arial" w:cs="Arial"/>
-                <w:sz w:val="24"/>
-                <w:szCs w:val="24"/>
-              </w:rPr>
-            </w:pPr>
-            <w:r>
-              <w:rPr>
-                <w:rFonts w:ascii="Arial" w:hAnsi="Arial" w:cs="Arial"/>
-                <w:sz w:val="24"/>
-                <w:szCs w:val="24"/>
-              </w:rPr>
-              <w:t>Ver una comparativa de precios</w:t>
-            </w:r>
-          </w:p>
-        </w:tc>
-        <w:tc>
-          <w:tcPr>
-            <w:tcW w:w="2943" w:type="dxa"/>
-          </w:tcPr>
-          <w:p>
-            <w:pPr>
-              <w:cnfStyle w:val="000000000000" w:firstRow="0" w:lastRow="0" w:firstColumn="0" w:lastColumn="0" w:oddVBand="0" w:evenVBand="0" w:oddHBand="0" w:evenHBand="0" w:firstRowFirstColumn="0" w:firstRowLastColumn="0" w:lastRowFirstColumn="0" w:lastRowLastColumn="0"/>
-              <w:rPr>
-                <w:rFonts w:ascii="Arial" w:hAnsi="Arial" w:cs="Arial"/>
-                <w:sz w:val="24"/>
-                <w:szCs w:val="24"/>
-              </w:rPr>
-            </w:pPr>
-            <w:r>
-              <w:rPr>
-                <w:rFonts w:ascii="Arial" w:hAnsi="Arial" w:cs="Arial"/>
-                <w:sz w:val="24"/>
-                <w:szCs w:val="24"/>
-              </w:rPr>
-              <w:t>Tomar una mejor decisión de acuerdo con mi presupuesto</w:t>
+            <w:tcW w:w="5880" w:type="dxa"/>
+            <w:tcBorders>
+              <w:top w:val="nil"/>
+              <w:left w:val="nil"/>
+              <w:bottom w:val="single" w:sz="4" w:space="0" w:color="auto"/>
+              <w:right w:val="single" w:sz="4" w:space="0" w:color="auto"/>
+            </w:tcBorders>
+            <w:shd w:val="clear" w:color="000000" w:fill="92D050"/>
+            <w:noWrap/>
+            <w:vAlign w:val="bottom"/>
+            <w:hideMark/>
+          </w:tcPr>
+          <w:p>
+            <w:pPr>
+              <w:spacing w:after="0" w:line="240" w:lineRule="auto"/>
+              <w:rPr>
+                <w:rFonts w:ascii="Calibri" w:eastAsia="Times New Roman" w:hAnsi="Calibri" w:cs="Calibri"/>
+                <w:color w:val="000000"/>
+                <w:lang w:eastAsia="es-MX"/>
+              </w:rPr>
+            </w:pPr>
+            <w:r>
+              <w:rPr>
+                <w:rFonts w:ascii="Calibri" w:eastAsia="Times New Roman" w:hAnsi="Calibri" w:cs="Calibri"/>
+                <w:color w:val="000000"/>
+                <w:lang w:eastAsia="es-MX"/>
+              </w:rPr>
+              <w:t>Ver mis órdenes</w:t>
             </w:r>
           </w:p>
         </w:tc>
       </w:tr>
       <w:tr>
-        <w:tc>
-          <w:tcPr>
-            <w:cnfStyle w:val="001000000000" w:firstRow="0" w:lastRow="0" w:firstColumn="1" w:lastColumn="0" w:oddVBand="0" w:evenVBand="0" w:oddHBand="0" w:evenHBand="0" w:firstRowFirstColumn="0" w:firstRowLastColumn="0" w:lastRowFirstColumn="0" w:lastRowLastColumn="0"/>
-            <w:tcW w:w="2942" w:type="dxa"/>
-          </w:tcPr>
-          <w:p>
-            <w:pPr>
-              <w:rPr>
-                <w:rFonts w:ascii="Arial" w:hAnsi="Arial" w:cs="Arial"/>
-                <w:b w:val="0"/>
-                <w:bCs w:val="0"/>
-                <w:sz w:val="24"/>
-                <w:szCs w:val="24"/>
-              </w:rPr>
-            </w:pPr>
-            <w:r>
-              <w:rPr>
-                <w:rFonts w:ascii="Arial" w:hAnsi="Arial" w:cs="Arial"/>
-                <w:b w:val="0"/>
-                <w:bCs w:val="0"/>
-                <w:sz w:val="24"/>
-                <w:szCs w:val="24"/>
-              </w:rPr>
-              <w:t>Cliente</w:t>
-            </w:r>
-          </w:p>
-        </w:tc>
-        <w:tc>
-          <w:tcPr>
-            <w:tcW w:w="2943" w:type="dxa"/>
-          </w:tcPr>
-          <w:p>
-            <w:pPr>
-              <w:cnfStyle w:val="000000000000" w:firstRow="0" w:lastRow="0" w:firstColumn="0" w:lastColumn="0" w:oddVBand="0" w:evenVBand="0" w:oddHBand="0" w:evenHBand="0" w:firstRowFirstColumn="0" w:firstRowLastColumn="0" w:lastRowFirstColumn="0" w:lastRowLastColumn="0"/>
-              <w:rPr>
-                <w:rFonts w:ascii="Arial" w:hAnsi="Arial" w:cs="Arial"/>
-                <w:sz w:val="24"/>
-                <w:szCs w:val="24"/>
-              </w:rPr>
-            </w:pPr>
-            <w:r>
-              <w:rPr>
-                <w:rFonts w:ascii="Arial" w:hAnsi="Arial" w:cs="Arial"/>
-                <w:sz w:val="24"/>
-                <w:szCs w:val="24"/>
-              </w:rPr>
-              <w:t>Ver cuánta gente ha realizado una compra parecida</w:t>
-            </w:r>
-          </w:p>
-        </w:tc>
-        <w:tc>
-          <w:tcPr>
-            <w:tcW w:w="2943" w:type="dxa"/>
-          </w:tcPr>
-          <w:p>
-            <w:pPr>
-              <w:cnfStyle w:val="000000000000" w:firstRow="0" w:lastRow="0" w:firstColumn="0" w:lastColumn="0" w:oddVBand="0" w:evenVBand="0" w:oddHBand="0" w:evenHBand="0" w:firstRowFirstColumn="0" w:firstRowLastColumn="0" w:lastRowFirstColumn="0" w:lastRowLastColumn="0"/>
-              <w:rPr>
-                <w:rFonts w:ascii="Arial" w:hAnsi="Arial" w:cs="Arial"/>
-                <w:sz w:val="24"/>
-                <w:szCs w:val="24"/>
-              </w:rPr>
-            </w:pPr>
-            <w:r>
-              <w:rPr>
-                <w:rFonts w:ascii="Arial" w:hAnsi="Arial" w:cs="Arial"/>
-                <w:sz w:val="24"/>
-                <w:szCs w:val="24"/>
-              </w:rPr>
-              <w:t>Sepa si estoy tomando una buena decisión en base a la popularidad.</w:t>
+        <w:trPr>
+          <w:trHeight w:val="288"/>
+        </w:trPr>
+        <w:tc>
+          <w:tcPr>
+            <w:tcW w:w="2280" w:type="dxa"/>
+            <w:tcBorders>
+              <w:top w:val="nil"/>
+              <w:left w:val="single" w:sz="4" w:space="0" w:color="auto"/>
+              <w:bottom w:val="single" w:sz="4" w:space="0" w:color="auto"/>
+              <w:right w:val="single" w:sz="4" w:space="0" w:color="auto"/>
+            </w:tcBorders>
+            <w:shd w:val="clear" w:color="000000" w:fill="92D050"/>
+            <w:noWrap/>
+            <w:vAlign w:val="bottom"/>
+            <w:hideMark/>
+          </w:tcPr>
+          <w:p>
+            <w:pPr>
+              <w:spacing w:after="0" w:line="240" w:lineRule="auto"/>
+              <w:rPr>
+                <w:rFonts w:ascii="Calibri" w:eastAsia="Times New Roman" w:hAnsi="Calibri" w:cs="Calibri"/>
+                <w:color w:val="000000"/>
+                <w:lang w:eastAsia="es-MX"/>
+              </w:rPr>
+            </w:pPr>
+            <w:r>
+              <w:rPr>
+                <w:rFonts w:ascii="Calibri" w:eastAsia="Times New Roman" w:hAnsi="Calibri" w:cs="Calibri"/>
+                <w:color w:val="000000"/>
+                <w:lang w:eastAsia="es-MX"/>
+              </w:rPr>
+              <w:t>Administrador</w:t>
+            </w:r>
+          </w:p>
+        </w:tc>
+        <w:tc>
+          <w:tcPr>
+            <w:tcW w:w="5880" w:type="dxa"/>
+            <w:tcBorders>
+              <w:top w:val="nil"/>
+              <w:left w:val="nil"/>
+              <w:bottom w:val="single" w:sz="4" w:space="0" w:color="auto"/>
+              <w:right w:val="single" w:sz="4" w:space="0" w:color="auto"/>
+            </w:tcBorders>
+            <w:shd w:val="clear" w:color="000000" w:fill="92D050"/>
+            <w:noWrap/>
+            <w:vAlign w:val="bottom"/>
+            <w:hideMark/>
+          </w:tcPr>
+          <w:p>
+            <w:pPr>
+              <w:spacing w:after="0" w:line="240" w:lineRule="auto"/>
+              <w:rPr>
+                <w:rFonts w:ascii="Calibri" w:eastAsia="Times New Roman" w:hAnsi="Calibri" w:cs="Calibri"/>
+                <w:color w:val="000000"/>
+                <w:lang w:eastAsia="es-MX"/>
+              </w:rPr>
+            </w:pPr>
+            <w:r>
+              <w:rPr>
+                <w:rFonts w:ascii="Calibri" w:eastAsia="Times New Roman" w:hAnsi="Calibri" w:cs="Calibri"/>
+                <w:color w:val="000000"/>
+                <w:lang w:eastAsia="es-MX"/>
+              </w:rPr>
+              <w:t>Dar de baja usuarios y/o editarlos, además de visualizarlos</w:t>
             </w:r>
           </w:p>
         </w:tc>
       </w:tr>
       <w:tr>
-        <w:tc>
-          <w:tcPr>
-            <w:cnfStyle w:val="001000000000" w:firstRow="0" w:lastRow="0" w:firstColumn="1" w:lastColumn="0" w:oddVBand="0" w:evenVBand="0" w:oddHBand="0" w:evenHBand="0" w:firstRowFirstColumn="0" w:firstRowLastColumn="0" w:lastRowFirstColumn="0" w:lastRowLastColumn="0"/>
-            <w:tcW w:w="2942" w:type="dxa"/>
-          </w:tcPr>
-          <w:p>
-            <w:pPr>
-              <w:rPr>
-                <w:rFonts w:ascii="Arial" w:hAnsi="Arial" w:cs="Arial"/>
-                <w:b w:val="0"/>
-                <w:bCs w:val="0"/>
-                <w:sz w:val="24"/>
-                <w:szCs w:val="24"/>
-              </w:rPr>
-            </w:pPr>
-            <w:r>
-              <w:rPr>
-                <w:rFonts w:ascii="Arial" w:hAnsi="Arial" w:cs="Arial"/>
-                <w:b w:val="0"/>
-                <w:bCs w:val="0"/>
-                <w:sz w:val="24"/>
-                <w:szCs w:val="24"/>
+        <w:trPr>
+          <w:trHeight w:val="288"/>
+        </w:trPr>
+        <w:tc>
+          <w:tcPr>
+            <w:tcW w:w="2280" w:type="dxa"/>
+            <w:tcBorders>
+              <w:top w:val="nil"/>
+              <w:left w:val="single" w:sz="4" w:space="0" w:color="auto"/>
+              <w:bottom w:val="single" w:sz="4" w:space="0" w:color="auto"/>
+              <w:right w:val="single" w:sz="4" w:space="0" w:color="auto"/>
+            </w:tcBorders>
+            <w:shd w:val="clear" w:color="000000" w:fill="92D050"/>
+            <w:noWrap/>
+            <w:vAlign w:val="bottom"/>
+            <w:hideMark/>
+          </w:tcPr>
+          <w:p>
+            <w:pPr>
+              <w:spacing w:after="0" w:line="240" w:lineRule="auto"/>
+              <w:rPr>
+                <w:rFonts w:ascii="Calibri" w:eastAsia="Times New Roman" w:hAnsi="Calibri" w:cs="Calibri"/>
+                <w:color w:val="000000"/>
+                <w:lang w:eastAsia="es-MX"/>
+              </w:rPr>
+            </w:pPr>
+            <w:r>
+              <w:rPr>
+                <w:rFonts w:ascii="Calibri" w:eastAsia="Times New Roman" w:hAnsi="Calibri" w:cs="Calibri"/>
+                <w:color w:val="000000"/>
+                <w:lang w:eastAsia="es-MX"/>
               </w:rPr>
               <w:t>Cliente</w:t>
             </w:r>
@@ -1325,74 +1206,70 @@
         </w:tc>
         <w:tc>
           <w:tcPr>
-            <w:tcW w:w="2943" w:type="dxa"/>
-          </w:tcPr>
-          <w:p>
-            <w:pPr>
-              <w:cnfStyle w:val="000000000000" w:firstRow="0" w:lastRow="0" w:firstColumn="0" w:lastColumn="0" w:oddVBand="0" w:evenVBand="0" w:oddHBand="0" w:evenHBand="0" w:firstRowFirstColumn="0" w:firstRowLastColumn="0" w:lastRowFirstColumn="0" w:lastRowLastColumn="0"/>
-              <w:rPr>
-                <w:rFonts w:ascii="Arial" w:hAnsi="Arial" w:cs="Arial"/>
-                <w:sz w:val="24"/>
-                <w:szCs w:val="24"/>
-              </w:rPr>
-            </w:pPr>
-            <w:r>
-              <w:rPr>
-                <w:rFonts w:ascii="Arial" w:hAnsi="Arial" w:cs="Arial"/>
-                <w:sz w:val="24"/>
-                <w:szCs w:val="24"/>
-              </w:rPr>
-              <w:t>Visualizar detalles de mi orden</w:t>
-            </w:r>
-          </w:p>
-        </w:tc>
-        <w:tc>
-          <w:tcPr>
-            <w:tcW w:w="2943" w:type="dxa"/>
-          </w:tcPr>
-          <w:p>
-            <w:pPr>
-              <w:cnfStyle w:val="000000000000" w:firstRow="0" w:lastRow="0" w:firstColumn="0" w:lastColumn="0" w:oddVBand="0" w:evenVBand="0" w:oddHBand="0" w:evenHBand="0" w:firstRowFirstColumn="0" w:firstRowLastColumn="0" w:lastRowFirstColumn="0" w:lastRowLastColumn="0"/>
-              <w:rPr>
-                <w:rFonts w:ascii="Arial" w:hAnsi="Arial" w:cs="Arial"/>
-                <w:sz w:val="24"/>
-                <w:szCs w:val="24"/>
-              </w:rPr>
-            </w:pPr>
-            <w:r>
-              <w:rPr>
-                <w:rFonts w:ascii="Arial" w:hAnsi="Arial" w:cs="Arial"/>
-                <w:sz w:val="24"/>
-                <w:szCs w:val="24"/>
-              </w:rPr>
-              <w:t>Conocer qué estoy comprando</w:t>
+            <w:tcW w:w="5880" w:type="dxa"/>
+            <w:tcBorders>
+              <w:top w:val="nil"/>
+              <w:left w:val="nil"/>
+              <w:bottom w:val="single" w:sz="4" w:space="0" w:color="auto"/>
+              <w:right w:val="single" w:sz="4" w:space="0" w:color="auto"/>
+            </w:tcBorders>
+            <w:shd w:val="clear" w:color="000000" w:fill="92D050"/>
+            <w:noWrap/>
+            <w:vAlign w:val="bottom"/>
+            <w:hideMark/>
+          </w:tcPr>
+          <w:p>
+            <w:pPr>
+              <w:spacing w:after="0" w:line="240" w:lineRule="auto"/>
+              <w:rPr>
+                <w:rFonts w:ascii="Calibri" w:eastAsia="Times New Roman" w:hAnsi="Calibri" w:cs="Calibri"/>
+                <w:color w:val="000000"/>
+                <w:lang w:eastAsia="es-MX"/>
+              </w:rPr>
+            </w:pPr>
+            <w:r>
+              <w:rPr>
+                <w:rFonts w:ascii="Calibri" w:eastAsia="Times New Roman" w:hAnsi="Calibri" w:cs="Calibri"/>
+                <w:color w:val="000000"/>
+                <w:lang w:eastAsia="es-MX"/>
+              </w:rPr>
+              <w:t>Ver productos en una orden</w:t>
             </w:r>
           </w:p>
         </w:tc>
       </w:tr>
       <w:tr>
-        <w:tc>
-          <w:tcPr>
-            <w:cnfStyle w:val="001000000000" w:firstRow="0" w:lastRow="0" w:firstColumn="1" w:lastColumn="0" w:oddVBand="0" w:evenVBand="0" w:oddHBand="0" w:evenHBand="0" w:firstRowFirstColumn="0" w:firstRowLastColumn="0" w:lastRowFirstColumn="0" w:lastRowLastColumn="0"/>
-            <w:tcW w:w="2942" w:type="dxa"/>
-          </w:tcPr>
-          <w:p>
-            <w:pPr>
-              <w:rPr>
-                <w:rFonts w:ascii="Arial" w:hAnsi="Arial" w:cs="Arial"/>
-                <w:b w:val="0"/>
-                <w:bCs w:val="0"/>
-                <w:sz w:val="24"/>
-                <w:szCs w:val="24"/>
-              </w:rPr>
-            </w:pPr>
-            <w:r>
-              <w:rPr>
-                <w:rFonts w:ascii="Arial" w:hAnsi="Arial" w:cs="Arial"/>
-                <w:b w:val="0"/>
-                <w:bCs w:val="0"/>
-                <w:sz w:val="24"/>
-                <w:szCs w:val="24"/>
+        <w:trPr>
+          <w:trHeight w:val="288"/>
+        </w:trPr>
+        <w:tc>
+          <w:tcPr>
+            <w:tcW w:w="2280" w:type="dxa"/>
+            <w:tcBorders>
+              <w:top w:val="nil"/>
+              <w:left w:val="single" w:sz="4" w:space="0" w:color="auto"/>
+              <w:bottom w:val="single" w:sz="4" w:space="0" w:color="auto"/>
+              <w:right w:val="single" w:sz="4" w:space="0" w:color="auto"/>
+            </w:tcBorders>
+            <w:shd w:val="clear" w:color="000000" w:fill="92D050"/>
+            <w:noWrap/>
+            <w:vAlign w:val="bottom"/>
+            <w:hideMark/>
+          </w:tcPr>
+          <w:p>
+            <w:pPr>
+              <w:spacing w:after="0" w:line="240" w:lineRule="auto"/>
+              <w:rPr>
+                <w:rFonts w:ascii="Calibri" w:eastAsia="Times New Roman" w:hAnsi="Calibri" w:cs="Calibri"/>
+                <w:color w:val="000000"/>
+                <w:lang w:eastAsia="es-MX"/>
+              </w:rPr>
+            </w:pPr>
+            <w:r>
+              <w:rPr>
+                <w:rFonts w:ascii="Calibri" w:eastAsia="Times New Roman" w:hAnsi="Calibri" w:cs="Calibri"/>
+                <w:color w:val="000000"/>
+                <w:lang w:eastAsia="es-MX"/>
               </w:rPr>
               <w:t>Cliente</w:t>
             </w:r>
@@ -1400,74 +1277,70 @@
         </w:tc>
         <w:tc>
           <w:tcPr>
-            <w:tcW w:w="2943" w:type="dxa"/>
-          </w:tcPr>
-          <w:p>
-            <w:pPr>
-              <w:cnfStyle w:val="000000000000" w:firstRow="0" w:lastRow="0" w:firstColumn="0" w:lastColumn="0" w:oddVBand="0" w:evenVBand="0" w:oddHBand="0" w:evenHBand="0" w:firstRowFirstColumn="0" w:firstRowLastColumn="0" w:lastRowFirstColumn="0" w:lastRowLastColumn="0"/>
-              <w:rPr>
-                <w:rFonts w:ascii="Arial" w:hAnsi="Arial" w:cs="Arial"/>
-                <w:sz w:val="24"/>
-                <w:szCs w:val="24"/>
-              </w:rPr>
-            </w:pPr>
-            <w:r>
-              <w:rPr>
-                <w:rFonts w:ascii="Arial" w:hAnsi="Arial" w:cs="Arial"/>
-                <w:sz w:val="24"/>
-                <w:szCs w:val="24"/>
-              </w:rPr>
-              <w:t>Solicitar un correo con mi orden e imprimir el pdf</w:t>
-            </w:r>
-          </w:p>
-        </w:tc>
-        <w:tc>
-          <w:tcPr>
-            <w:tcW w:w="2943" w:type="dxa"/>
-          </w:tcPr>
-          <w:p>
-            <w:pPr>
-              <w:cnfStyle w:val="000000000000" w:firstRow="0" w:lastRow="0" w:firstColumn="0" w:lastColumn="0" w:oddVBand="0" w:evenVBand="0" w:oddHBand="0" w:evenHBand="0" w:firstRowFirstColumn="0" w:firstRowLastColumn="0" w:lastRowFirstColumn="0" w:lastRowLastColumn="0"/>
-              <w:rPr>
-                <w:rFonts w:ascii="Arial" w:hAnsi="Arial" w:cs="Arial"/>
-                <w:sz w:val="24"/>
-                <w:szCs w:val="24"/>
-              </w:rPr>
-            </w:pPr>
-            <w:r>
-              <w:rPr>
-                <w:rFonts w:ascii="Arial" w:hAnsi="Arial" w:cs="Arial"/>
-                <w:sz w:val="24"/>
-                <w:szCs w:val="24"/>
-              </w:rPr>
-              <w:t>Tener la documentación oficial de la empresa</w:t>
+            <w:tcW w:w="5880" w:type="dxa"/>
+            <w:tcBorders>
+              <w:top w:val="nil"/>
+              <w:left w:val="nil"/>
+              <w:bottom w:val="single" w:sz="4" w:space="0" w:color="auto"/>
+              <w:right w:val="single" w:sz="4" w:space="0" w:color="auto"/>
+            </w:tcBorders>
+            <w:shd w:val="clear" w:color="000000" w:fill="92D050"/>
+            <w:noWrap/>
+            <w:vAlign w:val="bottom"/>
+            <w:hideMark/>
+          </w:tcPr>
+          <w:p>
+            <w:pPr>
+              <w:spacing w:after="0" w:line="240" w:lineRule="auto"/>
+              <w:rPr>
+                <w:rFonts w:ascii="Calibri" w:eastAsia="Times New Roman" w:hAnsi="Calibri" w:cs="Calibri"/>
+                <w:color w:val="000000"/>
+                <w:lang w:eastAsia="es-MX"/>
+              </w:rPr>
+            </w:pPr>
+            <w:r>
+              <w:rPr>
+                <w:rFonts w:ascii="Calibri" w:eastAsia="Times New Roman" w:hAnsi="Calibri" w:cs="Calibri"/>
+                <w:color w:val="000000"/>
+                <w:lang w:eastAsia="es-MX"/>
+              </w:rPr>
+              <w:t>Eliminar productos de una orden</w:t>
             </w:r>
           </w:p>
         </w:tc>
       </w:tr>
       <w:tr>
-        <w:tc>
-          <w:tcPr>
-            <w:cnfStyle w:val="001000000000" w:firstRow="0" w:lastRow="0" w:firstColumn="1" w:lastColumn="0" w:oddVBand="0" w:evenVBand="0" w:oddHBand="0" w:evenHBand="0" w:firstRowFirstColumn="0" w:firstRowLastColumn="0" w:lastRowFirstColumn="0" w:lastRowLastColumn="0"/>
-            <w:tcW w:w="2942" w:type="dxa"/>
-          </w:tcPr>
-          <w:p>
-            <w:pPr>
-              <w:rPr>
-                <w:rFonts w:ascii="Arial" w:hAnsi="Arial" w:cs="Arial"/>
-                <w:b w:val="0"/>
-                <w:bCs w:val="0"/>
-                <w:sz w:val="24"/>
-                <w:szCs w:val="24"/>
-              </w:rPr>
-            </w:pPr>
-            <w:r>
-              <w:rPr>
-                <w:rFonts w:ascii="Arial" w:hAnsi="Arial" w:cs="Arial"/>
-                <w:b w:val="0"/>
-                <w:bCs w:val="0"/>
-                <w:sz w:val="24"/>
-                <w:szCs w:val="24"/>
+        <w:trPr>
+          <w:trHeight w:val="288"/>
+        </w:trPr>
+        <w:tc>
+          <w:tcPr>
+            <w:tcW w:w="2280" w:type="dxa"/>
+            <w:tcBorders>
+              <w:top w:val="nil"/>
+              <w:left w:val="single" w:sz="4" w:space="0" w:color="auto"/>
+              <w:bottom w:val="single" w:sz="4" w:space="0" w:color="auto"/>
+              <w:right w:val="single" w:sz="4" w:space="0" w:color="auto"/>
+            </w:tcBorders>
+            <w:shd w:val="clear" w:color="000000" w:fill="92D050"/>
+            <w:noWrap/>
+            <w:vAlign w:val="bottom"/>
+            <w:hideMark/>
+          </w:tcPr>
+          <w:p>
+            <w:pPr>
+              <w:spacing w:after="0" w:line="240" w:lineRule="auto"/>
+              <w:rPr>
+                <w:rFonts w:ascii="Calibri" w:eastAsia="Times New Roman" w:hAnsi="Calibri" w:cs="Calibri"/>
+                <w:color w:val="000000"/>
+                <w:lang w:eastAsia="es-MX"/>
+              </w:rPr>
+            </w:pPr>
+            <w:r>
+              <w:rPr>
+                <w:rFonts w:ascii="Calibri" w:eastAsia="Times New Roman" w:hAnsi="Calibri" w:cs="Calibri"/>
+                <w:color w:val="000000"/>
+                <w:lang w:eastAsia="es-MX"/>
               </w:rPr>
               <w:t>Cliente</w:t>
             </w:r>
@@ -1475,300 +1348,283 @@
         </w:tc>
         <w:tc>
           <w:tcPr>
-            <w:tcW w:w="2943" w:type="dxa"/>
-          </w:tcPr>
-          <w:p>
-            <w:pPr>
-              <w:cnfStyle w:val="000000000000" w:firstRow="0" w:lastRow="0" w:firstColumn="0" w:lastColumn="0" w:oddVBand="0" w:evenVBand="0" w:oddHBand="0" w:evenHBand="0" w:firstRowFirstColumn="0" w:firstRowLastColumn="0" w:lastRowFirstColumn="0" w:lastRowLastColumn="0"/>
-              <w:rPr>
-                <w:rFonts w:ascii="Arial" w:hAnsi="Arial" w:cs="Arial"/>
-                <w:sz w:val="24"/>
-                <w:szCs w:val="24"/>
-              </w:rPr>
-            </w:pPr>
-            <w:r>
-              <w:rPr>
-                <w:rFonts w:ascii="Arial" w:hAnsi="Arial" w:cs="Arial"/>
-                <w:sz w:val="24"/>
-                <w:szCs w:val="24"/>
-              </w:rPr>
-              <w:t>Ver el estado de mi orden en cualquier momento</w:t>
-            </w:r>
-          </w:p>
-        </w:tc>
-        <w:tc>
-          <w:tcPr>
-            <w:tcW w:w="2943" w:type="dxa"/>
-          </w:tcPr>
-          <w:p>
-            <w:pPr>
-              <w:cnfStyle w:val="000000000000" w:firstRow="0" w:lastRow="0" w:firstColumn="0" w:lastColumn="0" w:oddVBand="0" w:evenVBand="0" w:oddHBand="0" w:evenHBand="0" w:firstRowFirstColumn="0" w:firstRowLastColumn="0" w:lastRowFirstColumn="0" w:lastRowLastColumn="0"/>
-              <w:rPr>
-                <w:rFonts w:ascii="Arial" w:hAnsi="Arial" w:cs="Arial"/>
-                <w:sz w:val="24"/>
-                <w:szCs w:val="24"/>
-              </w:rPr>
-            </w:pPr>
-            <w:r>
-              <w:rPr>
-                <w:rFonts w:ascii="Arial" w:hAnsi="Arial" w:cs="Arial"/>
-                <w:sz w:val="24"/>
-                <w:szCs w:val="24"/>
-              </w:rPr>
-              <w:t>Conocer que está pasando con mi producto y mantenerme informado</w:t>
+            <w:tcW w:w="5880" w:type="dxa"/>
+            <w:tcBorders>
+              <w:top w:val="nil"/>
+              <w:left w:val="nil"/>
+              <w:bottom w:val="single" w:sz="4" w:space="0" w:color="auto"/>
+              <w:right w:val="single" w:sz="4" w:space="0" w:color="auto"/>
+            </w:tcBorders>
+            <w:shd w:val="clear" w:color="000000" w:fill="92D050"/>
+            <w:noWrap/>
+            <w:vAlign w:val="bottom"/>
+            <w:hideMark/>
+          </w:tcPr>
+          <w:p>
+            <w:pPr>
+              <w:spacing w:after="0" w:line="240" w:lineRule="auto"/>
+              <w:rPr>
+                <w:rFonts w:ascii="Calibri" w:eastAsia="Times New Roman" w:hAnsi="Calibri" w:cs="Calibri"/>
+                <w:color w:val="000000"/>
+                <w:lang w:eastAsia="es-MX"/>
+              </w:rPr>
+            </w:pPr>
+            <w:r>
+              <w:rPr>
+                <w:rFonts w:ascii="Calibri" w:eastAsia="Times New Roman" w:hAnsi="Calibri" w:cs="Calibri"/>
+                <w:color w:val="000000"/>
+                <w:lang w:eastAsia="es-MX"/>
+              </w:rPr>
+              <w:t>Ver detalles de producto al crearlo</w:t>
             </w:r>
           </w:p>
         </w:tc>
       </w:tr>
       <w:tr>
-        <w:tc>
-          <w:tcPr>
-            <w:cnfStyle w:val="001000000000" w:firstRow="0" w:lastRow="0" w:firstColumn="1" w:lastColumn="0" w:oddVBand="0" w:evenVBand="0" w:oddHBand="0" w:evenHBand="0" w:firstRowFirstColumn="0" w:firstRowLastColumn="0" w:lastRowFirstColumn="0" w:lastRowLastColumn="0"/>
-            <w:tcW w:w="2942" w:type="dxa"/>
-          </w:tcPr>
-          <w:p>
-            <w:pPr>
-              <w:rPr>
-                <w:rFonts w:ascii="Arial" w:hAnsi="Arial" w:cs="Arial"/>
-                <w:b w:val="0"/>
-                <w:bCs w:val="0"/>
-                <w:sz w:val="24"/>
-                <w:szCs w:val="24"/>
-              </w:rPr>
-            </w:pPr>
-            <w:r>
-              <w:rPr>
-                <w:rFonts w:ascii="Arial" w:hAnsi="Arial" w:cs="Arial"/>
-                <w:b w:val="0"/>
-                <w:bCs w:val="0"/>
-                <w:sz w:val="24"/>
-                <w:szCs w:val="24"/>
-              </w:rPr>
-              <w:lastRenderedPageBreak/>
+        <w:trPr>
+          <w:trHeight w:val="288"/>
+        </w:trPr>
+        <w:tc>
+          <w:tcPr>
+            <w:tcW w:w="2280" w:type="dxa"/>
+            <w:tcBorders>
+              <w:top w:val="nil"/>
+              <w:left w:val="single" w:sz="4" w:space="0" w:color="auto"/>
+              <w:bottom w:val="single" w:sz="4" w:space="0" w:color="auto"/>
+              <w:right w:val="single" w:sz="4" w:space="0" w:color="auto"/>
+            </w:tcBorders>
+            <w:shd w:val="clear" w:color="000000" w:fill="92D050"/>
+            <w:noWrap/>
+            <w:vAlign w:val="bottom"/>
+            <w:hideMark/>
+          </w:tcPr>
+          <w:p>
+            <w:pPr>
+              <w:spacing w:after="0" w:line="240" w:lineRule="auto"/>
+              <w:rPr>
+                <w:rFonts w:ascii="Calibri" w:eastAsia="Times New Roman" w:hAnsi="Calibri" w:cs="Calibri"/>
+                <w:color w:val="000000"/>
+                <w:lang w:eastAsia="es-MX"/>
+              </w:rPr>
+            </w:pPr>
+            <w:r>
+              <w:rPr>
+                <w:rFonts w:ascii="Calibri" w:eastAsia="Times New Roman" w:hAnsi="Calibri" w:cs="Calibri"/>
+                <w:color w:val="000000"/>
+                <w:lang w:eastAsia="es-MX"/>
+              </w:rPr>
               <w:t>Cliente</w:t>
             </w:r>
           </w:p>
         </w:tc>
         <w:tc>
           <w:tcPr>
-            <w:tcW w:w="2943" w:type="dxa"/>
-          </w:tcPr>
-          <w:p>
-            <w:pPr>
-              <w:cnfStyle w:val="000000000000" w:firstRow="0" w:lastRow="0" w:firstColumn="0" w:lastColumn="0" w:oddVBand="0" w:evenVBand="0" w:oddHBand="0" w:evenHBand="0" w:firstRowFirstColumn="0" w:firstRowLastColumn="0" w:lastRowFirstColumn="0" w:lastRowLastColumn="0"/>
-              <w:rPr>
-                <w:rFonts w:ascii="Arial" w:hAnsi="Arial" w:cs="Arial"/>
-                <w:sz w:val="24"/>
-                <w:szCs w:val="24"/>
-              </w:rPr>
-            </w:pPr>
-            <w:r>
-              <w:rPr>
-                <w:rFonts w:ascii="Arial" w:hAnsi="Arial" w:cs="Arial"/>
-                <w:sz w:val="24"/>
-                <w:szCs w:val="24"/>
-              </w:rPr>
-              <w:t>Visualizar información de la empresa, como correo y teléfono</w:t>
-            </w:r>
-          </w:p>
-        </w:tc>
-        <w:tc>
-          <w:tcPr>
-            <w:tcW w:w="2943" w:type="dxa"/>
-          </w:tcPr>
-          <w:p>
-            <w:pPr>
-              <w:cnfStyle w:val="000000000000" w:firstRow="0" w:lastRow="0" w:firstColumn="0" w:lastColumn="0" w:oddVBand="0" w:evenVBand="0" w:oddHBand="0" w:evenHBand="0" w:firstRowFirstColumn="0" w:firstRowLastColumn="0" w:lastRowFirstColumn="0" w:lastRowLastColumn="0"/>
-              <w:rPr>
-                <w:rFonts w:ascii="Arial" w:hAnsi="Arial" w:cs="Arial"/>
-                <w:sz w:val="24"/>
-                <w:szCs w:val="24"/>
-              </w:rPr>
-            </w:pPr>
-            <w:r>
-              <w:rPr>
-                <w:rFonts w:ascii="Arial" w:hAnsi="Arial" w:cs="Arial"/>
-                <w:sz w:val="24"/>
-                <w:szCs w:val="24"/>
-              </w:rPr>
-              <w:t>Pueda contactar a la empresa en cualquier momento</w:t>
+            <w:tcW w:w="5880" w:type="dxa"/>
+            <w:tcBorders>
+              <w:top w:val="nil"/>
+              <w:left w:val="nil"/>
+              <w:bottom w:val="single" w:sz="4" w:space="0" w:color="auto"/>
+              <w:right w:val="single" w:sz="4" w:space="0" w:color="auto"/>
+            </w:tcBorders>
+            <w:shd w:val="clear" w:color="000000" w:fill="92D050"/>
+            <w:noWrap/>
+            <w:vAlign w:val="bottom"/>
+            <w:hideMark/>
+          </w:tcPr>
+          <w:p>
+            <w:pPr>
+              <w:spacing w:after="0" w:line="240" w:lineRule="auto"/>
+              <w:rPr>
+                <w:rFonts w:ascii="Calibri" w:eastAsia="Times New Roman" w:hAnsi="Calibri" w:cs="Calibri"/>
+                <w:color w:val="000000"/>
+                <w:lang w:eastAsia="es-MX"/>
+              </w:rPr>
+            </w:pPr>
+            <w:r>
+              <w:rPr>
+                <w:rFonts w:ascii="Calibri" w:eastAsia="Times New Roman" w:hAnsi="Calibri" w:cs="Calibri"/>
+                <w:color w:val="000000"/>
+                <w:lang w:eastAsia="es-MX"/>
+              </w:rPr>
+              <w:t>Ver el formulario de producto en una sola pagina</w:t>
             </w:r>
           </w:p>
         </w:tc>
       </w:tr>
       <w:tr>
-        <w:tc>
-          <w:tcPr>
-            <w:cnfStyle w:val="001000000000" w:firstRow="0" w:lastRow="0" w:firstColumn="1" w:lastColumn="0" w:oddVBand="0" w:evenVBand="0" w:oddHBand="0" w:evenHBand="0" w:firstRowFirstColumn="0" w:firstRowLastColumn="0" w:lastRowFirstColumn="0" w:lastRowLastColumn="0"/>
-            <w:tcW w:w="2942" w:type="dxa"/>
-          </w:tcPr>
-          <w:p>
-            <w:pPr>
-              <w:rPr>
-                <w:rFonts w:ascii="Arial" w:hAnsi="Arial" w:cs="Arial"/>
-                <w:b w:val="0"/>
-                <w:bCs w:val="0"/>
-                <w:sz w:val="24"/>
-                <w:szCs w:val="24"/>
-              </w:rPr>
-            </w:pPr>
-            <w:r>
-              <w:rPr>
-                <w:rFonts w:ascii="Arial" w:hAnsi="Arial" w:cs="Arial"/>
-                <w:b w:val="0"/>
-                <w:bCs w:val="0"/>
-                <w:sz w:val="24"/>
-                <w:szCs w:val="24"/>
-              </w:rPr>
-              <w:t>Css, administrador, cliente, agente de ventas, producción</w:t>
-            </w:r>
-          </w:p>
-        </w:tc>
-        <w:tc>
-          <w:tcPr>
-            <w:tcW w:w="2943" w:type="dxa"/>
-          </w:tcPr>
-          <w:p>
-            <w:pPr>
-              <w:cnfStyle w:val="000000000000" w:firstRow="0" w:lastRow="0" w:firstColumn="0" w:lastColumn="0" w:oddVBand="0" w:evenVBand="0" w:oddHBand="0" w:evenHBand="0" w:firstRowFirstColumn="0" w:firstRowLastColumn="0" w:lastRowFirstColumn="0" w:lastRowLastColumn="0"/>
-              <w:rPr>
-                <w:rFonts w:ascii="Arial" w:hAnsi="Arial" w:cs="Arial"/>
-                <w:sz w:val="24"/>
-                <w:szCs w:val="24"/>
-              </w:rPr>
-            </w:pPr>
-            <w:r>
-              <w:rPr>
-                <w:rFonts w:ascii="Arial" w:hAnsi="Arial" w:cs="Arial"/>
-                <w:sz w:val="24"/>
-                <w:szCs w:val="24"/>
-              </w:rPr>
-              <w:t>Cerrar mi sesión</w:t>
-            </w:r>
-          </w:p>
-        </w:tc>
-        <w:tc>
-          <w:tcPr>
-            <w:tcW w:w="2943" w:type="dxa"/>
-          </w:tcPr>
-          <w:p>
-            <w:pPr>
-              <w:cnfStyle w:val="000000000000" w:firstRow="0" w:lastRow="0" w:firstColumn="0" w:lastColumn="0" w:oddVBand="0" w:evenVBand="0" w:oddHBand="0" w:evenHBand="0" w:firstRowFirstColumn="0" w:firstRowLastColumn="0" w:lastRowFirstColumn="0" w:lastRowLastColumn="0"/>
-              <w:rPr>
-                <w:rFonts w:ascii="Arial" w:hAnsi="Arial" w:cs="Arial"/>
-                <w:sz w:val="24"/>
-                <w:szCs w:val="24"/>
-              </w:rPr>
-            </w:pPr>
-            <w:r>
-              <w:rPr>
-                <w:rFonts w:ascii="Arial" w:hAnsi="Arial" w:cs="Arial"/>
-                <w:sz w:val="24"/>
-                <w:szCs w:val="24"/>
-              </w:rPr>
-              <w:t>Tenga control sobre mi página</w:t>
+        <w:trPr>
+          <w:trHeight w:val="288"/>
+        </w:trPr>
+        <w:tc>
+          <w:tcPr>
+            <w:tcW w:w="2280" w:type="dxa"/>
+            <w:tcBorders>
+              <w:top w:val="nil"/>
+              <w:left w:val="single" w:sz="4" w:space="0" w:color="auto"/>
+              <w:bottom w:val="single" w:sz="4" w:space="0" w:color="auto"/>
+              <w:right w:val="single" w:sz="4" w:space="0" w:color="auto"/>
+            </w:tcBorders>
+            <w:shd w:val="clear" w:color="000000" w:fill="92D050"/>
+            <w:noWrap/>
+            <w:vAlign w:val="bottom"/>
+            <w:hideMark/>
+          </w:tcPr>
+          <w:p>
+            <w:pPr>
+              <w:spacing w:after="0" w:line="240" w:lineRule="auto"/>
+              <w:rPr>
+                <w:rFonts w:ascii="Calibri" w:eastAsia="Times New Roman" w:hAnsi="Calibri" w:cs="Calibri"/>
+                <w:color w:val="000000"/>
+                <w:lang w:eastAsia="es-MX"/>
+              </w:rPr>
+            </w:pPr>
+            <w:r>
+              <w:rPr>
+                <w:rFonts w:ascii="Calibri" w:eastAsia="Times New Roman" w:hAnsi="Calibri" w:cs="Calibri"/>
+                <w:color w:val="000000"/>
+                <w:lang w:eastAsia="es-MX"/>
+              </w:rPr>
+              <w:t>Administrador</w:t>
+            </w:r>
+          </w:p>
+        </w:tc>
+        <w:tc>
+          <w:tcPr>
+            <w:tcW w:w="5880" w:type="dxa"/>
+            <w:tcBorders>
+              <w:top w:val="nil"/>
+              <w:left w:val="nil"/>
+              <w:bottom w:val="single" w:sz="4" w:space="0" w:color="auto"/>
+              <w:right w:val="single" w:sz="4" w:space="0" w:color="auto"/>
+            </w:tcBorders>
+            <w:shd w:val="clear" w:color="000000" w:fill="92D050"/>
+            <w:noWrap/>
+            <w:vAlign w:val="bottom"/>
+            <w:hideMark/>
+          </w:tcPr>
+          <w:p>
+            <w:pPr>
+              <w:spacing w:after="0" w:line="240" w:lineRule="auto"/>
+              <w:rPr>
+                <w:rFonts w:ascii="Calibri" w:eastAsia="Times New Roman" w:hAnsi="Calibri" w:cs="Calibri"/>
+                <w:color w:val="000000"/>
+                <w:lang w:eastAsia="es-MX"/>
+              </w:rPr>
+            </w:pPr>
+            <w:r>
+              <w:rPr>
+                <w:rFonts w:ascii="Calibri" w:eastAsia="Times New Roman" w:hAnsi="Calibri" w:cs="Calibri"/>
+                <w:color w:val="000000"/>
+                <w:lang w:eastAsia="es-MX"/>
+              </w:rPr>
+              <w:t>Registro de usuarios</w:t>
             </w:r>
           </w:p>
         </w:tc>
       </w:tr>
       <w:tr>
-        <w:tc>
-          <w:tcPr>
-            <w:cnfStyle w:val="001000000000" w:firstRow="0" w:lastRow="0" w:firstColumn="1" w:lastColumn="0" w:oddVBand="0" w:evenVBand="0" w:oddHBand="0" w:evenHBand="0" w:firstRowFirstColumn="0" w:firstRowLastColumn="0" w:lastRowFirstColumn="0" w:lastRowLastColumn="0"/>
-            <w:tcW w:w="2942" w:type="dxa"/>
-          </w:tcPr>
-          <w:p>
-            <w:pPr>
-              <w:rPr>
-                <w:rFonts w:ascii="Arial" w:hAnsi="Arial" w:cs="Arial"/>
-                <w:b w:val="0"/>
-                <w:bCs w:val="0"/>
-                <w:sz w:val="24"/>
-                <w:szCs w:val="24"/>
-              </w:rPr>
-            </w:pPr>
-            <w:r>
-              <w:rPr>
-                <w:rFonts w:ascii="Arial" w:hAnsi="Arial" w:cs="Arial"/>
-                <w:b w:val="0"/>
-                <w:bCs w:val="0"/>
-                <w:sz w:val="24"/>
-                <w:szCs w:val="24"/>
-              </w:rPr>
-              <w:t>Administrador</w:t>
-            </w:r>
-          </w:p>
-        </w:tc>
-        <w:tc>
-          <w:tcPr>
-            <w:tcW w:w="2943" w:type="dxa"/>
-          </w:tcPr>
-          <w:p>
-            <w:pPr>
-              <w:cnfStyle w:val="000000000000" w:firstRow="0" w:lastRow="0" w:firstColumn="0" w:lastColumn="0" w:oddVBand="0" w:evenVBand="0" w:oddHBand="0" w:evenHBand="0" w:firstRowFirstColumn="0" w:firstRowLastColumn="0" w:lastRowFirstColumn="0" w:lastRowLastColumn="0"/>
-              <w:rPr>
-                <w:rFonts w:ascii="Arial" w:hAnsi="Arial" w:cs="Arial"/>
-                <w:sz w:val="24"/>
-                <w:szCs w:val="24"/>
-              </w:rPr>
-            </w:pPr>
-            <w:r>
-              <w:rPr>
-                <w:rFonts w:ascii="Arial" w:hAnsi="Arial" w:cs="Arial"/>
-                <w:sz w:val="24"/>
-                <w:szCs w:val="24"/>
-              </w:rPr>
-              <w:t>Dar de baja usuarios y/o editarlos, además de visualizarlos</w:t>
-            </w:r>
-          </w:p>
-        </w:tc>
-        <w:tc>
-          <w:tcPr>
-            <w:tcW w:w="2943" w:type="dxa"/>
-          </w:tcPr>
-          <w:p>
-            <w:pPr>
-              <w:cnfStyle w:val="000000000000" w:firstRow="0" w:lastRow="0" w:firstColumn="0" w:lastColumn="0" w:oddVBand="0" w:evenVBand="0" w:oddHBand="0" w:evenHBand="0" w:firstRowFirstColumn="0" w:firstRowLastColumn="0" w:lastRowFirstColumn="0" w:lastRowLastColumn="0"/>
-              <w:rPr>
-                <w:rFonts w:ascii="Arial" w:hAnsi="Arial" w:cs="Arial"/>
-                <w:sz w:val="24"/>
-                <w:szCs w:val="24"/>
-              </w:rPr>
-            </w:pPr>
-            <w:r>
-              <w:rPr>
-                <w:rFonts w:ascii="Arial" w:hAnsi="Arial" w:cs="Arial"/>
-                <w:sz w:val="24"/>
-                <w:szCs w:val="24"/>
-              </w:rPr>
-              <w:t>Pueda llevar mejor control de quien está dado de alta</w:t>
+        <w:trPr>
+          <w:trHeight w:val="288"/>
+        </w:trPr>
+        <w:tc>
+          <w:tcPr>
+            <w:tcW w:w="2280" w:type="dxa"/>
+            <w:tcBorders>
+              <w:top w:val="nil"/>
+              <w:left w:val="single" w:sz="4" w:space="0" w:color="auto"/>
+              <w:bottom w:val="single" w:sz="4" w:space="0" w:color="auto"/>
+              <w:right w:val="single" w:sz="4" w:space="0" w:color="auto"/>
+            </w:tcBorders>
+            <w:shd w:val="clear" w:color="000000" w:fill="92D050"/>
+            <w:noWrap/>
+            <w:vAlign w:val="bottom"/>
+            <w:hideMark/>
+          </w:tcPr>
+          <w:p>
+            <w:pPr>
+              <w:spacing w:after="0" w:line="240" w:lineRule="auto"/>
+              <w:rPr>
+                <w:rFonts w:ascii="Calibri" w:eastAsia="Times New Roman" w:hAnsi="Calibri" w:cs="Calibri"/>
+                <w:color w:val="000000"/>
+                <w:lang w:eastAsia="es-MX"/>
+              </w:rPr>
+            </w:pPr>
+            <w:r>
+              <w:rPr>
+                <w:rFonts w:ascii="Calibri" w:eastAsia="Times New Roman" w:hAnsi="Calibri" w:cs="Calibri"/>
+                <w:color w:val="000000"/>
+                <w:lang w:eastAsia="es-MX"/>
+              </w:rPr>
+              <w:t>Cliente</w:t>
+            </w:r>
+          </w:p>
+        </w:tc>
+        <w:tc>
+          <w:tcPr>
+            <w:tcW w:w="5880" w:type="dxa"/>
+            <w:tcBorders>
+              <w:top w:val="nil"/>
+              <w:left w:val="nil"/>
+              <w:bottom w:val="single" w:sz="4" w:space="0" w:color="auto"/>
+              <w:right w:val="single" w:sz="4" w:space="0" w:color="auto"/>
+            </w:tcBorders>
+            <w:shd w:val="clear" w:color="000000" w:fill="92D050"/>
+            <w:noWrap/>
+            <w:vAlign w:val="bottom"/>
+            <w:hideMark/>
+          </w:tcPr>
+          <w:p>
+            <w:pPr>
+              <w:spacing w:after="0" w:line="240" w:lineRule="auto"/>
+              <w:rPr>
+                <w:rFonts w:ascii="Calibri" w:eastAsia="Times New Roman" w:hAnsi="Calibri" w:cs="Calibri"/>
+                <w:color w:val="000000"/>
+                <w:lang w:eastAsia="es-MX"/>
+              </w:rPr>
+            </w:pPr>
+            <w:r>
+              <w:rPr>
+                <w:rFonts w:ascii="Calibri" w:eastAsia="Times New Roman" w:hAnsi="Calibri" w:cs="Calibri"/>
+                <w:color w:val="000000"/>
+                <w:lang w:eastAsia="es-MX"/>
+              </w:rPr>
+              <w:t>Ver precio dinámico al cotizar</w:t>
             </w:r>
           </w:p>
         </w:tc>
       </w:tr>
       <w:tr>
-        <w:tc>
-          <w:tcPr>
-            <w:cnfStyle w:val="001000000000" w:firstRow="0" w:lastRow="0" w:firstColumn="1" w:lastColumn="0" w:oddVBand="0" w:evenVBand="0" w:oddHBand="0" w:evenHBand="0" w:firstRowFirstColumn="0" w:firstRowLastColumn="0" w:lastRowFirstColumn="0" w:lastRowLastColumn="0"/>
-            <w:tcW w:w="2942" w:type="dxa"/>
-          </w:tcPr>
-          <w:p>
-            <w:pPr>
-              <w:rPr>
-                <w:rFonts w:ascii="Arial" w:hAnsi="Arial" w:cs="Arial"/>
-                <w:b w:val="0"/>
-                <w:bCs w:val="0"/>
-                <w:sz w:val="24"/>
-                <w:szCs w:val="24"/>
-              </w:rPr>
-            </w:pPr>
-            <w:r>
-              <w:rPr>
-                <w:rFonts w:ascii="Arial" w:hAnsi="Arial" w:cs="Arial"/>
-                <w:b w:val="0"/>
-                <w:bCs w:val="0"/>
-                <w:sz w:val="24"/>
-                <w:szCs w:val="24"/>
+        <w:trPr>
+          <w:trHeight w:val="288"/>
+        </w:trPr>
+        <w:tc>
+          <w:tcPr>
+            <w:tcW w:w="2280" w:type="dxa"/>
+            <w:tcBorders>
+              <w:top w:val="nil"/>
+              <w:left w:val="single" w:sz="4" w:space="0" w:color="auto"/>
+              <w:bottom w:val="single" w:sz="4" w:space="0" w:color="auto"/>
+              <w:right w:val="single" w:sz="4" w:space="0" w:color="auto"/>
+            </w:tcBorders>
+            <w:shd w:val="clear" w:color="000000" w:fill="92D050"/>
+            <w:noWrap/>
+            <w:vAlign w:val="bottom"/>
+            <w:hideMark/>
+          </w:tcPr>
+          <w:p>
+            <w:pPr>
+              <w:spacing w:after="0" w:line="240" w:lineRule="auto"/>
+              <w:rPr>
+                <w:rFonts w:ascii="Calibri" w:eastAsia="Times New Roman" w:hAnsi="Calibri" w:cs="Calibri"/>
+                <w:color w:val="000000"/>
+                <w:lang w:eastAsia="es-MX"/>
+              </w:rPr>
+            </w:pPr>
+            <w:r>
+              <w:rPr>
+                <w:rFonts w:ascii="Calibri" w:eastAsia="Times New Roman" w:hAnsi="Calibri" w:cs="Calibri"/>
+                <w:color w:val="000000"/>
+                <w:lang w:eastAsia="es-MX"/>
               </w:rPr>
               <w:t>Administrador</w:t>
             </w:r>
@@ -1776,74 +1632,70 @@
         </w:tc>
         <w:tc>
           <w:tcPr>
-            <w:tcW w:w="2943" w:type="dxa"/>
-          </w:tcPr>
-          <w:p>
-            <w:pPr>
-              <w:cnfStyle w:val="000000000000" w:firstRow="0" w:lastRow="0" w:firstColumn="0" w:lastColumn="0" w:oddVBand="0" w:evenVBand="0" w:oddHBand="0" w:evenHBand="0" w:firstRowFirstColumn="0" w:firstRowLastColumn="0" w:lastRowFirstColumn="0" w:lastRowLastColumn="0"/>
-              <w:rPr>
-                <w:rFonts w:ascii="Arial" w:hAnsi="Arial" w:cs="Arial"/>
-                <w:sz w:val="24"/>
-                <w:szCs w:val="24"/>
-              </w:rPr>
-            </w:pPr>
-            <w:r>
-              <w:rPr>
-                <w:rFonts w:ascii="Arial" w:hAnsi="Arial" w:cs="Arial"/>
-                <w:sz w:val="24"/>
-                <w:szCs w:val="24"/>
+            <w:tcW w:w="5880" w:type="dxa"/>
+            <w:tcBorders>
+              <w:top w:val="nil"/>
+              <w:left w:val="nil"/>
+              <w:bottom w:val="single" w:sz="4" w:space="0" w:color="auto"/>
+              <w:right w:val="single" w:sz="4" w:space="0" w:color="auto"/>
+            </w:tcBorders>
+            <w:shd w:val="clear" w:color="000000" w:fill="92D050"/>
+            <w:noWrap/>
+            <w:vAlign w:val="bottom"/>
+            <w:hideMark/>
+          </w:tcPr>
+          <w:p>
+            <w:pPr>
+              <w:spacing w:after="0" w:line="240" w:lineRule="auto"/>
+              <w:rPr>
+                <w:rFonts w:ascii="Calibri" w:eastAsia="Times New Roman" w:hAnsi="Calibri" w:cs="Calibri"/>
+                <w:color w:val="000000"/>
+                <w:lang w:eastAsia="es-MX"/>
+              </w:rPr>
+            </w:pPr>
+            <w:r>
+              <w:rPr>
+                <w:rFonts w:ascii="Calibri" w:eastAsia="Times New Roman" w:hAnsi="Calibri" w:cs="Calibri"/>
+                <w:color w:val="000000"/>
+                <w:lang w:eastAsia="es-MX"/>
               </w:rPr>
               <w:t>Autorizar o denegar cualquier orden</w:t>
-            </w:r>
-          </w:p>
-        </w:tc>
-        <w:tc>
-          <w:tcPr>
-            <w:tcW w:w="2943" w:type="dxa"/>
-          </w:tcPr>
-          <w:p>
-            <w:pPr>
-              <w:cnfStyle w:val="000000000000" w:firstRow="0" w:lastRow="0" w:firstColumn="0" w:lastColumn="0" w:oddVBand="0" w:evenVBand="0" w:oddHBand="0" w:evenHBand="0" w:firstRowFirstColumn="0" w:firstRowLastColumn="0" w:lastRowFirstColumn="0" w:lastRowLastColumn="0"/>
-              <w:rPr>
-                <w:rFonts w:ascii="Arial" w:hAnsi="Arial" w:cs="Arial"/>
-                <w:sz w:val="24"/>
-                <w:szCs w:val="24"/>
-              </w:rPr>
-            </w:pPr>
-            <w:r>
-              <w:rPr>
-                <w:rFonts w:ascii="Arial" w:hAnsi="Arial" w:cs="Arial"/>
-                <w:sz w:val="24"/>
-                <w:szCs w:val="24"/>
-              </w:rPr>
-              <w:t>Lleve un mejor control de la plataforma</w:t>
             </w:r>
           </w:p>
         </w:tc>
       </w:tr>
       <w:tr>
-        <w:tc>
-          <w:tcPr>
-            <w:cnfStyle w:val="001000000000" w:firstRow="0" w:lastRow="0" w:firstColumn="1" w:lastColumn="0" w:oddVBand="0" w:evenVBand="0" w:oddHBand="0" w:evenHBand="0" w:firstRowFirstColumn="0" w:firstRowLastColumn="0" w:lastRowFirstColumn="0" w:lastRowLastColumn="0"/>
-            <w:tcW w:w="2942" w:type="dxa"/>
-          </w:tcPr>
-          <w:p>
-            <w:pPr>
-              <w:rPr>
-                <w:rFonts w:ascii="Arial" w:hAnsi="Arial" w:cs="Arial"/>
-                <w:b w:val="0"/>
-                <w:bCs w:val="0"/>
-                <w:sz w:val="24"/>
-                <w:szCs w:val="24"/>
-              </w:rPr>
-            </w:pPr>
-            <w:r>
-              <w:rPr>
-                <w:rFonts w:ascii="Arial" w:hAnsi="Arial" w:cs="Arial"/>
-                <w:b w:val="0"/>
-                <w:bCs w:val="0"/>
-                <w:sz w:val="24"/>
-                <w:szCs w:val="24"/>
+        <w:trPr>
+          <w:trHeight w:val="288"/>
+        </w:trPr>
+        <w:tc>
+          <w:tcPr>
+            <w:tcW w:w="2280" w:type="dxa"/>
+            <w:tcBorders>
+              <w:top w:val="nil"/>
+              <w:left w:val="single" w:sz="4" w:space="0" w:color="auto"/>
+              <w:bottom w:val="single" w:sz="4" w:space="0" w:color="auto"/>
+              <w:right w:val="single" w:sz="4" w:space="0" w:color="auto"/>
+            </w:tcBorders>
+            <w:shd w:val="clear" w:color="000000" w:fill="92D050"/>
+            <w:noWrap/>
+            <w:vAlign w:val="bottom"/>
+            <w:hideMark/>
+          </w:tcPr>
+          <w:p>
+            <w:pPr>
+              <w:spacing w:after="0" w:line="240" w:lineRule="auto"/>
+              <w:rPr>
+                <w:rFonts w:ascii="Calibri" w:eastAsia="Times New Roman" w:hAnsi="Calibri" w:cs="Calibri"/>
+                <w:color w:val="000000"/>
+                <w:lang w:eastAsia="es-MX"/>
+              </w:rPr>
+            </w:pPr>
+            <w:r>
+              <w:rPr>
+                <w:rFonts w:ascii="Calibri" w:eastAsia="Times New Roman" w:hAnsi="Calibri" w:cs="Calibri"/>
+                <w:color w:val="000000"/>
+                <w:lang w:eastAsia="es-MX"/>
               </w:rPr>
               <w:t>Administrador</w:t>
             </w:r>
@@ -1851,84 +1703,587 @@
         </w:tc>
         <w:tc>
           <w:tcPr>
-            <w:tcW w:w="2943" w:type="dxa"/>
-          </w:tcPr>
-          <w:p>
-            <w:pPr>
-              <w:cnfStyle w:val="000000000000" w:firstRow="0" w:lastRow="0" w:firstColumn="0" w:lastColumn="0" w:oddVBand="0" w:evenVBand="0" w:oddHBand="0" w:evenHBand="0" w:firstRowFirstColumn="0" w:firstRowLastColumn="0" w:lastRowFirstColumn="0" w:lastRowLastColumn="0"/>
-              <w:rPr>
-                <w:rFonts w:ascii="Arial" w:hAnsi="Arial" w:cs="Arial"/>
-                <w:sz w:val="24"/>
-                <w:szCs w:val="24"/>
-              </w:rPr>
-            </w:pPr>
-            <w:proofErr w:type="spellStart"/>
-            <w:r>
-              <w:rPr>
-                <w:rFonts w:ascii="Arial" w:hAnsi="Arial" w:cs="Arial"/>
-                <w:sz w:val="24"/>
-                <w:szCs w:val="24"/>
-              </w:rPr>
-              <w:t>CRUDs</w:t>
-            </w:r>
-            <w:proofErr w:type="spellEnd"/>
-            <w:r>
-              <w:rPr>
-                <w:rFonts w:ascii="Arial" w:hAnsi="Arial" w:cs="Arial"/>
-                <w:sz w:val="24"/>
-                <w:szCs w:val="24"/>
-              </w:rPr>
-              <w:t xml:space="preserve"> de cualquier tabla</w:t>
-            </w:r>
-          </w:p>
-        </w:tc>
-        <w:tc>
-          <w:tcPr>
-            <w:tcW w:w="2943" w:type="dxa"/>
-          </w:tcPr>
-          <w:p>
-            <w:pPr>
-              <w:cnfStyle w:val="000000000000" w:firstRow="0" w:lastRow="0" w:firstColumn="0" w:lastColumn="0" w:oddVBand="0" w:evenVBand="0" w:oddHBand="0" w:evenHBand="0" w:firstRowFirstColumn="0" w:firstRowLastColumn="0" w:lastRowFirstColumn="0" w:lastRowLastColumn="0"/>
-              <w:rPr>
-                <w:rFonts w:ascii="Arial" w:hAnsi="Arial" w:cs="Arial"/>
-                <w:sz w:val="24"/>
-                <w:szCs w:val="24"/>
-              </w:rPr>
-            </w:pPr>
-            <w:r>
-              <w:rPr>
-                <w:rFonts w:ascii="Arial" w:hAnsi="Arial" w:cs="Arial"/>
-                <w:sz w:val="24"/>
-                <w:szCs w:val="24"/>
-              </w:rPr>
-              <w:t>Controle la plataforma</w:t>
+            <w:tcW w:w="5880" w:type="dxa"/>
+            <w:tcBorders>
+              <w:top w:val="nil"/>
+              <w:left w:val="nil"/>
+              <w:bottom w:val="single" w:sz="4" w:space="0" w:color="auto"/>
+              <w:right w:val="single" w:sz="4" w:space="0" w:color="auto"/>
+            </w:tcBorders>
+            <w:shd w:val="clear" w:color="000000" w:fill="92D050"/>
+            <w:noWrap/>
+            <w:vAlign w:val="bottom"/>
+            <w:hideMark/>
+          </w:tcPr>
+          <w:p>
+            <w:pPr>
+              <w:spacing w:after="0" w:line="240" w:lineRule="auto"/>
+              <w:rPr>
+                <w:rFonts w:ascii="Calibri" w:eastAsia="Times New Roman" w:hAnsi="Calibri" w:cs="Calibri"/>
+                <w:color w:val="000000"/>
+                <w:lang w:eastAsia="es-MX"/>
+              </w:rPr>
+            </w:pPr>
+            <w:r>
+              <w:rPr>
+                <w:rFonts w:ascii="Calibri" w:eastAsia="Times New Roman" w:hAnsi="Calibri" w:cs="Calibri"/>
+                <w:color w:val="000000"/>
+                <w:lang w:eastAsia="es-MX"/>
+              </w:rPr>
+              <w:t>Visualizar ofertas y pedidos</w:t>
             </w:r>
           </w:p>
         </w:tc>
       </w:tr>
       <w:tr>
-        <w:tc>
-          <w:tcPr>
-            <w:cnfStyle w:val="001000000000" w:firstRow="0" w:lastRow="0" w:firstColumn="1" w:lastColumn="0" w:oddVBand="0" w:evenVBand="0" w:oddHBand="0" w:evenHBand="0" w:firstRowFirstColumn="0" w:firstRowLastColumn="0" w:lastRowFirstColumn="0" w:lastRowLastColumn="0"/>
-            <w:tcW w:w="2942" w:type="dxa"/>
-          </w:tcPr>
-          <w:p>
-            <w:pPr>
-              <w:rPr>
-                <w:rFonts w:ascii="Arial" w:hAnsi="Arial" w:cs="Arial"/>
-                <w:b w:val="0"/>
-                <w:bCs w:val="0"/>
-                <w:sz w:val="24"/>
-                <w:szCs w:val="24"/>
-              </w:rPr>
-            </w:pPr>
-            <w:r>
-              <w:rPr>
-                <w:rFonts w:ascii="Arial" w:hAnsi="Arial" w:cs="Arial"/>
-                <w:b w:val="0"/>
-                <w:bCs w:val="0"/>
-                <w:sz w:val="24"/>
-                <w:szCs w:val="24"/>
+        <w:trPr>
+          <w:trHeight w:val="288"/>
+        </w:trPr>
+        <w:tc>
+          <w:tcPr>
+            <w:tcW w:w="2280" w:type="dxa"/>
+            <w:tcBorders>
+              <w:top w:val="nil"/>
+              <w:left w:val="single" w:sz="4" w:space="0" w:color="auto"/>
+              <w:bottom w:val="single" w:sz="4" w:space="0" w:color="auto"/>
+              <w:right w:val="single" w:sz="4" w:space="0" w:color="auto"/>
+            </w:tcBorders>
+            <w:shd w:val="clear" w:color="000000" w:fill="92D050"/>
+            <w:noWrap/>
+            <w:vAlign w:val="bottom"/>
+            <w:hideMark/>
+          </w:tcPr>
+          <w:p>
+            <w:pPr>
+              <w:spacing w:after="0" w:line="240" w:lineRule="auto"/>
+              <w:rPr>
+                <w:rFonts w:ascii="Calibri" w:eastAsia="Times New Roman" w:hAnsi="Calibri" w:cs="Calibri"/>
+                <w:color w:val="000000"/>
+                <w:lang w:eastAsia="es-MX"/>
+              </w:rPr>
+            </w:pPr>
+            <w:proofErr w:type="spellStart"/>
+            <w:r>
+              <w:rPr>
+                <w:rFonts w:ascii="Calibri" w:eastAsia="Times New Roman" w:hAnsi="Calibri" w:cs="Calibri"/>
+                <w:color w:val="000000"/>
+                <w:lang w:eastAsia="es-MX"/>
+              </w:rPr>
+              <w:t>Css</w:t>
+            </w:r>
+            <w:proofErr w:type="spellEnd"/>
+            <w:r>
+              <w:rPr>
+                <w:rFonts w:ascii="Calibri" w:eastAsia="Times New Roman" w:hAnsi="Calibri" w:cs="Calibri"/>
+                <w:color w:val="000000"/>
+                <w:lang w:eastAsia="es-MX"/>
+              </w:rPr>
+              <w:t>, agente de ventas</w:t>
+            </w:r>
+          </w:p>
+        </w:tc>
+        <w:tc>
+          <w:tcPr>
+            <w:tcW w:w="5880" w:type="dxa"/>
+            <w:tcBorders>
+              <w:top w:val="nil"/>
+              <w:left w:val="nil"/>
+              <w:bottom w:val="single" w:sz="4" w:space="0" w:color="auto"/>
+              <w:right w:val="single" w:sz="4" w:space="0" w:color="auto"/>
+            </w:tcBorders>
+            <w:shd w:val="clear" w:color="000000" w:fill="92D050"/>
+            <w:noWrap/>
+            <w:vAlign w:val="bottom"/>
+            <w:hideMark/>
+          </w:tcPr>
+          <w:p>
+            <w:pPr>
+              <w:spacing w:after="0" w:line="240" w:lineRule="auto"/>
+              <w:rPr>
+                <w:rFonts w:ascii="Calibri" w:eastAsia="Times New Roman" w:hAnsi="Calibri" w:cs="Calibri"/>
+                <w:color w:val="000000"/>
+                <w:lang w:eastAsia="es-MX"/>
+              </w:rPr>
+            </w:pPr>
+            <w:r>
+              <w:rPr>
+                <w:rFonts w:ascii="Calibri" w:eastAsia="Times New Roman" w:hAnsi="Calibri" w:cs="Calibri"/>
+                <w:color w:val="000000"/>
+                <w:lang w:eastAsia="es-MX"/>
+              </w:rPr>
+              <w:t>Crear, enviar, autorizar, ver y eliminar órdenes a producción</w:t>
+            </w:r>
+          </w:p>
+        </w:tc>
+      </w:tr>
+      <w:tr>
+        <w:trPr>
+          <w:trHeight w:val="288"/>
+        </w:trPr>
+        <w:tc>
+          <w:tcPr>
+            <w:tcW w:w="2280" w:type="dxa"/>
+            <w:tcBorders>
+              <w:top w:val="nil"/>
+              <w:left w:val="single" w:sz="4" w:space="0" w:color="auto"/>
+              <w:bottom w:val="single" w:sz="4" w:space="0" w:color="auto"/>
+              <w:right w:val="single" w:sz="4" w:space="0" w:color="auto"/>
+            </w:tcBorders>
+            <w:shd w:val="clear" w:color="000000" w:fill="92D050"/>
+            <w:noWrap/>
+            <w:vAlign w:val="bottom"/>
+            <w:hideMark/>
+          </w:tcPr>
+          <w:p>
+            <w:pPr>
+              <w:spacing w:after="0" w:line="240" w:lineRule="auto"/>
+              <w:rPr>
+                <w:rFonts w:ascii="Calibri" w:eastAsia="Times New Roman" w:hAnsi="Calibri" w:cs="Calibri"/>
+                <w:color w:val="000000"/>
+                <w:lang w:eastAsia="es-MX"/>
+              </w:rPr>
+            </w:pPr>
+            <w:proofErr w:type="spellStart"/>
+            <w:r>
+              <w:rPr>
+                <w:rFonts w:ascii="Calibri" w:eastAsia="Times New Roman" w:hAnsi="Calibri" w:cs="Calibri"/>
+                <w:color w:val="000000"/>
+                <w:lang w:eastAsia="es-MX"/>
+              </w:rPr>
+              <w:t>Css</w:t>
+            </w:r>
+            <w:proofErr w:type="spellEnd"/>
+            <w:r>
+              <w:rPr>
+                <w:rFonts w:ascii="Calibri" w:eastAsia="Times New Roman" w:hAnsi="Calibri" w:cs="Calibri"/>
+                <w:color w:val="000000"/>
+                <w:lang w:eastAsia="es-MX"/>
+              </w:rPr>
+              <w:t>, agente de ventas</w:t>
+            </w:r>
+          </w:p>
+        </w:tc>
+        <w:tc>
+          <w:tcPr>
+            <w:tcW w:w="5880" w:type="dxa"/>
+            <w:tcBorders>
+              <w:top w:val="nil"/>
+              <w:left w:val="nil"/>
+              <w:bottom w:val="single" w:sz="4" w:space="0" w:color="auto"/>
+              <w:right w:val="single" w:sz="4" w:space="0" w:color="auto"/>
+            </w:tcBorders>
+            <w:shd w:val="clear" w:color="000000" w:fill="92D050"/>
+            <w:noWrap/>
+            <w:vAlign w:val="bottom"/>
+            <w:hideMark/>
+          </w:tcPr>
+          <w:p>
+            <w:pPr>
+              <w:spacing w:after="0" w:line="240" w:lineRule="auto"/>
+              <w:rPr>
+                <w:rFonts w:ascii="Calibri" w:eastAsia="Times New Roman" w:hAnsi="Calibri" w:cs="Calibri"/>
+                <w:color w:val="000000"/>
+                <w:lang w:eastAsia="es-MX"/>
+              </w:rPr>
+            </w:pPr>
+            <w:r>
+              <w:rPr>
+                <w:rFonts w:ascii="Calibri" w:eastAsia="Times New Roman" w:hAnsi="Calibri" w:cs="Calibri"/>
+                <w:color w:val="000000"/>
+                <w:lang w:eastAsia="es-MX"/>
+              </w:rPr>
+              <w:t>Ver información de los usuarios</w:t>
+            </w:r>
+          </w:p>
+        </w:tc>
+      </w:tr>
+      <w:tr>
+        <w:trPr>
+          <w:trHeight w:val="288"/>
+        </w:trPr>
+        <w:tc>
+          <w:tcPr>
+            <w:tcW w:w="2280" w:type="dxa"/>
+            <w:tcBorders>
+              <w:top w:val="nil"/>
+              <w:left w:val="single" w:sz="4" w:space="0" w:color="auto"/>
+              <w:bottom w:val="single" w:sz="4" w:space="0" w:color="auto"/>
+              <w:right w:val="single" w:sz="4" w:space="0" w:color="auto"/>
+            </w:tcBorders>
+            <w:shd w:val="clear" w:color="000000" w:fill="92D050"/>
+            <w:noWrap/>
+            <w:vAlign w:val="bottom"/>
+            <w:hideMark/>
+          </w:tcPr>
+          <w:p>
+            <w:pPr>
+              <w:spacing w:after="0" w:line="240" w:lineRule="auto"/>
+              <w:rPr>
+                <w:rFonts w:ascii="Calibri" w:eastAsia="Times New Roman" w:hAnsi="Calibri" w:cs="Calibri"/>
+                <w:color w:val="000000"/>
+                <w:lang w:eastAsia="es-MX"/>
+              </w:rPr>
+            </w:pPr>
+            <w:r>
+              <w:rPr>
+                <w:rFonts w:ascii="Calibri" w:eastAsia="Times New Roman" w:hAnsi="Calibri" w:cs="Calibri"/>
+                <w:color w:val="000000"/>
+                <w:lang w:eastAsia="es-MX"/>
+              </w:rPr>
+              <w:t>Administrador</w:t>
+            </w:r>
+          </w:p>
+        </w:tc>
+        <w:tc>
+          <w:tcPr>
+            <w:tcW w:w="5880" w:type="dxa"/>
+            <w:tcBorders>
+              <w:top w:val="nil"/>
+              <w:left w:val="nil"/>
+              <w:bottom w:val="single" w:sz="4" w:space="0" w:color="auto"/>
+              <w:right w:val="single" w:sz="4" w:space="0" w:color="auto"/>
+            </w:tcBorders>
+            <w:shd w:val="clear" w:color="000000" w:fill="92D050"/>
+            <w:noWrap/>
+            <w:vAlign w:val="bottom"/>
+            <w:hideMark/>
+          </w:tcPr>
+          <w:p>
+            <w:pPr>
+              <w:spacing w:after="0" w:line="240" w:lineRule="auto"/>
+              <w:rPr>
+                <w:rFonts w:ascii="Calibri" w:eastAsia="Times New Roman" w:hAnsi="Calibri" w:cs="Calibri"/>
+                <w:color w:val="000000"/>
+                <w:lang w:eastAsia="es-MX"/>
+              </w:rPr>
+            </w:pPr>
+            <w:r>
+              <w:rPr>
+                <w:rFonts w:ascii="Calibri" w:eastAsia="Times New Roman" w:hAnsi="Calibri" w:cs="Calibri"/>
+                <w:color w:val="000000"/>
+                <w:lang w:eastAsia="es-MX"/>
+              </w:rPr>
+              <w:t>Descuento fijo a usuario</w:t>
+            </w:r>
+          </w:p>
+        </w:tc>
+      </w:tr>
+      <w:tr>
+        <w:trPr>
+          <w:trHeight w:val="288"/>
+        </w:trPr>
+        <w:tc>
+          <w:tcPr>
+            <w:tcW w:w="2280" w:type="dxa"/>
+            <w:tcBorders>
+              <w:top w:val="nil"/>
+              <w:left w:val="single" w:sz="4" w:space="0" w:color="auto"/>
+              <w:bottom w:val="single" w:sz="4" w:space="0" w:color="auto"/>
+              <w:right w:val="single" w:sz="4" w:space="0" w:color="auto"/>
+            </w:tcBorders>
+            <w:shd w:val="clear" w:color="000000" w:fill="92D050"/>
+            <w:noWrap/>
+            <w:vAlign w:val="bottom"/>
+            <w:hideMark/>
+          </w:tcPr>
+          <w:p>
+            <w:pPr>
+              <w:spacing w:after="0" w:line="240" w:lineRule="auto"/>
+              <w:rPr>
+                <w:rFonts w:ascii="Calibri" w:eastAsia="Times New Roman" w:hAnsi="Calibri" w:cs="Calibri"/>
+                <w:color w:val="000000"/>
+                <w:lang w:eastAsia="es-MX"/>
+              </w:rPr>
+            </w:pPr>
+            <w:r>
+              <w:rPr>
+                <w:rFonts w:ascii="Calibri" w:eastAsia="Times New Roman" w:hAnsi="Calibri" w:cs="Calibri"/>
+                <w:color w:val="000000"/>
+                <w:lang w:eastAsia="es-MX"/>
+              </w:rPr>
+              <w:t>Administrador</w:t>
+            </w:r>
+          </w:p>
+        </w:tc>
+        <w:tc>
+          <w:tcPr>
+            <w:tcW w:w="5880" w:type="dxa"/>
+            <w:tcBorders>
+              <w:top w:val="nil"/>
+              <w:left w:val="nil"/>
+              <w:bottom w:val="single" w:sz="4" w:space="0" w:color="auto"/>
+              <w:right w:val="single" w:sz="4" w:space="0" w:color="auto"/>
+            </w:tcBorders>
+            <w:shd w:val="clear" w:color="000000" w:fill="92D050"/>
+            <w:noWrap/>
+            <w:vAlign w:val="bottom"/>
+            <w:hideMark/>
+          </w:tcPr>
+          <w:p>
+            <w:pPr>
+              <w:spacing w:after="0" w:line="240" w:lineRule="auto"/>
+              <w:rPr>
+                <w:rFonts w:ascii="Calibri" w:eastAsia="Times New Roman" w:hAnsi="Calibri" w:cs="Calibri"/>
+                <w:color w:val="000000"/>
+                <w:lang w:eastAsia="es-MX"/>
+              </w:rPr>
+            </w:pPr>
+            <w:r>
+              <w:rPr>
+                <w:rFonts w:ascii="Calibri" w:eastAsia="Times New Roman" w:hAnsi="Calibri" w:cs="Calibri"/>
+                <w:color w:val="000000"/>
+                <w:lang w:eastAsia="es-MX"/>
+              </w:rPr>
+              <w:t>Correo cuando se manda a producción</w:t>
+            </w:r>
+          </w:p>
+        </w:tc>
+      </w:tr>
+      <w:tr>
+        <w:trPr>
+          <w:trHeight w:val="288"/>
+        </w:trPr>
+        <w:tc>
+          <w:tcPr>
+            <w:tcW w:w="2280" w:type="dxa"/>
+            <w:tcBorders>
+              <w:top w:val="nil"/>
+              <w:left w:val="single" w:sz="4" w:space="0" w:color="auto"/>
+              <w:bottom w:val="single" w:sz="4" w:space="0" w:color="auto"/>
+              <w:right w:val="single" w:sz="4" w:space="0" w:color="auto"/>
+            </w:tcBorders>
+            <w:shd w:val="clear" w:color="000000" w:fill="92D050"/>
+            <w:noWrap/>
+            <w:vAlign w:val="bottom"/>
+            <w:hideMark/>
+          </w:tcPr>
+          <w:p>
+            <w:pPr>
+              <w:spacing w:after="0" w:line="240" w:lineRule="auto"/>
+              <w:rPr>
+                <w:rFonts w:ascii="Calibri" w:eastAsia="Times New Roman" w:hAnsi="Calibri" w:cs="Calibri"/>
+                <w:color w:val="000000"/>
+                <w:lang w:eastAsia="es-MX"/>
+              </w:rPr>
+            </w:pPr>
+            <w:r>
+              <w:rPr>
+                <w:rFonts w:ascii="Calibri" w:eastAsia="Times New Roman" w:hAnsi="Calibri" w:cs="Calibri"/>
+                <w:color w:val="000000"/>
+                <w:lang w:eastAsia="es-MX"/>
+              </w:rPr>
+              <w:t>Administrador</w:t>
+            </w:r>
+          </w:p>
+        </w:tc>
+        <w:tc>
+          <w:tcPr>
+            <w:tcW w:w="5880" w:type="dxa"/>
+            <w:tcBorders>
+              <w:top w:val="nil"/>
+              <w:left w:val="nil"/>
+              <w:bottom w:val="single" w:sz="4" w:space="0" w:color="auto"/>
+              <w:right w:val="single" w:sz="4" w:space="0" w:color="auto"/>
+            </w:tcBorders>
+            <w:shd w:val="clear" w:color="000000" w:fill="92D050"/>
+            <w:noWrap/>
+            <w:vAlign w:val="bottom"/>
+            <w:hideMark/>
+          </w:tcPr>
+          <w:p>
+            <w:pPr>
+              <w:spacing w:after="0" w:line="240" w:lineRule="auto"/>
+              <w:rPr>
+                <w:rFonts w:ascii="Calibri" w:eastAsia="Times New Roman" w:hAnsi="Calibri" w:cs="Calibri"/>
+                <w:color w:val="000000"/>
+                <w:lang w:eastAsia="es-MX"/>
+              </w:rPr>
+            </w:pPr>
+            <w:r>
+              <w:rPr>
+                <w:rFonts w:ascii="Calibri" w:eastAsia="Times New Roman" w:hAnsi="Calibri" w:cs="Calibri"/>
+                <w:color w:val="000000"/>
+                <w:lang w:eastAsia="es-MX"/>
+              </w:rPr>
+              <w:t>CRUD mecanismos</w:t>
+            </w:r>
+          </w:p>
+        </w:tc>
+      </w:tr>
+      <w:tr>
+        <w:trPr>
+          <w:trHeight w:val="288"/>
+        </w:trPr>
+        <w:tc>
+          <w:tcPr>
+            <w:tcW w:w="2280" w:type="dxa"/>
+            <w:tcBorders>
+              <w:top w:val="nil"/>
+              <w:left w:val="single" w:sz="4" w:space="0" w:color="auto"/>
+              <w:bottom w:val="single" w:sz="4" w:space="0" w:color="auto"/>
+              <w:right w:val="single" w:sz="4" w:space="0" w:color="auto"/>
+            </w:tcBorders>
+            <w:shd w:val="clear" w:color="000000" w:fill="92D050"/>
+            <w:noWrap/>
+            <w:vAlign w:val="bottom"/>
+            <w:hideMark/>
+          </w:tcPr>
+          <w:p>
+            <w:pPr>
+              <w:spacing w:after="0" w:line="240" w:lineRule="auto"/>
+              <w:rPr>
+                <w:rFonts w:ascii="Calibri" w:eastAsia="Times New Roman" w:hAnsi="Calibri" w:cs="Calibri"/>
+                <w:color w:val="000000"/>
+                <w:lang w:eastAsia="es-MX"/>
+              </w:rPr>
+            </w:pPr>
+            <w:r>
+              <w:rPr>
+                <w:rFonts w:ascii="Calibri" w:eastAsia="Times New Roman" w:hAnsi="Calibri" w:cs="Calibri"/>
+                <w:color w:val="000000"/>
+                <w:lang w:eastAsia="es-MX"/>
+              </w:rPr>
+              <w:t>Administrador</w:t>
+            </w:r>
+          </w:p>
+        </w:tc>
+        <w:tc>
+          <w:tcPr>
+            <w:tcW w:w="5880" w:type="dxa"/>
+            <w:tcBorders>
+              <w:top w:val="nil"/>
+              <w:left w:val="nil"/>
+              <w:bottom w:val="single" w:sz="4" w:space="0" w:color="auto"/>
+              <w:right w:val="single" w:sz="4" w:space="0" w:color="auto"/>
+            </w:tcBorders>
+            <w:shd w:val="clear" w:color="000000" w:fill="92D050"/>
+            <w:noWrap/>
+            <w:vAlign w:val="bottom"/>
+            <w:hideMark/>
+          </w:tcPr>
+          <w:p>
+            <w:pPr>
+              <w:spacing w:after="0" w:line="240" w:lineRule="auto"/>
+              <w:rPr>
+                <w:rFonts w:ascii="Calibri" w:eastAsia="Times New Roman" w:hAnsi="Calibri" w:cs="Calibri"/>
+                <w:color w:val="000000"/>
+                <w:lang w:eastAsia="es-MX"/>
+              </w:rPr>
+            </w:pPr>
+            <w:r>
+              <w:rPr>
+                <w:rFonts w:ascii="Calibri" w:eastAsia="Times New Roman" w:hAnsi="Calibri" w:cs="Calibri"/>
+                <w:color w:val="000000"/>
+                <w:lang w:eastAsia="es-MX"/>
+              </w:rPr>
+              <w:t>CRUD tubos</w:t>
+            </w:r>
+          </w:p>
+        </w:tc>
+      </w:tr>
+      <w:tr>
+        <w:trPr>
+          <w:trHeight w:val="288"/>
+        </w:trPr>
+        <w:tc>
+          <w:tcPr>
+            <w:tcW w:w="2280" w:type="dxa"/>
+            <w:tcBorders>
+              <w:top w:val="nil"/>
+              <w:left w:val="single" w:sz="4" w:space="0" w:color="auto"/>
+              <w:bottom w:val="single" w:sz="4" w:space="0" w:color="auto"/>
+              <w:right w:val="single" w:sz="4" w:space="0" w:color="auto"/>
+            </w:tcBorders>
+            <w:shd w:val="clear" w:color="000000" w:fill="92D050"/>
+            <w:noWrap/>
+            <w:vAlign w:val="bottom"/>
+            <w:hideMark/>
+          </w:tcPr>
+          <w:p>
+            <w:pPr>
+              <w:spacing w:after="0" w:line="240" w:lineRule="auto"/>
+              <w:rPr>
+                <w:rFonts w:ascii="Calibri" w:eastAsia="Times New Roman" w:hAnsi="Calibri" w:cs="Calibri"/>
+                <w:color w:val="000000"/>
+                <w:lang w:eastAsia="es-MX"/>
+              </w:rPr>
+            </w:pPr>
+            <w:r>
+              <w:rPr>
+                <w:rFonts w:ascii="Calibri" w:eastAsia="Times New Roman" w:hAnsi="Calibri" w:cs="Calibri"/>
+                <w:color w:val="000000"/>
+                <w:lang w:eastAsia="es-MX"/>
+              </w:rPr>
+              <w:t>Administrador</w:t>
+            </w:r>
+          </w:p>
+        </w:tc>
+        <w:tc>
+          <w:tcPr>
+            <w:tcW w:w="5880" w:type="dxa"/>
+            <w:tcBorders>
+              <w:top w:val="nil"/>
+              <w:left w:val="nil"/>
+              <w:bottom w:val="single" w:sz="4" w:space="0" w:color="auto"/>
+              <w:right w:val="single" w:sz="4" w:space="0" w:color="auto"/>
+            </w:tcBorders>
+            <w:shd w:val="clear" w:color="000000" w:fill="92D050"/>
+            <w:noWrap/>
+            <w:vAlign w:val="bottom"/>
+            <w:hideMark/>
+          </w:tcPr>
+          <w:p>
+            <w:pPr>
+              <w:spacing w:after="0" w:line="240" w:lineRule="auto"/>
+              <w:rPr>
+                <w:rFonts w:ascii="Calibri" w:eastAsia="Times New Roman" w:hAnsi="Calibri" w:cs="Calibri"/>
+                <w:color w:val="000000"/>
+                <w:lang w:eastAsia="es-MX"/>
+              </w:rPr>
+            </w:pPr>
+            <w:r>
+              <w:rPr>
+                <w:rFonts w:ascii="Calibri" w:eastAsia="Times New Roman" w:hAnsi="Calibri" w:cs="Calibri"/>
+                <w:color w:val="000000"/>
+                <w:lang w:eastAsia="es-MX"/>
+              </w:rPr>
+              <w:t>CRUD paneles</w:t>
+            </w:r>
+          </w:p>
+        </w:tc>
+      </w:tr>
+      <w:tr>
+        <w:trPr>
+          <w:trHeight w:val="288"/>
+        </w:trPr>
+        <w:tc>
+          <w:tcPr>
+            <w:tcW w:w="2280" w:type="dxa"/>
+            <w:tcBorders>
+              <w:top w:val="nil"/>
+              <w:left w:val="single" w:sz="4" w:space="0" w:color="auto"/>
+              <w:bottom w:val="single" w:sz="4" w:space="0" w:color="auto"/>
+              <w:right w:val="single" w:sz="4" w:space="0" w:color="auto"/>
+            </w:tcBorders>
+            <w:shd w:val="clear" w:color="000000" w:fill="70AD47"/>
+            <w:noWrap/>
+            <w:vAlign w:val="bottom"/>
+            <w:hideMark/>
+          </w:tcPr>
+          <w:p>
+            <w:pPr>
+              <w:spacing w:after="0" w:line="240" w:lineRule="auto"/>
+              <w:rPr>
+                <w:rFonts w:ascii="Calibri" w:eastAsia="Times New Roman" w:hAnsi="Calibri" w:cs="Calibri"/>
+                <w:color w:val="000000"/>
+                <w:lang w:eastAsia="es-MX"/>
+              </w:rPr>
+            </w:pPr>
+            <w:r>
+              <w:rPr>
+                <w:rFonts w:ascii="Calibri" w:eastAsia="Times New Roman" w:hAnsi="Calibri" w:cs="Calibri"/>
+                <w:color w:val="000000"/>
+                <w:lang w:eastAsia="es-MX"/>
               </w:rPr>
               <w:t>Cliente</w:t>
             </w:r>
@@ -1936,47 +2291,133 @@
         </w:tc>
         <w:tc>
           <w:tcPr>
-            <w:tcW w:w="2943" w:type="dxa"/>
-          </w:tcPr>
-          <w:p>
-            <w:pPr>
-              <w:cnfStyle w:val="000000000000" w:firstRow="0" w:lastRow="0" w:firstColumn="0" w:lastColumn="0" w:oddVBand="0" w:evenVBand="0" w:oddHBand="0" w:evenHBand="0" w:firstRowFirstColumn="0" w:firstRowLastColumn="0" w:lastRowFirstColumn="0" w:lastRowLastColumn="0"/>
-              <w:rPr>
-                <w:rFonts w:ascii="Arial" w:hAnsi="Arial" w:cs="Arial"/>
-                <w:sz w:val="24"/>
-                <w:szCs w:val="24"/>
-              </w:rPr>
-            </w:pPr>
-            <w:r>
-              <w:rPr>
-                <w:rFonts w:ascii="Arial" w:hAnsi="Arial" w:cs="Arial"/>
-                <w:sz w:val="24"/>
-                <w:szCs w:val="24"/>
-              </w:rPr>
-              <w:t>Calificar productos</w:t>
-            </w:r>
-          </w:p>
-        </w:tc>
-        <w:tc>
-          <w:tcPr>
-            <w:tcW w:w="2943" w:type="dxa"/>
-          </w:tcPr>
-          <w:p>
-            <w:pPr>
-              <w:cnfStyle w:val="000000000000" w:firstRow="0" w:lastRow="0" w:firstColumn="0" w:lastColumn="0" w:oddVBand="0" w:evenVBand="0" w:oddHBand="0" w:evenHBand="0" w:firstRowFirstColumn="0" w:firstRowLastColumn="0" w:lastRowFirstColumn="0" w:lastRowLastColumn="0"/>
-              <w:rPr>
-                <w:rFonts w:ascii="Arial" w:hAnsi="Arial" w:cs="Arial"/>
-                <w:sz w:val="24"/>
-                <w:szCs w:val="24"/>
-              </w:rPr>
-            </w:pPr>
-            <w:r>
-              <w:rPr>
-                <w:rFonts w:ascii="Arial" w:hAnsi="Arial" w:cs="Arial"/>
-                <w:sz w:val="24"/>
-                <w:szCs w:val="24"/>
-              </w:rPr>
-              <w:t>Deje mi opinión y los demás se puedan informar de esta</w:t>
+            <w:tcW w:w="5880" w:type="dxa"/>
+            <w:tcBorders>
+              <w:top w:val="nil"/>
+              <w:left w:val="nil"/>
+              <w:bottom w:val="single" w:sz="4" w:space="0" w:color="auto"/>
+              <w:right w:val="single" w:sz="4" w:space="0" w:color="auto"/>
+            </w:tcBorders>
+            <w:shd w:val="clear" w:color="000000" w:fill="70AD47"/>
+            <w:noWrap/>
+            <w:vAlign w:val="bottom"/>
+            <w:hideMark/>
+          </w:tcPr>
+          <w:p>
+            <w:pPr>
+              <w:spacing w:after="0" w:line="240" w:lineRule="auto"/>
+              <w:rPr>
+                <w:rFonts w:ascii="Calibri" w:eastAsia="Times New Roman" w:hAnsi="Calibri" w:cs="Calibri"/>
+                <w:color w:val="000000"/>
+                <w:lang w:eastAsia="es-MX"/>
+              </w:rPr>
+            </w:pPr>
+            <w:r>
+              <w:rPr>
+                <w:rFonts w:ascii="Calibri" w:eastAsia="Times New Roman" w:hAnsi="Calibri" w:cs="Calibri"/>
+                <w:color w:val="000000"/>
+                <w:lang w:eastAsia="es-MX"/>
+              </w:rPr>
+              <w:t xml:space="preserve">Opciones de </w:t>
+            </w:r>
+            <w:proofErr w:type="spellStart"/>
+            <w:r>
+              <w:rPr>
+                <w:rFonts w:ascii="Calibri" w:eastAsia="Times New Roman" w:hAnsi="Calibri" w:cs="Calibri"/>
+                <w:color w:val="000000"/>
+                <w:lang w:eastAsia="es-MX"/>
+              </w:rPr>
+              <w:t>direccion</w:t>
+            </w:r>
+            <w:proofErr w:type="spellEnd"/>
+            <w:r>
+              <w:rPr>
+                <w:rFonts w:ascii="Calibri" w:eastAsia="Times New Roman" w:hAnsi="Calibri" w:cs="Calibri"/>
+                <w:color w:val="000000"/>
+                <w:lang w:eastAsia="es-MX"/>
+              </w:rPr>
+              <w:t xml:space="preserve"> de </w:t>
+            </w:r>
+            <w:proofErr w:type="spellStart"/>
+            <w:r>
+              <w:rPr>
+                <w:rFonts w:ascii="Calibri" w:eastAsia="Times New Roman" w:hAnsi="Calibri" w:cs="Calibri"/>
+                <w:color w:val="000000"/>
+                <w:lang w:eastAsia="es-MX"/>
+              </w:rPr>
+              <w:t>envio</w:t>
+            </w:r>
+            <w:proofErr w:type="spellEnd"/>
+          </w:p>
+        </w:tc>
+      </w:tr>
+      <w:tr>
+        <w:trPr>
+          <w:trHeight w:val="288"/>
+        </w:trPr>
+        <w:tc>
+          <w:tcPr>
+            <w:tcW w:w="2280" w:type="dxa"/>
+            <w:tcBorders>
+              <w:top w:val="nil"/>
+              <w:left w:val="single" w:sz="4" w:space="0" w:color="auto"/>
+              <w:bottom w:val="single" w:sz="4" w:space="0" w:color="auto"/>
+              <w:right w:val="single" w:sz="4" w:space="0" w:color="auto"/>
+            </w:tcBorders>
+            <w:shd w:val="clear" w:color="000000" w:fill="FFFF00"/>
+            <w:noWrap/>
+            <w:vAlign w:val="bottom"/>
+            <w:hideMark/>
+          </w:tcPr>
+          <w:p>
+            <w:pPr>
+              <w:spacing w:after="0" w:line="240" w:lineRule="auto"/>
+              <w:rPr>
+                <w:rFonts w:ascii="Calibri" w:eastAsia="Times New Roman" w:hAnsi="Calibri" w:cs="Calibri"/>
+                <w:color w:val="000000"/>
+                <w:lang w:eastAsia="es-MX"/>
+              </w:rPr>
+            </w:pPr>
+            <w:r>
+              <w:rPr>
+                <w:rFonts w:ascii="Calibri" w:eastAsia="Times New Roman" w:hAnsi="Calibri" w:cs="Calibri"/>
+                <w:color w:val="000000"/>
+                <w:lang w:eastAsia="es-MX"/>
+              </w:rPr>
+              <w:t>Cliente</w:t>
+            </w:r>
+          </w:p>
+        </w:tc>
+        <w:tc>
+          <w:tcPr>
+            <w:tcW w:w="5880" w:type="dxa"/>
+            <w:tcBorders>
+              <w:top w:val="nil"/>
+              <w:left w:val="nil"/>
+              <w:bottom w:val="single" w:sz="4" w:space="0" w:color="auto"/>
+              <w:right w:val="single" w:sz="4" w:space="0" w:color="auto"/>
+            </w:tcBorders>
+            <w:shd w:val="clear" w:color="000000" w:fill="FFFF00"/>
+            <w:noWrap/>
+            <w:vAlign w:val="bottom"/>
+            <w:hideMark/>
+          </w:tcPr>
+          <w:p>
+            <w:pPr>
+              <w:spacing w:after="0" w:line="240" w:lineRule="auto"/>
+              <w:rPr>
+                <w:rFonts w:ascii="Calibri" w:eastAsia="Times New Roman" w:hAnsi="Calibri" w:cs="Calibri"/>
+                <w:color w:val="000000"/>
+                <w:lang w:eastAsia="es-MX"/>
+              </w:rPr>
+            </w:pPr>
+            <w:r>
+              <w:rPr>
+                <w:rFonts w:ascii="Calibri" w:eastAsia="Times New Roman" w:hAnsi="Calibri" w:cs="Calibri"/>
+                <w:color w:val="000000"/>
+                <w:lang w:eastAsia="es-MX"/>
+              </w:rPr>
+              <w:t>Cotizaciones correctas de cortinas</w:t>
             </w:r>
           </w:p>
         </w:tc>
@@ -2084,6 +2525,7 @@
           <w:sz w:val="24"/>
           <w:szCs w:val="24"/>
         </w:rPr>
+        <w:lastRenderedPageBreak/>
         <w:t xml:space="preserve">Framework open </w:t>
       </w:r>
       <w:proofErr w:type="spellStart"/>
@@ -2522,7 +2964,6 @@
           <w:sz w:val="24"/>
           <w:szCs w:val="24"/>
         </w:rPr>
-        <w:lastRenderedPageBreak/>
         <w:t xml:space="preserve">En este caso se utilizó </w:t>
       </w:r>
       <w:proofErr w:type="spellStart"/>
@@ -2593,6 +3034,7 @@
           <w:sz w:val="24"/>
           <w:szCs w:val="24"/>
         </w:rPr>
+        <w:lastRenderedPageBreak/>
         <w:drawing>
           <wp:inline distT="0" distB="0" distL="0" distR="0" wp14:anchorId="29F148B3" wp14:editId="4101D1E3">
             <wp:extent cx="5612130" cy="2440940"/>
@@ -3456,10 +3898,10 @@
           <w:noProof/>
         </w:rPr>
         <w:drawing>
-          <wp:inline distT="0" distB="0" distL="0" distR="0" wp14:anchorId="3EEBC92E" wp14:editId="071A3892">
-            <wp:extent cx="5612130" cy="5859780"/>
-            <wp:effectExtent l="0" t="0" r="7620" b="7620"/>
-            <wp:docPr id="10" name="Picture 10"/>
+          <wp:inline distT="0" distB="0" distL="0" distR="0" wp14:anchorId="17BAA442" wp14:editId="76F4365A">
+            <wp:extent cx="5612130" cy="5107940"/>
+            <wp:effectExtent l="0" t="0" r="7620" b="0"/>
+            <wp:docPr id="15" name="Picture 15"/>
             <wp:cNvGraphicFramePr>
               <a:graphicFrameLocks xmlns:a="http://schemas.openxmlformats.org/drawingml/2006/main" noChangeAspect="1"/>
             </wp:cNvGraphicFramePr>
@@ -3479,7 +3921,7 @@
                   <pic:spPr>
                     <a:xfrm>
                       <a:off x="0" y="0"/>
-                      <a:ext cx="5612130" cy="5859780"/>
+                      <a:ext cx="5612130" cy="5107940"/>
                     </a:xfrm>
                     <a:prstGeom prst="rect">
                       <a:avLst/>
